--- a/REACTJS.docx
+++ b/REACTJS.docx
@@ -319,7 +319,6 @@
         <w:t xml:space="preserve">What is </w:t>
       </w:r>
       <w:proofErr w:type="spellStart"/>
-      <w:proofErr w:type="gramStart"/>
       <w:r>
         <w:rPr>
           <w:b/>
@@ -335,16 +334,7 @@
           <w:bCs/>
           <w:lang w:val="en-US"/>
         </w:rPr>
-        <w:t>(</w:t>
-      </w:r>
-      <w:proofErr w:type="gramEnd"/>
-      <w:r>
-        <w:rPr>
-          <w:b/>
-          <w:bCs/>
-          <w:lang w:val="en-US"/>
-        </w:rPr>
-        <w:t>) in React?</w:t>
+        <w:t>() in React?</w:t>
       </w:r>
     </w:p>
     <w:p>
@@ -368,7 +358,6 @@
         <w:t xml:space="preserve">The </w:t>
       </w:r>
       <w:proofErr w:type="spellStart"/>
-      <w:proofErr w:type="gramStart"/>
       <w:r>
         <w:rPr>
           <w:rFonts w:cstheme="minorHAnsi"/>
@@ -384,16 +373,7 @@
           <w:spacing w:val="2"/>
           <w:shd w:val="clear" w:color="auto" w:fill="FFFFFF"/>
         </w:rPr>
-        <w:t>(</w:t>
-      </w:r>
-      <w:proofErr w:type="gramEnd"/>
-      <w:r>
-        <w:rPr>
-          <w:rFonts w:cstheme="minorHAnsi"/>
-          <w:spacing w:val="2"/>
-          <w:shd w:val="clear" w:color="auto" w:fill="FFFFFF"/>
-        </w:rPr>
-        <w:t>) is a built-in React Hook that allows you for having state variables in functional components</w:t>
+        <w:t>() is a built-in React Hook that allows you for having state variables in functional components</w:t>
       </w:r>
     </w:p>
     <w:p>
@@ -530,7 +510,6 @@
         <w:t xml:space="preserve">It allows us to write HTML inside JavaScript and place them in the DOM without using functions like </w:t>
       </w:r>
       <w:proofErr w:type="spellStart"/>
-      <w:proofErr w:type="gramStart"/>
       <w:r>
         <w:rPr>
           <w:lang w:val="en-US"/>
@@ -542,14 +521,7 @@
         <w:rPr>
           <w:lang w:val="en-US"/>
         </w:rPr>
-        <w:t>( )</w:t>
-      </w:r>
-      <w:proofErr w:type="gramEnd"/>
-      <w:r>
-        <w:rPr>
-          <w:lang w:val="en-US"/>
-        </w:rPr>
-        <w:t xml:space="preserve"> or </w:t>
+        <w:t xml:space="preserve">( ) or </w:t>
       </w:r>
       <w:proofErr w:type="spellStart"/>
       <w:r>
@@ -1476,7 +1448,48 @@
         <w:jc w:val="both"/>
       </w:pPr>
       <w:r>
-        <w:t>Controlled components are components where form data is controlled by React state. This means that the React component that renders a form also controls what happens in that form on subsequent user input.</w:t>
+        <w:t>Controlled components are components where form data is controlled by React state. This means that the React co</w:t>
+      </w:r>
+    </w:p>
+    <w:p>
+      <w:pPr>
+        <w:jc w:val="both"/>
+      </w:pPr>
+      <w:r>
+        <w:rPr>
+          <w:b/>
+          <w:bCs/>
+        </w:rPr>
+        <w:t>What is the virtual DOM in React?</w:t>
+      </w:r>
+    </w:p>
+    <w:p>
+      <w:pPr>
+        <w:numPr>
+          <w:ilvl w:val="0"/>
+          <w:numId w:val="27"/>
+        </w:numPr>
+        <w:jc w:val="both"/>
+      </w:pPr>
+      <w:r>
+        <w:t>The virtual DOM is an in-memory representation of the real DOM elements. React uses the virtual DOM to efficiently update the browser's DOM by calculating the difference between the current virtual DOM and the desired virtual DOM state.</w:t>
+      </w:r>
+    </w:p>
+    <w:p>
+      <w:pPr>
+        <w:numPr>
+          <w:ilvl w:val="0"/>
+          <w:numId w:val="27"/>
+        </w:numPr>
+        <w:jc w:val="both"/>
+      </w:pPr>
+      <w:proofErr w:type="spellStart"/>
+      <w:r>
+        <w:t>mponent</w:t>
+      </w:r>
+      <w:proofErr w:type="spellEnd"/>
+      <w:r>
+        <w:t xml:space="preserve"> that renders a form also controls what happens in that form on subsequent user input.</w:t>
       </w:r>
     </w:p>
     <w:p>
@@ -1988,6 +2001,155 @@
     </w:lvl>
   </w:abstractNum>
   <w:abstractNum w:abstractNumId="4" w15:restartNumberingAfterBreak="0">
+    <w:nsid w:val="114418F5"/>
+    <w:multiLevelType w:val="multilevel"/>
+    <w:tmpl w:val="3D4052F0"/>
+    <w:lvl w:ilvl="0">
+      <w:start w:val="1"/>
+      <w:numFmt w:val="bullet"/>
+      <w:lvlText w:val=""/>
+      <w:lvlJc w:val="left"/>
+      <w:pPr>
+        <w:tabs>
+          <w:tab w:val="num" w:pos="720"/>
+        </w:tabs>
+        <w:ind w:left="720" w:hanging="360"/>
+      </w:pPr>
+      <w:rPr>
+        <w:rFonts w:ascii="Symbol" w:hAnsi="Symbol" w:hint="default"/>
+        <w:sz w:val="20"/>
+      </w:rPr>
+    </w:lvl>
+    <w:lvl w:ilvl="1" w:tentative="1">
+      <w:start w:val="1"/>
+      <w:numFmt w:val="bullet"/>
+      <w:lvlText w:val=""/>
+      <w:lvlJc w:val="left"/>
+      <w:pPr>
+        <w:tabs>
+          <w:tab w:val="num" w:pos="1440"/>
+        </w:tabs>
+        <w:ind w:left="1440" w:hanging="360"/>
+      </w:pPr>
+      <w:rPr>
+        <w:rFonts w:ascii="Symbol" w:hAnsi="Symbol" w:hint="default"/>
+        <w:sz w:val="20"/>
+      </w:rPr>
+    </w:lvl>
+    <w:lvl w:ilvl="2" w:tentative="1">
+      <w:start w:val="1"/>
+      <w:numFmt w:val="bullet"/>
+      <w:lvlText w:val=""/>
+      <w:lvlJc w:val="left"/>
+      <w:pPr>
+        <w:tabs>
+          <w:tab w:val="num" w:pos="2160"/>
+        </w:tabs>
+        <w:ind w:left="2160" w:hanging="360"/>
+      </w:pPr>
+      <w:rPr>
+        <w:rFonts w:ascii="Symbol" w:hAnsi="Symbol" w:hint="default"/>
+        <w:sz w:val="20"/>
+      </w:rPr>
+    </w:lvl>
+    <w:lvl w:ilvl="3" w:tentative="1">
+      <w:start w:val="1"/>
+      <w:numFmt w:val="bullet"/>
+      <w:lvlText w:val=""/>
+      <w:lvlJc w:val="left"/>
+      <w:pPr>
+        <w:tabs>
+          <w:tab w:val="num" w:pos="2880"/>
+        </w:tabs>
+        <w:ind w:left="2880" w:hanging="360"/>
+      </w:pPr>
+      <w:rPr>
+        <w:rFonts w:ascii="Symbol" w:hAnsi="Symbol" w:hint="default"/>
+        <w:sz w:val="20"/>
+      </w:rPr>
+    </w:lvl>
+    <w:lvl w:ilvl="4" w:tentative="1">
+      <w:start w:val="1"/>
+      <w:numFmt w:val="bullet"/>
+      <w:lvlText w:val=""/>
+      <w:lvlJc w:val="left"/>
+      <w:pPr>
+        <w:tabs>
+          <w:tab w:val="num" w:pos="3600"/>
+        </w:tabs>
+        <w:ind w:left="3600" w:hanging="360"/>
+      </w:pPr>
+      <w:rPr>
+        <w:rFonts w:ascii="Symbol" w:hAnsi="Symbol" w:hint="default"/>
+        <w:sz w:val="20"/>
+      </w:rPr>
+    </w:lvl>
+    <w:lvl w:ilvl="5" w:tentative="1">
+      <w:start w:val="1"/>
+      <w:numFmt w:val="bullet"/>
+      <w:lvlText w:val=""/>
+      <w:lvlJc w:val="left"/>
+      <w:pPr>
+        <w:tabs>
+          <w:tab w:val="num" w:pos="4320"/>
+        </w:tabs>
+        <w:ind w:left="4320" w:hanging="360"/>
+      </w:pPr>
+      <w:rPr>
+        <w:rFonts w:ascii="Symbol" w:hAnsi="Symbol" w:hint="default"/>
+        <w:sz w:val="20"/>
+      </w:rPr>
+    </w:lvl>
+    <w:lvl w:ilvl="6" w:tentative="1">
+      <w:start w:val="1"/>
+      <w:numFmt w:val="bullet"/>
+      <w:lvlText w:val=""/>
+      <w:lvlJc w:val="left"/>
+      <w:pPr>
+        <w:tabs>
+          <w:tab w:val="num" w:pos="5040"/>
+        </w:tabs>
+        <w:ind w:left="5040" w:hanging="360"/>
+      </w:pPr>
+      <w:rPr>
+        <w:rFonts w:ascii="Symbol" w:hAnsi="Symbol" w:hint="default"/>
+        <w:sz w:val="20"/>
+      </w:rPr>
+    </w:lvl>
+    <w:lvl w:ilvl="7" w:tentative="1">
+      <w:start w:val="1"/>
+      <w:numFmt w:val="bullet"/>
+      <w:lvlText w:val=""/>
+      <w:lvlJc w:val="left"/>
+      <w:pPr>
+        <w:tabs>
+          <w:tab w:val="num" w:pos="5760"/>
+        </w:tabs>
+        <w:ind w:left="5760" w:hanging="360"/>
+      </w:pPr>
+      <w:rPr>
+        <w:rFonts w:ascii="Symbol" w:hAnsi="Symbol" w:hint="default"/>
+        <w:sz w:val="20"/>
+      </w:rPr>
+    </w:lvl>
+    <w:lvl w:ilvl="8" w:tentative="1">
+      <w:start w:val="1"/>
+      <w:numFmt w:val="bullet"/>
+      <w:lvlText w:val=""/>
+      <w:lvlJc w:val="left"/>
+      <w:pPr>
+        <w:tabs>
+          <w:tab w:val="num" w:pos="6480"/>
+        </w:tabs>
+        <w:ind w:left="6480" w:hanging="360"/>
+      </w:pPr>
+      <w:rPr>
+        <w:rFonts w:ascii="Symbol" w:hAnsi="Symbol" w:hint="default"/>
+        <w:sz w:val="20"/>
+      </w:rPr>
+    </w:lvl>
+  </w:abstractNum>
+  <w:abstractNum w:abstractNumId="5" w15:restartNumberingAfterBreak="0">
     <w:nsid w:val="15B27C8C"/>
     <w:multiLevelType w:val="hybridMultilevel"/>
     <w:tmpl w:val="AAD0906C"/>
@@ -2100,7 +2262,7 @@
       </w:rPr>
     </w:lvl>
   </w:abstractNum>
-  <w:abstractNum w:abstractNumId="5" w15:restartNumberingAfterBreak="0">
+  <w:abstractNum w:abstractNumId="6" w15:restartNumberingAfterBreak="0">
     <w:nsid w:val="166B4A91"/>
     <w:multiLevelType w:val="hybridMultilevel"/>
     <w:tmpl w:val="E056D6B8"/>
@@ -2213,7 +2375,7 @@
       </w:rPr>
     </w:lvl>
   </w:abstractNum>
-  <w:abstractNum w:abstractNumId="6" w15:restartNumberingAfterBreak="0">
+  <w:abstractNum w:abstractNumId="7" w15:restartNumberingAfterBreak="0">
     <w:nsid w:val="195F7FD4"/>
     <w:multiLevelType w:val="hybridMultilevel"/>
     <w:tmpl w:val="641ABD6A"/>
@@ -2326,7 +2488,7 @@
       </w:rPr>
     </w:lvl>
   </w:abstractNum>
-  <w:abstractNum w:abstractNumId="7" w15:restartNumberingAfterBreak="0">
+  <w:abstractNum w:abstractNumId="8" w15:restartNumberingAfterBreak="0">
     <w:nsid w:val="249D4FE2"/>
     <w:multiLevelType w:val="hybridMultilevel"/>
     <w:tmpl w:val="88F6C20E"/>
@@ -2439,7 +2601,7 @@
       </w:rPr>
     </w:lvl>
   </w:abstractNum>
-  <w:abstractNum w:abstractNumId="8" w15:restartNumberingAfterBreak="0">
+  <w:abstractNum w:abstractNumId="9" w15:restartNumberingAfterBreak="0">
     <w:nsid w:val="286A2F90"/>
     <w:multiLevelType w:val="hybridMultilevel"/>
     <w:tmpl w:val="DBD4FF28"/>
@@ -2552,7 +2714,7 @@
       </w:rPr>
     </w:lvl>
   </w:abstractNum>
-  <w:abstractNum w:abstractNumId="9" w15:restartNumberingAfterBreak="0">
+  <w:abstractNum w:abstractNumId="10" w15:restartNumberingAfterBreak="0">
     <w:nsid w:val="292103ED"/>
     <w:multiLevelType w:val="hybridMultilevel"/>
     <w:tmpl w:val="99D2B6EE"/>
@@ -2665,7 +2827,7 @@
       </w:rPr>
     </w:lvl>
   </w:abstractNum>
-  <w:abstractNum w:abstractNumId="10" w15:restartNumberingAfterBreak="0">
+  <w:abstractNum w:abstractNumId="11" w15:restartNumberingAfterBreak="0">
     <w:nsid w:val="2B313AC4"/>
     <w:multiLevelType w:val="hybridMultilevel"/>
     <w:tmpl w:val="6B786A92"/>
@@ -2778,7 +2940,7 @@
       </w:rPr>
     </w:lvl>
   </w:abstractNum>
-  <w:abstractNum w:abstractNumId="11" w15:restartNumberingAfterBreak="0">
+  <w:abstractNum w:abstractNumId="12" w15:restartNumberingAfterBreak="0">
     <w:nsid w:val="2FDE252A"/>
     <w:multiLevelType w:val="hybridMultilevel"/>
     <w:tmpl w:val="CB8C690E"/>
@@ -2891,7 +3053,7 @@
       </w:rPr>
     </w:lvl>
   </w:abstractNum>
-  <w:abstractNum w:abstractNumId="12" w15:restartNumberingAfterBreak="0">
+  <w:abstractNum w:abstractNumId="13" w15:restartNumberingAfterBreak="0">
     <w:nsid w:val="3066681C"/>
     <w:multiLevelType w:val="hybridMultilevel"/>
     <w:tmpl w:val="A884627A"/>
@@ -3004,7 +3166,7 @@
       </w:rPr>
     </w:lvl>
   </w:abstractNum>
-  <w:abstractNum w:abstractNumId="13" w15:restartNumberingAfterBreak="0">
+  <w:abstractNum w:abstractNumId="14" w15:restartNumberingAfterBreak="0">
     <w:nsid w:val="328F51F7"/>
     <w:multiLevelType w:val="hybridMultilevel"/>
     <w:tmpl w:val="528C1D2E"/>
@@ -3117,7 +3279,7 @@
       </w:rPr>
     </w:lvl>
   </w:abstractNum>
-  <w:abstractNum w:abstractNumId="14" w15:restartNumberingAfterBreak="0">
+  <w:abstractNum w:abstractNumId="15" w15:restartNumberingAfterBreak="0">
     <w:nsid w:val="34222C33"/>
     <w:multiLevelType w:val="hybridMultilevel"/>
     <w:tmpl w:val="99F24906"/>
@@ -3230,7 +3392,7 @@
       </w:rPr>
     </w:lvl>
   </w:abstractNum>
-  <w:abstractNum w:abstractNumId="15" w15:restartNumberingAfterBreak="0">
+  <w:abstractNum w:abstractNumId="16" w15:restartNumberingAfterBreak="0">
     <w:nsid w:val="42F90B4C"/>
     <w:multiLevelType w:val="multilevel"/>
     <w:tmpl w:val="1A3CEA12"/>
@@ -3379,7 +3541,7 @@
       </w:rPr>
     </w:lvl>
   </w:abstractNum>
-  <w:abstractNum w:abstractNumId="16" w15:restartNumberingAfterBreak="0">
+  <w:abstractNum w:abstractNumId="17" w15:restartNumberingAfterBreak="0">
     <w:nsid w:val="46317EAA"/>
     <w:multiLevelType w:val="hybridMultilevel"/>
     <w:tmpl w:val="1CDEC30C"/>
@@ -3492,7 +3654,7 @@
       </w:rPr>
     </w:lvl>
   </w:abstractNum>
-  <w:abstractNum w:abstractNumId="17" w15:restartNumberingAfterBreak="0">
+  <w:abstractNum w:abstractNumId="18" w15:restartNumberingAfterBreak="0">
     <w:nsid w:val="4E0F52B9"/>
     <w:multiLevelType w:val="hybridMultilevel"/>
     <w:tmpl w:val="79BA50EE"/>
@@ -3605,7 +3767,7 @@
       </w:rPr>
     </w:lvl>
   </w:abstractNum>
-  <w:abstractNum w:abstractNumId="18" w15:restartNumberingAfterBreak="0">
+  <w:abstractNum w:abstractNumId="19" w15:restartNumberingAfterBreak="0">
     <w:nsid w:val="54F62B5C"/>
     <w:multiLevelType w:val="hybridMultilevel"/>
     <w:tmpl w:val="C70460A2"/>
@@ -3718,7 +3880,7 @@
       </w:rPr>
     </w:lvl>
   </w:abstractNum>
-  <w:abstractNum w:abstractNumId="19" w15:restartNumberingAfterBreak="0">
+  <w:abstractNum w:abstractNumId="20" w15:restartNumberingAfterBreak="0">
     <w:nsid w:val="5CE051D1"/>
     <w:multiLevelType w:val="hybridMultilevel"/>
     <w:tmpl w:val="55E8F814"/>
@@ -3807,7 +3969,7 @@
       </w:pPr>
     </w:lvl>
   </w:abstractNum>
-  <w:abstractNum w:abstractNumId="20" w15:restartNumberingAfterBreak="0">
+  <w:abstractNum w:abstractNumId="21" w15:restartNumberingAfterBreak="0">
     <w:nsid w:val="6C221225"/>
     <w:multiLevelType w:val="hybridMultilevel"/>
     <w:tmpl w:val="96B89F50"/>
@@ -3920,7 +4082,7 @@
       </w:rPr>
     </w:lvl>
   </w:abstractNum>
-  <w:abstractNum w:abstractNumId="21" w15:restartNumberingAfterBreak="0">
+  <w:abstractNum w:abstractNumId="22" w15:restartNumberingAfterBreak="0">
     <w:nsid w:val="6D867A47"/>
     <w:multiLevelType w:val="hybridMultilevel"/>
     <w:tmpl w:val="B04620A6"/>
@@ -4033,7 +4195,7 @@
       </w:rPr>
     </w:lvl>
   </w:abstractNum>
-  <w:abstractNum w:abstractNumId="22" w15:restartNumberingAfterBreak="0">
+  <w:abstractNum w:abstractNumId="23" w15:restartNumberingAfterBreak="0">
     <w:nsid w:val="6D8D0FE5"/>
     <w:multiLevelType w:val="hybridMultilevel"/>
     <w:tmpl w:val="F8AA3E32"/>
@@ -4146,7 +4308,7 @@
       </w:rPr>
     </w:lvl>
   </w:abstractNum>
-  <w:abstractNum w:abstractNumId="23" w15:restartNumberingAfterBreak="0">
+  <w:abstractNum w:abstractNumId="24" w15:restartNumberingAfterBreak="0">
     <w:nsid w:val="716A2DC7"/>
     <w:multiLevelType w:val="hybridMultilevel"/>
     <w:tmpl w:val="E060481A"/>
@@ -4259,7 +4421,7 @@
       </w:rPr>
     </w:lvl>
   </w:abstractNum>
-  <w:abstractNum w:abstractNumId="24" w15:restartNumberingAfterBreak="0">
+  <w:abstractNum w:abstractNumId="25" w15:restartNumberingAfterBreak="0">
     <w:nsid w:val="79CA0E1D"/>
     <w:multiLevelType w:val="hybridMultilevel"/>
     <w:tmpl w:val="1E0C27E6"/>
@@ -4372,7 +4534,7 @@
       </w:rPr>
     </w:lvl>
   </w:abstractNum>
-  <w:abstractNum w:abstractNumId="25" w15:restartNumberingAfterBreak="0">
+  <w:abstractNum w:abstractNumId="26" w15:restartNumberingAfterBreak="0">
     <w:nsid w:val="7A9029A9"/>
     <w:multiLevelType w:val="hybridMultilevel"/>
     <w:tmpl w:val="EEE80040"/>
@@ -4485,7 +4647,7 @@
       </w:rPr>
     </w:lvl>
   </w:abstractNum>
-  <w:abstractNum w:abstractNumId="26" w15:restartNumberingAfterBreak="0">
+  <w:abstractNum w:abstractNumId="27" w15:restartNumberingAfterBreak="0">
     <w:nsid w:val="7AAD17FF"/>
     <w:multiLevelType w:val="hybridMultilevel"/>
     <w:tmpl w:val="A670A1B0"/>
@@ -4599,25 +4761,25 @@
     </w:lvl>
   </w:abstractNum>
   <w:num w:numId="1">
-    <w:abstractNumId w:val="19"/>
+    <w:abstractNumId w:val="20"/>
   </w:num>
   <w:num w:numId="2">
-    <w:abstractNumId w:val="6"/>
+    <w:abstractNumId w:val="7"/>
   </w:num>
   <w:num w:numId="3">
-    <w:abstractNumId w:val="7"/>
+    <w:abstractNumId w:val="8"/>
   </w:num>
   <w:num w:numId="4">
     <w:abstractNumId w:val="1"/>
   </w:num>
   <w:num w:numId="5">
-    <w:abstractNumId w:val="5"/>
+    <w:abstractNumId w:val="6"/>
   </w:num>
   <w:num w:numId="6">
-    <w:abstractNumId w:val="12"/>
+    <w:abstractNumId w:val="13"/>
   </w:num>
   <w:num w:numId="7">
-    <w:abstractNumId w:val="17"/>
+    <w:abstractNumId w:val="18"/>
   </w:num>
   <w:num w:numId="8">
     <w:abstractNumId w:val="2"/>
@@ -4626,58 +4788,61 @@
     <w:abstractNumId w:val="3"/>
   </w:num>
   <w:num w:numId="10">
+    <w:abstractNumId w:val="17"/>
+  </w:num>
+  <w:num w:numId="11">
+    <w:abstractNumId w:val="5"/>
+  </w:num>
+  <w:num w:numId="12">
+    <w:abstractNumId w:val="19"/>
+  </w:num>
+  <w:num w:numId="13">
     <w:abstractNumId w:val="16"/>
   </w:num>
-  <w:num w:numId="11">
-    <w:abstractNumId w:val="4"/>
+  <w:num w:numId="14">
+    <w:abstractNumId w:val="25"/>
   </w:num>
-  <w:num w:numId="12">
-    <w:abstractNumId w:val="18"/>
+  <w:num w:numId="15">
+    <w:abstractNumId w:val="9"/>
   </w:num>
-  <w:num w:numId="13">
+  <w:num w:numId="16">
+    <w:abstractNumId w:val="22"/>
+  </w:num>
+  <w:num w:numId="17">
+    <w:abstractNumId w:val="12"/>
+  </w:num>
+  <w:num w:numId="18">
+    <w:abstractNumId w:val="24"/>
+  </w:num>
+  <w:num w:numId="19">
     <w:abstractNumId w:val="15"/>
   </w:num>
-  <w:num w:numId="14">
-    <w:abstractNumId w:val="24"/>
+  <w:num w:numId="20">
+    <w:abstractNumId w:val="11"/>
   </w:num>
-  <w:num w:numId="15">
-    <w:abstractNumId w:val="8"/>
+  <w:num w:numId="21">
+    <w:abstractNumId w:val="10"/>
   </w:num>
-  <w:num w:numId="16">
+  <w:num w:numId="22">
+    <w:abstractNumId w:val="14"/>
+  </w:num>
+  <w:num w:numId="23">
+    <w:abstractNumId w:val="27"/>
+  </w:num>
+  <w:num w:numId="24">
+    <w:abstractNumId w:val="26"/>
+  </w:num>
+  <w:num w:numId="25">
     <w:abstractNumId w:val="21"/>
   </w:num>
-  <w:num w:numId="17">
-    <w:abstractNumId w:val="11"/>
-  </w:num>
-  <w:num w:numId="18">
+  <w:num w:numId="26">
     <w:abstractNumId w:val="23"/>
-  </w:num>
-  <w:num w:numId="19">
-    <w:abstractNumId w:val="14"/>
-  </w:num>
-  <w:num w:numId="20">
-    <w:abstractNumId w:val="10"/>
-  </w:num>
-  <w:num w:numId="21">
-    <w:abstractNumId w:val="9"/>
-  </w:num>
-  <w:num w:numId="22">
-    <w:abstractNumId w:val="13"/>
-  </w:num>
-  <w:num w:numId="23">
-    <w:abstractNumId w:val="26"/>
-  </w:num>
-  <w:num w:numId="24">
-    <w:abstractNumId w:val="25"/>
-  </w:num>
-  <w:num w:numId="25">
-    <w:abstractNumId w:val="20"/>
-  </w:num>
-  <w:num w:numId="26">
-    <w:abstractNumId w:val="22"/>
   </w:num>
   <w:num w:numId="27">
     <w:abstractNumId w:val="0"/>
+  </w:num>
+  <w:num w:numId="28">
+    <w:abstractNumId w:val="4"/>
   </w:num>
 </w:numbering>
 </file>
@@ -5212,6 +5377,19 @@
       </w:tcPr>
     </w:tblStylePr>
   </w:style>
+  <w:style w:type="paragraph" w:styleId="NormalWeb">
+    <w:name w:val="Normal (Web)"/>
+    <w:basedOn w:val="Normal"/>
+    <w:uiPriority w:val="99"/>
+    <w:semiHidden/>
+    <w:unhideWhenUsed/>
+    <w:rsid w:val="008174E0"/>
+    <w:rPr>
+      <w:rFonts w:ascii="Times New Roman" w:hAnsi="Times New Roman" w:cs="Times New Roman"/>
+      <w:sz w:val="24"/>
+      <w:szCs w:val="24"/>
+    </w:rPr>
+  </w:style>
 </w:styles>
 </file>
 

--- a/REACTJS.docx
+++ b/REACTJS.docx
@@ -1491,6 +1491,52 @@
       <w:r>
         <w:t xml:space="preserve"> that renders a form also controls what happens in that form on subsequent user input.</w:t>
       </w:r>
+      <w:r>
+        <w:rPr>
+          <w:rFonts w:ascii="Segoe UI" w:eastAsia="Times New Roman" w:hAnsi="Segoe UI" w:cs="Segoe UI"/>
+          <w:b/>
+          <w:bCs/>
+          <w:color w:val="ECECEC"/>
+          <w:sz w:val="24"/>
+          <w:szCs w:val="24"/>
+          <w:bdr w:val="single" w:sz="2" w:space="0" w:color="E3E3E3" w:frame="1"/>
+          <w:lang w:eastAsia="en-IN"/>
+        </w:rPr>
+        <w:t xml:space="preserve"> </w:t>
+      </w:r>
+    </w:p>
+    <w:p>
+      <w:pPr>
+        <w:jc w:val="both"/>
+      </w:pPr>
+      <w:r>
+        <w:rPr>
+          <w:b/>
+          <w:bCs/>
+        </w:rPr>
+        <w:t>What are React Hooks?</w:t>
+      </w:r>
+    </w:p>
+    <w:p>
+      <w:pPr>
+        <w:numPr>
+          <w:ilvl w:val="0"/>
+          <w:numId w:val="27"/>
+        </w:numPr>
+        <w:jc w:val="both"/>
+      </w:pPr>
+      <w:r>
+        <w:t>React Hooks are functions that let developers use state and other React features in functional components. They allow you to use state and lifecycle methods in functional components without the need for class components.</w:t>
+      </w:r>
+    </w:p>
+    <w:p>
+      <w:pPr>
+        <w:numPr>
+          <w:ilvl w:val="0"/>
+          <w:numId w:val="27"/>
+        </w:numPr>
+        <w:jc w:val="both"/>
+      </w:pPr>
     </w:p>
     <w:p>
       <w:pPr>
@@ -1775,6 +1821,155 @@
     </w:lvl>
   </w:abstractNum>
   <w:abstractNum w:abstractNumId="2" w15:restartNumberingAfterBreak="0">
+    <w:nsid w:val="06A1011E"/>
+    <w:multiLevelType w:val="multilevel"/>
+    <w:tmpl w:val="F3DCE7C8"/>
+    <w:lvl w:ilvl="0">
+      <w:start w:val="1"/>
+      <w:numFmt w:val="bullet"/>
+      <w:lvlText w:val=""/>
+      <w:lvlJc w:val="left"/>
+      <w:pPr>
+        <w:tabs>
+          <w:tab w:val="num" w:pos="720"/>
+        </w:tabs>
+        <w:ind w:left="720" w:hanging="360"/>
+      </w:pPr>
+      <w:rPr>
+        <w:rFonts w:ascii="Symbol" w:hAnsi="Symbol" w:hint="default"/>
+        <w:sz w:val="20"/>
+      </w:rPr>
+    </w:lvl>
+    <w:lvl w:ilvl="1" w:tentative="1">
+      <w:start w:val="1"/>
+      <w:numFmt w:val="bullet"/>
+      <w:lvlText w:val=""/>
+      <w:lvlJc w:val="left"/>
+      <w:pPr>
+        <w:tabs>
+          <w:tab w:val="num" w:pos="1440"/>
+        </w:tabs>
+        <w:ind w:left="1440" w:hanging="360"/>
+      </w:pPr>
+      <w:rPr>
+        <w:rFonts w:ascii="Symbol" w:hAnsi="Symbol" w:hint="default"/>
+        <w:sz w:val="20"/>
+      </w:rPr>
+    </w:lvl>
+    <w:lvl w:ilvl="2" w:tentative="1">
+      <w:start w:val="1"/>
+      <w:numFmt w:val="bullet"/>
+      <w:lvlText w:val=""/>
+      <w:lvlJc w:val="left"/>
+      <w:pPr>
+        <w:tabs>
+          <w:tab w:val="num" w:pos="2160"/>
+        </w:tabs>
+        <w:ind w:left="2160" w:hanging="360"/>
+      </w:pPr>
+      <w:rPr>
+        <w:rFonts w:ascii="Symbol" w:hAnsi="Symbol" w:hint="default"/>
+        <w:sz w:val="20"/>
+      </w:rPr>
+    </w:lvl>
+    <w:lvl w:ilvl="3" w:tentative="1">
+      <w:start w:val="1"/>
+      <w:numFmt w:val="bullet"/>
+      <w:lvlText w:val=""/>
+      <w:lvlJc w:val="left"/>
+      <w:pPr>
+        <w:tabs>
+          <w:tab w:val="num" w:pos="2880"/>
+        </w:tabs>
+        <w:ind w:left="2880" w:hanging="360"/>
+      </w:pPr>
+      <w:rPr>
+        <w:rFonts w:ascii="Symbol" w:hAnsi="Symbol" w:hint="default"/>
+        <w:sz w:val="20"/>
+      </w:rPr>
+    </w:lvl>
+    <w:lvl w:ilvl="4" w:tentative="1">
+      <w:start w:val="1"/>
+      <w:numFmt w:val="bullet"/>
+      <w:lvlText w:val=""/>
+      <w:lvlJc w:val="left"/>
+      <w:pPr>
+        <w:tabs>
+          <w:tab w:val="num" w:pos="3600"/>
+        </w:tabs>
+        <w:ind w:left="3600" w:hanging="360"/>
+      </w:pPr>
+      <w:rPr>
+        <w:rFonts w:ascii="Symbol" w:hAnsi="Symbol" w:hint="default"/>
+        <w:sz w:val="20"/>
+      </w:rPr>
+    </w:lvl>
+    <w:lvl w:ilvl="5" w:tentative="1">
+      <w:start w:val="1"/>
+      <w:numFmt w:val="bullet"/>
+      <w:lvlText w:val=""/>
+      <w:lvlJc w:val="left"/>
+      <w:pPr>
+        <w:tabs>
+          <w:tab w:val="num" w:pos="4320"/>
+        </w:tabs>
+        <w:ind w:left="4320" w:hanging="360"/>
+      </w:pPr>
+      <w:rPr>
+        <w:rFonts w:ascii="Symbol" w:hAnsi="Symbol" w:hint="default"/>
+        <w:sz w:val="20"/>
+      </w:rPr>
+    </w:lvl>
+    <w:lvl w:ilvl="6" w:tentative="1">
+      <w:start w:val="1"/>
+      <w:numFmt w:val="bullet"/>
+      <w:lvlText w:val=""/>
+      <w:lvlJc w:val="left"/>
+      <w:pPr>
+        <w:tabs>
+          <w:tab w:val="num" w:pos="5040"/>
+        </w:tabs>
+        <w:ind w:left="5040" w:hanging="360"/>
+      </w:pPr>
+      <w:rPr>
+        <w:rFonts w:ascii="Symbol" w:hAnsi="Symbol" w:hint="default"/>
+        <w:sz w:val="20"/>
+      </w:rPr>
+    </w:lvl>
+    <w:lvl w:ilvl="7" w:tentative="1">
+      <w:start w:val="1"/>
+      <w:numFmt w:val="bullet"/>
+      <w:lvlText w:val=""/>
+      <w:lvlJc w:val="left"/>
+      <w:pPr>
+        <w:tabs>
+          <w:tab w:val="num" w:pos="5760"/>
+        </w:tabs>
+        <w:ind w:left="5760" w:hanging="360"/>
+      </w:pPr>
+      <w:rPr>
+        <w:rFonts w:ascii="Symbol" w:hAnsi="Symbol" w:hint="default"/>
+        <w:sz w:val="20"/>
+      </w:rPr>
+    </w:lvl>
+    <w:lvl w:ilvl="8" w:tentative="1">
+      <w:start w:val="1"/>
+      <w:numFmt w:val="bullet"/>
+      <w:lvlText w:val=""/>
+      <w:lvlJc w:val="left"/>
+      <w:pPr>
+        <w:tabs>
+          <w:tab w:val="num" w:pos="6480"/>
+        </w:tabs>
+        <w:ind w:left="6480" w:hanging="360"/>
+      </w:pPr>
+      <w:rPr>
+        <w:rFonts w:ascii="Symbol" w:hAnsi="Symbol" w:hint="default"/>
+        <w:sz w:val="20"/>
+      </w:rPr>
+    </w:lvl>
+  </w:abstractNum>
+  <w:abstractNum w:abstractNumId="3" w15:restartNumberingAfterBreak="0">
     <w:nsid w:val="10CC2303"/>
     <w:multiLevelType w:val="hybridMultilevel"/>
     <w:tmpl w:val="BB984AFA"/>
@@ -1887,7 +2082,7 @@
       </w:rPr>
     </w:lvl>
   </w:abstractNum>
-  <w:abstractNum w:abstractNumId="3" w15:restartNumberingAfterBreak="0">
+  <w:abstractNum w:abstractNumId="4" w15:restartNumberingAfterBreak="0">
     <w:nsid w:val="10E721F2"/>
     <w:multiLevelType w:val="hybridMultilevel"/>
     <w:tmpl w:val="D40A03E0"/>
@@ -2000,7 +2195,7 @@
       </w:rPr>
     </w:lvl>
   </w:abstractNum>
-  <w:abstractNum w:abstractNumId="4" w15:restartNumberingAfterBreak="0">
+  <w:abstractNum w:abstractNumId="5" w15:restartNumberingAfterBreak="0">
     <w:nsid w:val="114418F5"/>
     <w:multiLevelType w:val="multilevel"/>
     <w:tmpl w:val="3D4052F0"/>
@@ -2149,7 +2344,7 @@
       </w:rPr>
     </w:lvl>
   </w:abstractNum>
-  <w:abstractNum w:abstractNumId="5" w15:restartNumberingAfterBreak="0">
+  <w:abstractNum w:abstractNumId="6" w15:restartNumberingAfterBreak="0">
     <w:nsid w:val="15B27C8C"/>
     <w:multiLevelType w:val="hybridMultilevel"/>
     <w:tmpl w:val="AAD0906C"/>
@@ -2262,7 +2457,7 @@
       </w:rPr>
     </w:lvl>
   </w:abstractNum>
-  <w:abstractNum w:abstractNumId="6" w15:restartNumberingAfterBreak="0">
+  <w:abstractNum w:abstractNumId="7" w15:restartNumberingAfterBreak="0">
     <w:nsid w:val="166B4A91"/>
     <w:multiLevelType w:val="hybridMultilevel"/>
     <w:tmpl w:val="E056D6B8"/>
@@ -2375,7 +2570,7 @@
       </w:rPr>
     </w:lvl>
   </w:abstractNum>
-  <w:abstractNum w:abstractNumId="7" w15:restartNumberingAfterBreak="0">
+  <w:abstractNum w:abstractNumId="8" w15:restartNumberingAfterBreak="0">
     <w:nsid w:val="195F7FD4"/>
     <w:multiLevelType w:val="hybridMultilevel"/>
     <w:tmpl w:val="641ABD6A"/>
@@ -2488,7 +2683,7 @@
       </w:rPr>
     </w:lvl>
   </w:abstractNum>
-  <w:abstractNum w:abstractNumId="8" w15:restartNumberingAfterBreak="0">
+  <w:abstractNum w:abstractNumId="9" w15:restartNumberingAfterBreak="0">
     <w:nsid w:val="249D4FE2"/>
     <w:multiLevelType w:val="hybridMultilevel"/>
     <w:tmpl w:val="88F6C20E"/>
@@ -2601,7 +2796,7 @@
       </w:rPr>
     </w:lvl>
   </w:abstractNum>
-  <w:abstractNum w:abstractNumId="9" w15:restartNumberingAfterBreak="0">
+  <w:abstractNum w:abstractNumId="10" w15:restartNumberingAfterBreak="0">
     <w:nsid w:val="286A2F90"/>
     <w:multiLevelType w:val="hybridMultilevel"/>
     <w:tmpl w:val="DBD4FF28"/>
@@ -2714,7 +2909,7 @@
       </w:rPr>
     </w:lvl>
   </w:abstractNum>
-  <w:abstractNum w:abstractNumId="10" w15:restartNumberingAfterBreak="0">
+  <w:abstractNum w:abstractNumId="11" w15:restartNumberingAfterBreak="0">
     <w:nsid w:val="292103ED"/>
     <w:multiLevelType w:val="hybridMultilevel"/>
     <w:tmpl w:val="99D2B6EE"/>
@@ -2827,7 +3022,7 @@
       </w:rPr>
     </w:lvl>
   </w:abstractNum>
-  <w:abstractNum w:abstractNumId="11" w15:restartNumberingAfterBreak="0">
+  <w:abstractNum w:abstractNumId="12" w15:restartNumberingAfterBreak="0">
     <w:nsid w:val="2B313AC4"/>
     <w:multiLevelType w:val="hybridMultilevel"/>
     <w:tmpl w:val="6B786A92"/>
@@ -2940,7 +3135,7 @@
       </w:rPr>
     </w:lvl>
   </w:abstractNum>
-  <w:abstractNum w:abstractNumId="12" w15:restartNumberingAfterBreak="0">
+  <w:abstractNum w:abstractNumId="13" w15:restartNumberingAfterBreak="0">
     <w:nsid w:val="2FDE252A"/>
     <w:multiLevelType w:val="hybridMultilevel"/>
     <w:tmpl w:val="CB8C690E"/>
@@ -3053,7 +3248,7 @@
       </w:rPr>
     </w:lvl>
   </w:abstractNum>
-  <w:abstractNum w:abstractNumId="13" w15:restartNumberingAfterBreak="0">
+  <w:abstractNum w:abstractNumId="14" w15:restartNumberingAfterBreak="0">
     <w:nsid w:val="3066681C"/>
     <w:multiLevelType w:val="hybridMultilevel"/>
     <w:tmpl w:val="A884627A"/>
@@ -3166,7 +3361,7 @@
       </w:rPr>
     </w:lvl>
   </w:abstractNum>
-  <w:abstractNum w:abstractNumId="14" w15:restartNumberingAfterBreak="0">
+  <w:abstractNum w:abstractNumId="15" w15:restartNumberingAfterBreak="0">
     <w:nsid w:val="328F51F7"/>
     <w:multiLevelType w:val="hybridMultilevel"/>
     <w:tmpl w:val="528C1D2E"/>
@@ -3279,7 +3474,7 @@
       </w:rPr>
     </w:lvl>
   </w:abstractNum>
-  <w:abstractNum w:abstractNumId="15" w15:restartNumberingAfterBreak="0">
+  <w:abstractNum w:abstractNumId="16" w15:restartNumberingAfterBreak="0">
     <w:nsid w:val="34222C33"/>
     <w:multiLevelType w:val="hybridMultilevel"/>
     <w:tmpl w:val="99F24906"/>
@@ -3392,7 +3587,7 @@
       </w:rPr>
     </w:lvl>
   </w:abstractNum>
-  <w:abstractNum w:abstractNumId="16" w15:restartNumberingAfterBreak="0">
+  <w:abstractNum w:abstractNumId="17" w15:restartNumberingAfterBreak="0">
     <w:nsid w:val="42F90B4C"/>
     <w:multiLevelType w:val="multilevel"/>
     <w:tmpl w:val="1A3CEA12"/>
@@ -3541,7 +3736,7 @@
       </w:rPr>
     </w:lvl>
   </w:abstractNum>
-  <w:abstractNum w:abstractNumId="17" w15:restartNumberingAfterBreak="0">
+  <w:abstractNum w:abstractNumId="18" w15:restartNumberingAfterBreak="0">
     <w:nsid w:val="46317EAA"/>
     <w:multiLevelType w:val="hybridMultilevel"/>
     <w:tmpl w:val="1CDEC30C"/>
@@ -3654,7 +3849,7 @@
       </w:rPr>
     </w:lvl>
   </w:abstractNum>
-  <w:abstractNum w:abstractNumId="18" w15:restartNumberingAfterBreak="0">
+  <w:abstractNum w:abstractNumId="19" w15:restartNumberingAfterBreak="0">
     <w:nsid w:val="4E0F52B9"/>
     <w:multiLevelType w:val="hybridMultilevel"/>
     <w:tmpl w:val="79BA50EE"/>
@@ -3767,7 +3962,7 @@
       </w:rPr>
     </w:lvl>
   </w:abstractNum>
-  <w:abstractNum w:abstractNumId="19" w15:restartNumberingAfterBreak="0">
+  <w:abstractNum w:abstractNumId="20" w15:restartNumberingAfterBreak="0">
     <w:nsid w:val="54F62B5C"/>
     <w:multiLevelType w:val="hybridMultilevel"/>
     <w:tmpl w:val="C70460A2"/>
@@ -3880,7 +4075,7 @@
       </w:rPr>
     </w:lvl>
   </w:abstractNum>
-  <w:abstractNum w:abstractNumId="20" w15:restartNumberingAfterBreak="0">
+  <w:abstractNum w:abstractNumId="21" w15:restartNumberingAfterBreak="0">
     <w:nsid w:val="5CE051D1"/>
     <w:multiLevelType w:val="hybridMultilevel"/>
     <w:tmpl w:val="55E8F814"/>
@@ -3969,7 +4164,7 @@
       </w:pPr>
     </w:lvl>
   </w:abstractNum>
-  <w:abstractNum w:abstractNumId="21" w15:restartNumberingAfterBreak="0">
+  <w:abstractNum w:abstractNumId="22" w15:restartNumberingAfterBreak="0">
     <w:nsid w:val="6C221225"/>
     <w:multiLevelType w:val="hybridMultilevel"/>
     <w:tmpl w:val="96B89F50"/>
@@ -4082,7 +4277,7 @@
       </w:rPr>
     </w:lvl>
   </w:abstractNum>
-  <w:abstractNum w:abstractNumId="22" w15:restartNumberingAfterBreak="0">
+  <w:abstractNum w:abstractNumId="23" w15:restartNumberingAfterBreak="0">
     <w:nsid w:val="6D867A47"/>
     <w:multiLevelType w:val="hybridMultilevel"/>
     <w:tmpl w:val="B04620A6"/>
@@ -4195,7 +4390,7 @@
       </w:rPr>
     </w:lvl>
   </w:abstractNum>
-  <w:abstractNum w:abstractNumId="23" w15:restartNumberingAfterBreak="0">
+  <w:abstractNum w:abstractNumId="24" w15:restartNumberingAfterBreak="0">
     <w:nsid w:val="6D8D0FE5"/>
     <w:multiLevelType w:val="hybridMultilevel"/>
     <w:tmpl w:val="F8AA3E32"/>
@@ -4308,7 +4503,7 @@
       </w:rPr>
     </w:lvl>
   </w:abstractNum>
-  <w:abstractNum w:abstractNumId="24" w15:restartNumberingAfterBreak="0">
+  <w:abstractNum w:abstractNumId="25" w15:restartNumberingAfterBreak="0">
     <w:nsid w:val="716A2DC7"/>
     <w:multiLevelType w:val="hybridMultilevel"/>
     <w:tmpl w:val="E060481A"/>
@@ -4421,7 +4616,7 @@
       </w:rPr>
     </w:lvl>
   </w:abstractNum>
-  <w:abstractNum w:abstractNumId="25" w15:restartNumberingAfterBreak="0">
+  <w:abstractNum w:abstractNumId="26" w15:restartNumberingAfterBreak="0">
     <w:nsid w:val="79CA0E1D"/>
     <w:multiLevelType w:val="hybridMultilevel"/>
     <w:tmpl w:val="1E0C27E6"/>
@@ -4534,7 +4729,7 @@
       </w:rPr>
     </w:lvl>
   </w:abstractNum>
-  <w:abstractNum w:abstractNumId="26" w15:restartNumberingAfterBreak="0">
+  <w:abstractNum w:abstractNumId="27" w15:restartNumberingAfterBreak="0">
     <w:nsid w:val="7A9029A9"/>
     <w:multiLevelType w:val="hybridMultilevel"/>
     <w:tmpl w:val="EEE80040"/>
@@ -4647,7 +4842,7 @@
       </w:rPr>
     </w:lvl>
   </w:abstractNum>
-  <w:abstractNum w:abstractNumId="27" w15:restartNumberingAfterBreak="0">
+  <w:abstractNum w:abstractNumId="28" w15:restartNumberingAfterBreak="0">
     <w:nsid w:val="7AAD17FF"/>
     <w:multiLevelType w:val="hybridMultilevel"/>
     <w:tmpl w:val="A670A1B0"/>
@@ -4761,88 +4956,91 @@
     </w:lvl>
   </w:abstractNum>
   <w:num w:numId="1">
-    <w:abstractNumId w:val="20"/>
+    <w:abstractNumId w:val="21"/>
   </w:num>
   <w:num w:numId="2">
-    <w:abstractNumId w:val="7"/>
+    <w:abstractNumId w:val="8"/>
   </w:num>
   <w:num w:numId="3">
-    <w:abstractNumId w:val="8"/>
+    <w:abstractNumId w:val="9"/>
   </w:num>
   <w:num w:numId="4">
     <w:abstractNumId w:val="1"/>
   </w:num>
   <w:num w:numId="5">
+    <w:abstractNumId w:val="7"/>
+  </w:num>
+  <w:num w:numId="6">
+    <w:abstractNumId w:val="14"/>
+  </w:num>
+  <w:num w:numId="7">
+    <w:abstractNumId w:val="19"/>
+  </w:num>
+  <w:num w:numId="8">
+    <w:abstractNumId w:val="3"/>
+  </w:num>
+  <w:num w:numId="9">
+    <w:abstractNumId w:val="4"/>
+  </w:num>
+  <w:num w:numId="10">
+    <w:abstractNumId w:val="18"/>
+  </w:num>
+  <w:num w:numId="11">
     <w:abstractNumId w:val="6"/>
   </w:num>
-  <w:num w:numId="6">
+  <w:num w:numId="12">
+    <w:abstractNumId w:val="20"/>
+  </w:num>
+  <w:num w:numId="13">
+    <w:abstractNumId w:val="17"/>
+  </w:num>
+  <w:num w:numId="14">
+    <w:abstractNumId w:val="26"/>
+  </w:num>
+  <w:num w:numId="15">
+    <w:abstractNumId w:val="10"/>
+  </w:num>
+  <w:num w:numId="16">
+    <w:abstractNumId w:val="23"/>
+  </w:num>
+  <w:num w:numId="17">
     <w:abstractNumId w:val="13"/>
   </w:num>
-  <w:num w:numId="7">
-    <w:abstractNumId w:val="18"/>
+  <w:num w:numId="18">
+    <w:abstractNumId w:val="25"/>
   </w:num>
-  <w:num w:numId="8">
-    <w:abstractNumId w:val="2"/>
-  </w:num>
-  <w:num w:numId="9">
-    <w:abstractNumId w:val="3"/>
-  </w:num>
-  <w:num w:numId="10">
-    <w:abstractNumId w:val="17"/>
-  </w:num>
-  <w:num w:numId="11">
-    <w:abstractNumId w:val="5"/>
-  </w:num>
-  <w:num w:numId="12">
-    <w:abstractNumId w:val="19"/>
-  </w:num>
-  <w:num w:numId="13">
+  <w:num w:numId="19">
     <w:abstractNumId w:val="16"/>
   </w:num>
-  <w:num w:numId="14">
-    <w:abstractNumId w:val="25"/>
+  <w:num w:numId="20">
+    <w:abstractNumId w:val="12"/>
   </w:num>
-  <w:num w:numId="15">
-    <w:abstractNumId w:val="9"/>
+  <w:num w:numId="21">
+    <w:abstractNumId w:val="11"/>
   </w:num>
-  <w:num w:numId="16">
+  <w:num w:numId="22">
+    <w:abstractNumId w:val="15"/>
+  </w:num>
+  <w:num w:numId="23">
+    <w:abstractNumId w:val="28"/>
+  </w:num>
+  <w:num w:numId="24">
+    <w:abstractNumId w:val="27"/>
+  </w:num>
+  <w:num w:numId="25">
     <w:abstractNumId w:val="22"/>
   </w:num>
-  <w:num w:numId="17">
-    <w:abstractNumId w:val="12"/>
-  </w:num>
-  <w:num w:numId="18">
+  <w:num w:numId="26">
     <w:abstractNumId w:val="24"/>
-  </w:num>
-  <w:num w:numId="19">
-    <w:abstractNumId w:val="15"/>
-  </w:num>
-  <w:num w:numId="20">
-    <w:abstractNumId w:val="11"/>
-  </w:num>
-  <w:num w:numId="21">
-    <w:abstractNumId w:val="10"/>
-  </w:num>
-  <w:num w:numId="22">
-    <w:abstractNumId w:val="14"/>
-  </w:num>
-  <w:num w:numId="23">
-    <w:abstractNumId w:val="27"/>
-  </w:num>
-  <w:num w:numId="24">
-    <w:abstractNumId w:val="26"/>
-  </w:num>
-  <w:num w:numId="25">
-    <w:abstractNumId w:val="21"/>
-  </w:num>
-  <w:num w:numId="26">
-    <w:abstractNumId w:val="23"/>
   </w:num>
   <w:num w:numId="27">
     <w:abstractNumId w:val="0"/>
   </w:num>
   <w:num w:numId="28">
-    <w:abstractNumId w:val="4"/>
+    <w:abstractNumId w:val="5"/>
+  </w:num>
+  <w:num w:numId="29">
+    <w:abstractNumId w:val="2"/>
   </w:num>
 </w:numbering>
 </file>

--- a/REACTJS.docx
+++ b/REACTJS.docx
@@ -319,6 +319,7 @@
         <w:t xml:space="preserve">What is </w:t>
       </w:r>
       <w:proofErr w:type="spellStart"/>
+      <w:proofErr w:type="gramStart"/>
       <w:r>
         <w:rPr>
           <w:b/>
@@ -334,7 +335,16 @@
           <w:bCs/>
           <w:lang w:val="en-US"/>
         </w:rPr>
-        <w:t>() in React?</w:t>
+        <w:t>(</w:t>
+      </w:r>
+      <w:proofErr w:type="gramEnd"/>
+      <w:r>
+        <w:rPr>
+          <w:b/>
+          <w:bCs/>
+          <w:lang w:val="en-US"/>
+        </w:rPr>
+        <w:t>) in React?</w:t>
       </w:r>
     </w:p>
     <w:p>
@@ -358,6 +368,7 @@
         <w:t xml:space="preserve">The </w:t>
       </w:r>
       <w:proofErr w:type="spellStart"/>
+      <w:proofErr w:type="gramStart"/>
       <w:r>
         <w:rPr>
           <w:rFonts w:cstheme="minorHAnsi"/>
@@ -373,7 +384,16 @@
           <w:spacing w:val="2"/>
           <w:shd w:val="clear" w:color="auto" w:fill="FFFFFF"/>
         </w:rPr>
-        <w:t>() is a built-in React Hook that allows you for having state variables in functional components</w:t>
+        <w:t>(</w:t>
+      </w:r>
+      <w:proofErr w:type="gramEnd"/>
+      <w:r>
+        <w:rPr>
+          <w:rFonts w:cstheme="minorHAnsi"/>
+          <w:spacing w:val="2"/>
+          <w:shd w:val="clear" w:color="auto" w:fill="FFFFFF"/>
+        </w:rPr>
+        <w:t>) is a built-in React Hook that allows you for having state variables in functional components</w:t>
       </w:r>
     </w:p>
     <w:p>
@@ -510,6 +530,7 @@
         <w:t xml:space="preserve">It allows us to write HTML inside JavaScript and place them in the DOM without using functions like </w:t>
       </w:r>
       <w:proofErr w:type="spellStart"/>
+      <w:proofErr w:type="gramStart"/>
       <w:r>
         <w:rPr>
           <w:lang w:val="en-US"/>
@@ -521,7 +542,14 @@
         <w:rPr>
           <w:lang w:val="en-US"/>
         </w:rPr>
-        <w:t xml:space="preserve">( ) or </w:t>
+        <w:t>( )</w:t>
+      </w:r>
+      <w:proofErr w:type="gramEnd"/>
+      <w:r>
+        <w:rPr>
+          <w:lang w:val="en-US"/>
+        </w:rPr>
+        <w:t xml:space="preserve"> or </w:t>
       </w:r>
       <w:proofErr w:type="spellStart"/>
       <w:r>
@@ -1531,12 +1559,40 @@
     </w:p>
     <w:p>
       <w:pPr>
+        <w:jc w:val="both"/>
+      </w:pPr>
+    </w:p>
+    <w:p>
+      <w:pPr>
+        <w:jc w:val="both"/>
+      </w:pPr>
+      <w:r>
+        <w:rPr>
+          <w:b/>
+          <w:bCs/>
+        </w:rPr>
+        <w:t>What are the key differences between React class components and functional components?</w:t>
+      </w:r>
+    </w:p>
+    <w:p>
+      <w:pPr>
         <w:numPr>
           <w:ilvl w:val="0"/>
-          <w:numId w:val="27"/>
+          <w:numId w:val="30"/>
         </w:numPr>
         <w:jc w:val="both"/>
       </w:pPr>
+      <w:r>
+        <w:t xml:space="preserve">Class components are ES6 classes that extend from </w:t>
+      </w:r>
+      <w:proofErr w:type="spellStart"/>
+      <w:r>
+        <w:t>React.Component</w:t>
+      </w:r>
+      <w:proofErr w:type="spellEnd"/>
+      <w:r>
+        <w:t xml:space="preserve"> and have their own state and lifecycle methods. Functional components are JavaScript functions that take props as arguments and return React elements. With the introduction of Hooks, functional components can now manage state and use lifecycle methods.</w:t>
+      </w:r>
     </w:p>
     <w:p>
       <w:pPr>
@@ -2345,6 +2401,155 @@
     </w:lvl>
   </w:abstractNum>
   <w:abstractNum w:abstractNumId="6" w15:restartNumberingAfterBreak="0">
+    <w:nsid w:val="11510363"/>
+    <w:multiLevelType w:val="multilevel"/>
+    <w:tmpl w:val="53F44564"/>
+    <w:lvl w:ilvl="0">
+      <w:start w:val="1"/>
+      <w:numFmt w:val="bullet"/>
+      <w:lvlText w:val=""/>
+      <w:lvlJc w:val="left"/>
+      <w:pPr>
+        <w:tabs>
+          <w:tab w:val="num" w:pos="720"/>
+        </w:tabs>
+        <w:ind w:left="720" w:hanging="360"/>
+      </w:pPr>
+      <w:rPr>
+        <w:rFonts w:ascii="Symbol" w:hAnsi="Symbol" w:hint="default"/>
+        <w:sz w:val="20"/>
+      </w:rPr>
+    </w:lvl>
+    <w:lvl w:ilvl="1" w:tentative="1">
+      <w:start w:val="1"/>
+      <w:numFmt w:val="bullet"/>
+      <w:lvlText w:val=""/>
+      <w:lvlJc w:val="left"/>
+      <w:pPr>
+        <w:tabs>
+          <w:tab w:val="num" w:pos="1440"/>
+        </w:tabs>
+        <w:ind w:left="1440" w:hanging="360"/>
+      </w:pPr>
+      <w:rPr>
+        <w:rFonts w:ascii="Symbol" w:hAnsi="Symbol" w:hint="default"/>
+        <w:sz w:val="20"/>
+      </w:rPr>
+    </w:lvl>
+    <w:lvl w:ilvl="2" w:tentative="1">
+      <w:start w:val="1"/>
+      <w:numFmt w:val="bullet"/>
+      <w:lvlText w:val=""/>
+      <w:lvlJc w:val="left"/>
+      <w:pPr>
+        <w:tabs>
+          <w:tab w:val="num" w:pos="2160"/>
+        </w:tabs>
+        <w:ind w:left="2160" w:hanging="360"/>
+      </w:pPr>
+      <w:rPr>
+        <w:rFonts w:ascii="Symbol" w:hAnsi="Symbol" w:hint="default"/>
+        <w:sz w:val="20"/>
+      </w:rPr>
+    </w:lvl>
+    <w:lvl w:ilvl="3" w:tentative="1">
+      <w:start w:val="1"/>
+      <w:numFmt w:val="bullet"/>
+      <w:lvlText w:val=""/>
+      <w:lvlJc w:val="left"/>
+      <w:pPr>
+        <w:tabs>
+          <w:tab w:val="num" w:pos="2880"/>
+        </w:tabs>
+        <w:ind w:left="2880" w:hanging="360"/>
+      </w:pPr>
+      <w:rPr>
+        <w:rFonts w:ascii="Symbol" w:hAnsi="Symbol" w:hint="default"/>
+        <w:sz w:val="20"/>
+      </w:rPr>
+    </w:lvl>
+    <w:lvl w:ilvl="4" w:tentative="1">
+      <w:start w:val="1"/>
+      <w:numFmt w:val="bullet"/>
+      <w:lvlText w:val=""/>
+      <w:lvlJc w:val="left"/>
+      <w:pPr>
+        <w:tabs>
+          <w:tab w:val="num" w:pos="3600"/>
+        </w:tabs>
+        <w:ind w:left="3600" w:hanging="360"/>
+      </w:pPr>
+      <w:rPr>
+        <w:rFonts w:ascii="Symbol" w:hAnsi="Symbol" w:hint="default"/>
+        <w:sz w:val="20"/>
+      </w:rPr>
+    </w:lvl>
+    <w:lvl w:ilvl="5" w:tentative="1">
+      <w:start w:val="1"/>
+      <w:numFmt w:val="bullet"/>
+      <w:lvlText w:val=""/>
+      <w:lvlJc w:val="left"/>
+      <w:pPr>
+        <w:tabs>
+          <w:tab w:val="num" w:pos="4320"/>
+        </w:tabs>
+        <w:ind w:left="4320" w:hanging="360"/>
+      </w:pPr>
+      <w:rPr>
+        <w:rFonts w:ascii="Symbol" w:hAnsi="Symbol" w:hint="default"/>
+        <w:sz w:val="20"/>
+      </w:rPr>
+    </w:lvl>
+    <w:lvl w:ilvl="6" w:tentative="1">
+      <w:start w:val="1"/>
+      <w:numFmt w:val="bullet"/>
+      <w:lvlText w:val=""/>
+      <w:lvlJc w:val="left"/>
+      <w:pPr>
+        <w:tabs>
+          <w:tab w:val="num" w:pos="5040"/>
+        </w:tabs>
+        <w:ind w:left="5040" w:hanging="360"/>
+      </w:pPr>
+      <w:rPr>
+        <w:rFonts w:ascii="Symbol" w:hAnsi="Symbol" w:hint="default"/>
+        <w:sz w:val="20"/>
+      </w:rPr>
+    </w:lvl>
+    <w:lvl w:ilvl="7" w:tentative="1">
+      <w:start w:val="1"/>
+      <w:numFmt w:val="bullet"/>
+      <w:lvlText w:val=""/>
+      <w:lvlJc w:val="left"/>
+      <w:pPr>
+        <w:tabs>
+          <w:tab w:val="num" w:pos="5760"/>
+        </w:tabs>
+        <w:ind w:left="5760" w:hanging="360"/>
+      </w:pPr>
+      <w:rPr>
+        <w:rFonts w:ascii="Symbol" w:hAnsi="Symbol" w:hint="default"/>
+        <w:sz w:val="20"/>
+      </w:rPr>
+    </w:lvl>
+    <w:lvl w:ilvl="8" w:tentative="1">
+      <w:start w:val="1"/>
+      <w:numFmt w:val="bullet"/>
+      <w:lvlText w:val=""/>
+      <w:lvlJc w:val="left"/>
+      <w:pPr>
+        <w:tabs>
+          <w:tab w:val="num" w:pos="6480"/>
+        </w:tabs>
+        <w:ind w:left="6480" w:hanging="360"/>
+      </w:pPr>
+      <w:rPr>
+        <w:rFonts w:ascii="Symbol" w:hAnsi="Symbol" w:hint="default"/>
+        <w:sz w:val="20"/>
+      </w:rPr>
+    </w:lvl>
+  </w:abstractNum>
+  <w:abstractNum w:abstractNumId="7" w15:restartNumberingAfterBreak="0">
     <w:nsid w:val="15B27C8C"/>
     <w:multiLevelType w:val="hybridMultilevel"/>
     <w:tmpl w:val="AAD0906C"/>
@@ -2457,7 +2662,7 @@
       </w:rPr>
     </w:lvl>
   </w:abstractNum>
-  <w:abstractNum w:abstractNumId="7" w15:restartNumberingAfterBreak="0">
+  <w:abstractNum w:abstractNumId="8" w15:restartNumberingAfterBreak="0">
     <w:nsid w:val="166B4A91"/>
     <w:multiLevelType w:val="hybridMultilevel"/>
     <w:tmpl w:val="E056D6B8"/>
@@ -2570,7 +2775,7 @@
       </w:rPr>
     </w:lvl>
   </w:abstractNum>
-  <w:abstractNum w:abstractNumId="8" w15:restartNumberingAfterBreak="0">
+  <w:abstractNum w:abstractNumId="9" w15:restartNumberingAfterBreak="0">
     <w:nsid w:val="195F7FD4"/>
     <w:multiLevelType w:val="hybridMultilevel"/>
     <w:tmpl w:val="641ABD6A"/>
@@ -2683,7 +2888,7 @@
       </w:rPr>
     </w:lvl>
   </w:abstractNum>
-  <w:abstractNum w:abstractNumId="9" w15:restartNumberingAfterBreak="0">
+  <w:abstractNum w:abstractNumId="10" w15:restartNumberingAfterBreak="0">
     <w:nsid w:val="249D4FE2"/>
     <w:multiLevelType w:val="hybridMultilevel"/>
     <w:tmpl w:val="88F6C20E"/>
@@ -2796,7 +3001,7 @@
       </w:rPr>
     </w:lvl>
   </w:abstractNum>
-  <w:abstractNum w:abstractNumId="10" w15:restartNumberingAfterBreak="0">
+  <w:abstractNum w:abstractNumId="11" w15:restartNumberingAfterBreak="0">
     <w:nsid w:val="286A2F90"/>
     <w:multiLevelType w:val="hybridMultilevel"/>
     <w:tmpl w:val="DBD4FF28"/>
@@ -2909,7 +3114,7 @@
       </w:rPr>
     </w:lvl>
   </w:abstractNum>
-  <w:abstractNum w:abstractNumId="11" w15:restartNumberingAfterBreak="0">
+  <w:abstractNum w:abstractNumId="12" w15:restartNumberingAfterBreak="0">
     <w:nsid w:val="292103ED"/>
     <w:multiLevelType w:val="hybridMultilevel"/>
     <w:tmpl w:val="99D2B6EE"/>
@@ -3022,7 +3227,7 @@
       </w:rPr>
     </w:lvl>
   </w:abstractNum>
-  <w:abstractNum w:abstractNumId="12" w15:restartNumberingAfterBreak="0">
+  <w:abstractNum w:abstractNumId="13" w15:restartNumberingAfterBreak="0">
     <w:nsid w:val="2B313AC4"/>
     <w:multiLevelType w:val="hybridMultilevel"/>
     <w:tmpl w:val="6B786A92"/>
@@ -3135,7 +3340,7 @@
       </w:rPr>
     </w:lvl>
   </w:abstractNum>
-  <w:abstractNum w:abstractNumId="13" w15:restartNumberingAfterBreak="0">
+  <w:abstractNum w:abstractNumId="14" w15:restartNumberingAfterBreak="0">
     <w:nsid w:val="2FDE252A"/>
     <w:multiLevelType w:val="hybridMultilevel"/>
     <w:tmpl w:val="CB8C690E"/>
@@ -3248,7 +3453,7 @@
       </w:rPr>
     </w:lvl>
   </w:abstractNum>
-  <w:abstractNum w:abstractNumId="14" w15:restartNumberingAfterBreak="0">
+  <w:abstractNum w:abstractNumId="15" w15:restartNumberingAfterBreak="0">
     <w:nsid w:val="3066681C"/>
     <w:multiLevelType w:val="hybridMultilevel"/>
     <w:tmpl w:val="A884627A"/>
@@ -3361,7 +3566,7 @@
       </w:rPr>
     </w:lvl>
   </w:abstractNum>
-  <w:abstractNum w:abstractNumId="15" w15:restartNumberingAfterBreak="0">
+  <w:abstractNum w:abstractNumId="16" w15:restartNumberingAfterBreak="0">
     <w:nsid w:val="328F51F7"/>
     <w:multiLevelType w:val="hybridMultilevel"/>
     <w:tmpl w:val="528C1D2E"/>
@@ -3474,7 +3679,7 @@
       </w:rPr>
     </w:lvl>
   </w:abstractNum>
-  <w:abstractNum w:abstractNumId="16" w15:restartNumberingAfterBreak="0">
+  <w:abstractNum w:abstractNumId="17" w15:restartNumberingAfterBreak="0">
     <w:nsid w:val="34222C33"/>
     <w:multiLevelType w:val="hybridMultilevel"/>
     <w:tmpl w:val="99F24906"/>
@@ -3587,7 +3792,7 @@
       </w:rPr>
     </w:lvl>
   </w:abstractNum>
-  <w:abstractNum w:abstractNumId="17" w15:restartNumberingAfterBreak="0">
+  <w:abstractNum w:abstractNumId="18" w15:restartNumberingAfterBreak="0">
     <w:nsid w:val="42F90B4C"/>
     <w:multiLevelType w:val="multilevel"/>
     <w:tmpl w:val="1A3CEA12"/>
@@ -3736,7 +3941,7 @@
       </w:rPr>
     </w:lvl>
   </w:abstractNum>
-  <w:abstractNum w:abstractNumId="18" w15:restartNumberingAfterBreak="0">
+  <w:abstractNum w:abstractNumId="19" w15:restartNumberingAfterBreak="0">
     <w:nsid w:val="46317EAA"/>
     <w:multiLevelType w:val="hybridMultilevel"/>
     <w:tmpl w:val="1CDEC30C"/>
@@ -3849,7 +4054,7 @@
       </w:rPr>
     </w:lvl>
   </w:abstractNum>
-  <w:abstractNum w:abstractNumId="19" w15:restartNumberingAfterBreak="0">
+  <w:abstractNum w:abstractNumId="20" w15:restartNumberingAfterBreak="0">
     <w:nsid w:val="4E0F52B9"/>
     <w:multiLevelType w:val="hybridMultilevel"/>
     <w:tmpl w:val="79BA50EE"/>
@@ -3962,7 +4167,7 @@
       </w:rPr>
     </w:lvl>
   </w:abstractNum>
-  <w:abstractNum w:abstractNumId="20" w15:restartNumberingAfterBreak="0">
+  <w:abstractNum w:abstractNumId="21" w15:restartNumberingAfterBreak="0">
     <w:nsid w:val="54F62B5C"/>
     <w:multiLevelType w:val="hybridMultilevel"/>
     <w:tmpl w:val="C70460A2"/>
@@ -4075,7 +4280,7 @@
       </w:rPr>
     </w:lvl>
   </w:abstractNum>
-  <w:abstractNum w:abstractNumId="21" w15:restartNumberingAfterBreak="0">
+  <w:abstractNum w:abstractNumId="22" w15:restartNumberingAfterBreak="0">
     <w:nsid w:val="5CE051D1"/>
     <w:multiLevelType w:val="hybridMultilevel"/>
     <w:tmpl w:val="55E8F814"/>
@@ -4164,7 +4369,7 @@
       </w:pPr>
     </w:lvl>
   </w:abstractNum>
-  <w:abstractNum w:abstractNumId="22" w15:restartNumberingAfterBreak="0">
+  <w:abstractNum w:abstractNumId="23" w15:restartNumberingAfterBreak="0">
     <w:nsid w:val="6C221225"/>
     <w:multiLevelType w:val="hybridMultilevel"/>
     <w:tmpl w:val="96B89F50"/>
@@ -4277,7 +4482,7 @@
       </w:rPr>
     </w:lvl>
   </w:abstractNum>
-  <w:abstractNum w:abstractNumId="23" w15:restartNumberingAfterBreak="0">
+  <w:abstractNum w:abstractNumId="24" w15:restartNumberingAfterBreak="0">
     <w:nsid w:val="6D867A47"/>
     <w:multiLevelType w:val="hybridMultilevel"/>
     <w:tmpl w:val="B04620A6"/>
@@ -4390,7 +4595,7 @@
       </w:rPr>
     </w:lvl>
   </w:abstractNum>
-  <w:abstractNum w:abstractNumId="24" w15:restartNumberingAfterBreak="0">
+  <w:abstractNum w:abstractNumId="25" w15:restartNumberingAfterBreak="0">
     <w:nsid w:val="6D8D0FE5"/>
     <w:multiLevelType w:val="hybridMultilevel"/>
     <w:tmpl w:val="F8AA3E32"/>
@@ -4503,7 +4708,7 @@
       </w:rPr>
     </w:lvl>
   </w:abstractNum>
-  <w:abstractNum w:abstractNumId="25" w15:restartNumberingAfterBreak="0">
+  <w:abstractNum w:abstractNumId="26" w15:restartNumberingAfterBreak="0">
     <w:nsid w:val="716A2DC7"/>
     <w:multiLevelType w:val="hybridMultilevel"/>
     <w:tmpl w:val="E060481A"/>
@@ -4616,7 +4821,7 @@
       </w:rPr>
     </w:lvl>
   </w:abstractNum>
-  <w:abstractNum w:abstractNumId="26" w15:restartNumberingAfterBreak="0">
+  <w:abstractNum w:abstractNumId="27" w15:restartNumberingAfterBreak="0">
     <w:nsid w:val="79CA0E1D"/>
     <w:multiLevelType w:val="hybridMultilevel"/>
     <w:tmpl w:val="1E0C27E6"/>
@@ -4729,7 +4934,7 @@
       </w:rPr>
     </w:lvl>
   </w:abstractNum>
-  <w:abstractNum w:abstractNumId="27" w15:restartNumberingAfterBreak="0">
+  <w:abstractNum w:abstractNumId="28" w15:restartNumberingAfterBreak="0">
     <w:nsid w:val="7A9029A9"/>
     <w:multiLevelType w:val="hybridMultilevel"/>
     <w:tmpl w:val="EEE80040"/>
@@ -4842,7 +5047,7 @@
       </w:rPr>
     </w:lvl>
   </w:abstractNum>
-  <w:abstractNum w:abstractNumId="28" w15:restartNumberingAfterBreak="0">
+  <w:abstractNum w:abstractNumId="29" w15:restartNumberingAfterBreak="0">
     <w:nsid w:val="7AAD17FF"/>
     <w:multiLevelType w:val="hybridMultilevel"/>
     <w:tmpl w:val="A670A1B0"/>
@@ -4956,25 +5161,25 @@
     </w:lvl>
   </w:abstractNum>
   <w:num w:numId="1">
-    <w:abstractNumId w:val="21"/>
+    <w:abstractNumId w:val="22"/>
   </w:num>
   <w:num w:numId="2">
-    <w:abstractNumId w:val="8"/>
+    <w:abstractNumId w:val="9"/>
   </w:num>
   <w:num w:numId="3">
-    <w:abstractNumId w:val="9"/>
+    <w:abstractNumId w:val="10"/>
   </w:num>
   <w:num w:numId="4">
     <w:abstractNumId w:val="1"/>
   </w:num>
   <w:num w:numId="5">
-    <w:abstractNumId w:val="7"/>
+    <w:abstractNumId w:val="8"/>
   </w:num>
   <w:num w:numId="6">
-    <w:abstractNumId w:val="14"/>
+    <w:abstractNumId w:val="15"/>
   </w:num>
   <w:num w:numId="7">
-    <w:abstractNumId w:val="19"/>
+    <w:abstractNumId w:val="20"/>
   </w:num>
   <w:num w:numId="8">
     <w:abstractNumId w:val="3"/>
@@ -4983,55 +5188,55 @@
     <w:abstractNumId w:val="4"/>
   </w:num>
   <w:num w:numId="10">
+    <w:abstractNumId w:val="19"/>
+  </w:num>
+  <w:num w:numId="11">
+    <w:abstractNumId w:val="7"/>
+  </w:num>
+  <w:num w:numId="12">
+    <w:abstractNumId w:val="21"/>
+  </w:num>
+  <w:num w:numId="13">
     <w:abstractNumId w:val="18"/>
   </w:num>
-  <w:num w:numId="11">
-    <w:abstractNumId w:val="6"/>
+  <w:num w:numId="14">
+    <w:abstractNumId w:val="27"/>
   </w:num>
-  <w:num w:numId="12">
-    <w:abstractNumId w:val="20"/>
+  <w:num w:numId="15">
+    <w:abstractNumId w:val="11"/>
   </w:num>
-  <w:num w:numId="13">
+  <w:num w:numId="16">
+    <w:abstractNumId w:val="24"/>
+  </w:num>
+  <w:num w:numId="17">
+    <w:abstractNumId w:val="14"/>
+  </w:num>
+  <w:num w:numId="18">
+    <w:abstractNumId w:val="26"/>
+  </w:num>
+  <w:num w:numId="19">
     <w:abstractNumId w:val="17"/>
   </w:num>
-  <w:num w:numId="14">
-    <w:abstractNumId w:val="26"/>
+  <w:num w:numId="20">
+    <w:abstractNumId w:val="13"/>
   </w:num>
-  <w:num w:numId="15">
-    <w:abstractNumId w:val="10"/>
+  <w:num w:numId="21">
+    <w:abstractNumId w:val="12"/>
   </w:num>
-  <w:num w:numId="16">
+  <w:num w:numId="22">
+    <w:abstractNumId w:val="16"/>
+  </w:num>
+  <w:num w:numId="23">
+    <w:abstractNumId w:val="29"/>
+  </w:num>
+  <w:num w:numId="24">
+    <w:abstractNumId w:val="28"/>
+  </w:num>
+  <w:num w:numId="25">
     <w:abstractNumId w:val="23"/>
   </w:num>
-  <w:num w:numId="17">
-    <w:abstractNumId w:val="13"/>
-  </w:num>
-  <w:num w:numId="18">
+  <w:num w:numId="26">
     <w:abstractNumId w:val="25"/>
-  </w:num>
-  <w:num w:numId="19">
-    <w:abstractNumId w:val="16"/>
-  </w:num>
-  <w:num w:numId="20">
-    <w:abstractNumId w:val="12"/>
-  </w:num>
-  <w:num w:numId="21">
-    <w:abstractNumId w:val="11"/>
-  </w:num>
-  <w:num w:numId="22">
-    <w:abstractNumId w:val="15"/>
-  </w:num>
-  <w:num w:numId="23">
-    <w:abstractNumId w:val="28"/>
-  </w:num>
-  <w:num w:numId="24">
-    <w:abstractNumId w:val="27"/>
-  </w:num>
-  <w:num w:numId="25">
-    <w:abstractNumId w:val="22"/>
-  </w:num>
-  <w:num w:numId="26">
-    <w:abstractNumId w:val="24"/>
   </w:num>
   <w:num w:numId="27">
     <w:abstractNumId w:val="0"/>
@@ -5041,6 +5246,9 @@
   </w:num>
   <w:num w:numId="29">
     <w:abstractNumId w:val="2"/>
+  </w:num>
+  <w:num w:numId="30">
+    <w:abstractNumId w:val="6"/>
   </w:num>
 </w:numbering>
 </file>

--- a/REACTJS.docx
+++ b/REACTJS.docx
@@ -1598,9 +1598,42 @@
       <w:pPr>
         <w:jc w:val="both"/>
         <w:rPr>
-          <w:lang w:val="en-US"/>
-        </w:rPr>
-      </w:pPr>
+          <w:b/>
+          <w:bCs/>
+          <w:lang w:val="en-US"/>
+        </w:rPr>
+      </w:pPr>
+      <w:r>
+        <w:rPr>
+          <w:b/>
+          <w:bCs/>
+          <w:lang w:val="en-US"/>
+        </w:rPr>
+        <w:t>What is the purpose of React Router?</w:t>
+      </w:r>
+    </w:p>
+    <w:p>
+      <w:pPr>
+        <w:jc w:val="both"/>
+        <w:rPr>
+          <w:lang w:val="en-US"/>
+        </w:rPr>
+      </w:pPr>
+    </w:p>
+    <w:p>
+      <w:pPr>
+        <w:jc w:val="both"/>
+        <w:rPr>
+          <w:lang w:val="en-US"/>
+        </w:rPr>
+      </w:pPr>
+      <w:r>
+        <w:rPr>
+          <w:lang w:val="en-US"/>
+        </w:rPr>
+        <w:lastRenderedPageBreak/>
+        <w:t>React Router is a library that allows you to handle routing in a React application. It enables navigation between different components based on the URL without a page reload, providing a more seamless user experience.</w:t>
+      </w:r>
     </w:p>
     <w:sectPr>
       <w:pgSz w:w="11906" w:h="16838"/>

--- a/REACTJS.docx
+++ b/REACTJS.docx
@@ -1635,6 +1635,70 @@
         <w:t>React Router is a library that allows you to handle routing in a React application. It enables navigation between different components based on the URL without a page reload, providing a more seamless user experience.</w:t>
       </w:r>
     </w:p>
+    <w:p>
+      <w:pPr>
+        <w:jc w:val="both"/>
+        <w:rPr>
+          <w:lang w:val="en-US"/>
+        </w:rPr>
+      </w:pPr>
+    </w:p>
+    <w:p>
+      <w:pPr>
+        <w:jc w:val="both"/>
+      </w:pPr>
+      <w:r>
+        <w:rPr>
+          <w:b/>
+          <w:bCs/>
+        </w:rPr>
+        <w:t>How do you optimize performance in a React application?</w:t>
+      </w:r>
+    </w:p>
+    <w:p>
+      <w:pPr>
+        <w:numPr>
+          <w:ilvl w:val="0"/>
+          <w:numId w:val="31"/>
+        </w:numPr>
+        <w:jc w:val="both"/>
+      </w:pPr>
+      <w:r>
+        <w:t xml:space="preserve">Performance optimization in React can be achieved through various techniques like using </w:t>
+      </w:r>
+      <w:proofErr w:type="spellStart"/>
+      <w:r>
+        <w:t>React.memo</w:t>
+      </w:r>
+      <w:proofErr w:type="spellEnd"/>
+      <w:r>
+        <w:t xml:space="preserve">, </w:t>
+      </w:r>
+      <w:proofErr w:type="spellStart"/>
+      <w:r>
+        <w:t>PureComponent</w:t>
+      </w:r>
+      <w:proofErr w:type="spellEnd"/>
+      <w:r>
+        <w:t xml:space="preserve">, </w:t>
+      </w:r>
+      <w:proofErr w:type="spellStart"/>
+      <w:r>
+        <w:t>shouldComponentUpdate</w:t>
+      </w:r>
+      <w:proofErr w:type="spellEnd"/>
+      <w:r>
+        <w:t>, lazy loading components, code splitting, minimizing re-renders, and using tools like React Profiler for identifying performance bottlenecks. Additionally, optimizing network requests and minimizing the size of bundles can also improve performance.</w:t>
+      </w:r>
+    </w:p>
+    <w:p>
+      <w:pPr>
+        <w:jc w:val="both"/>
+        <w:rPr>
+          <w:lang w:val="en-US"/>
+        </w:rPr>
+      </w:pPr>
+    </w:p>
     <w:sectPr>
       <w:pgSz w:w="11906" w:h="16838"/>
       <w:pgMar w:top="720" w:right="720" w:bottom="720" w:left="720" w:header="708" w:footer="708" w:gutter="0"/>
@@ -2922,6 +2986,155 @@
     </w:lvl>
   </w:abstractNum>
   <w:abstractNum w:abstractNumId="10" w15:restartNumberingAfterBreak="0">
+    <w:nsid w:val="20EB7CBE"/>
+    <w:multiLevelType w:val="multilevel"/>
+    <w:tmpl w:val="D6C0FE88"/>
+    <w:lvl w:ilvl="0">
+      <w:start w:val="1"/>
+      <w:numFmt w:val="bullet"/>
+      <w:lvlText w:val=""/>
+      <w:lvlJc w:val="left"/>
+      <w:pPr>
+        <w:tabs>
+          <w:tab w:val="num" w:pos="720"/>
+        </w:tabs>
+        <w:ind w:left="720" w:hanging="360"/>
+      </w:pPr>
+      <w:rPr>
+        <w:rFonts w:ascii="Symbol" w:hAnsi="Symbol" w:hint="default"/>
+        <w:sz w:val="20"/>
+      </w:rPr>
+    </w:lvl>
+    <w:lvl w:ilvl="1" w:tentative="1">
+      <w:start w:val="1"/>
+      <w:numFmt w:val="bullet"/>
+      <w:lvlText w:val=""/>
+      <w:lvlJc w:val="left"/>
+      <w:pPr>
+        <w:tabs>
+          <w:tab w:val="num" w:pos="1440"/>
+        </w:tabs>
+        <w:ind w:left="1440" w:hanging="360"/>
+      </w:pPr>
+      <w:rPr>
+        <w:rFonts w:ascii="Symbol" w:hAnsi="Symbol" w:hint="default"/>
+        <w:sz w:val="20"/>
+      </w:rPr>
+    </w:lvl>
+    <w:lvl w:ilvl="2" w:tentative="1">
+      <w:start w:val="1"/>
+      <w:numFmt w:val="bullet"/>
+      <w:lvlText w:val=""/>
+      <w:lvlJc w:val="left"/>
+      <w:pPr>
+        <w:tabs>
+          <w:tab w:val="num" w:pos="2160"/>
+        </w:tabs>
+        <w:ind w:left="2160" w:hanging="360"/>
+      </w:pPr>
+      <w:rPr>
+        <w:rFonts w:ascii="Symbol" w:hAnsi="Symbol" w:hint="default"/>
+        <w:sz w:val="20"/>
+      </w:rPr>
+    </w:lvl>
+    <w:lvl w:ilvl="3" w:tentative="1">
+      <w:start w:val="1"/>
+      <w:numFmt w:val="bullet"/>
+      <w:lvlText w:val=""/>
+      <w:lvlJc w:val="left"/>
+      <w:pPr>
+        <w:tabs>
+          <w:tab w:val="num" w:pos="2880"/>
+        </w:tabs>
+        <w:ind w:left="2880" w:hanging="360"/>
+      </w:pPr>
+      <w:rPr>
+        <w:rFonts w:ascii="Symbol" w:hAnsi="Symbol" w:hint="default"/>
+        <w:sz w:val="20"/>
+      </w:rPr>
+    </w:lvl>
+    <w:lvl w:ilvl="4" w:tentative="1">
+      <w:start w:val="1"/>
+      <w:numFmt w:val="bullet"/>
+      <w:lvlText w:val=""/>
+      <w:lvlJc w:val="left"/>
+      <w:pPr>
+        <w:tabs>
+          <w:tab w:val="num" w:pos="3600"/>
+        </w:tabs>
+        <w:ind w:left="3600" w:hanging="360"/>
+      </w:pPr>
+      <w:rPr>
+        <w:rFonts w:ascii="Symbol" w:hAnsi="Symbol" w:hint="default"/>
+        <w:sz w:val="20"/>
+      </w:rPr>
+    </w:lvl>
+    <w:lvl w:ilvl="5" w:tentative="1">
+      <w:start w:val="1"/>
+      <w:numFmt w:val="bullet"/>
+      <w:lvlText w:val=""/>
+      <w:lvlJc w:val="left"/>
+      <w:pPr>
+        <w:tabs>
+          <w:tab w:val="num" w:pos="4320"/>
+        </w:tabs>
+        <w:ind w:left="4320" w:hanging="360"/>
+      </w:pPr>
+      <w:rPr>
+        <w:rFonts w:ascii="Symbol" w:hAnsi="Symbol" w:hint="default"/>
+        <w:sz w:val="20"/>
+      </w:rPr>
+    </w:lvl>
+    <w:lvl w:ilvl="6" w:tentative="1">
+      <w:start w:val="1"/>
+      <w:numFmt w:val="bullet"/>
+      <w:lvlText w:val=""/>
+      <w:lvlJc w:val="left"/>
+      <w:pPr>
+        <w:tabs>
+          <w:tab w:val="num" w:pos="5040"/>
+        </w:tabs>
+        <w:ind w:left="5040" w:hanging="360"/>
+      </w:pPr>
+      <w:rPr>
+        <w:rFonts w:ascii="Symbol" w:hAnsi="Symbol" w:hint="default"/>
+        <w:sz w:val="20"/>
+      </w:rPr>
+    </w:lvl>
+    <w:lvl w:ilvl="7" w:tentative="1">
+      <w:start w:val="1"/>
+      <w:numFmt w:val="bullet"/>
+      <w:lvlText w:val=""/>
+      <w:lvlJc w:val="left"/>
+      <w:pPr>
+        <w:tabs>
+          <w:tab w:val="num" w:pos="5760"/>
+        </w:tabs>
+        <w:ind w:left="5760" w:hanging="360"/>
+      </w:pPr>
+      <w:rPr>
+        <w:rFonts w:ascii="Symbol" w:hAnsi="Symbol" w:hint="default"/>
+        <w:sz w:val="20"/>
+      </w:rPr>
+    </w:lvl>
+    <w:lvl w:ilvl="8" w:tentative="1">
+      <w:start w:val="1"/>
+      <w:numFmt w:val="bullet"/>
+      <w:lvlText w:val=""/>
+      <w:lvlJc w:val="left"/>
+      <w:pPr>
+        <w:tabs>
+          <w:tab w:val="num" w:pos="6480"/>
+        </w:tabs>
+        <w:ind w:left="6480" w:hanging="360"/>
+      </w:pPr>
+      <w:rPr>
+        <w:rFonts w:ascii="Symbol" w:hAnsi="Symbol" w:hint="default"/>
+        <w:sz w:val="20"/>
+      </w:rPr>
+    </w:lvl>
+  </w:abstractNum>
+  <w:abstractNum w:abstractNumId="11" w15:restartNumberingAfterBreak="0">
     <w:nsid w:val="249D4FE2"/>
     <w:multiLevelType w:val="hybridMultilevel"/>
     <w:tmpl w:val="88F6C20E"/>
@@ -3034,7 +3247,7 @@
       </w:rPr>
     </w:lvl>
   </w:abstractNum>
-  <w:abstractNum w:abstractNumId="11" w15:restartNumberingAfterBreak="0">
+  <w:abstractNum w:abstractNumId="12" w15:restartNumberingAfterBreak="0">
     <w:nsid w:val="286A2F90"/>
     <w:multiLevelType w:val="hybridMultilevel"/>
     <w:tmpl w:val="DBD4FF28"/>
@@ -3147,7 +3360,7 @@
       </w:rPr>
     </w:lvl>
   </w:abstractNum>
-  <w:abstractNum w:abstractNumId="12" w15:restartNumberingAfterBreak="0">
+  <w:abstractNum w:abstractNumId="13" w15:restartNumberingAfterBreak="0">
     <w:nsid w:val="292103ED"/>
     <w:multiLevelType w:val="hybridMultilevel"/>
     <w:tmpl w:val="99D2B6EE"/>
@@ -3260,7 +3473,7 @@
       </w:rPr>
     </w:lvl>
   </w:abstractNum>
-  <w:abstractNum w:abstractNumId="13" w15:restartNumberingAfterBreak="0">
+  <w:abstractNum w:abstractNumId="14" w15:restartNumberingAfterBreak="0">
     <w:nsid w:val="2B313AC4"/>
     <w:multiLevelType w:val="hybridMultilevel"/>
     <w:tmpl w:val="6B786A92"/>
@@ -3373,7 +3586,7 @@
       </w:rPr>
     </w:lvl>
   </w:abstractNum>
-  <w:abstractNum w:abstractNumId="14" w15:restartNumberingAfterBreak="0">
+  <w:abstractNum w:abstractNumId="15" w15:restartNumberingAfterBreak="0">
     <w:nsid w:val="2FDE252A"/>
     <w:multiLevelType w:val="hybridMultilevel"/>
     <w:tmpl w:val="CB8C690E"/>
@@ -3486,7 +3699,7 @@
       </w:rPr>
     </w:lvl>
   </w:abstractNum>
-  <w:abstractNum w:abstractNumId="15" w15:restartNumberingAfterBreak="0">
+  <w:abstractNum w:abstractNumId="16" w15:restartNumberingAfterBreak="0">
     <w:nsid w:val="3066681C"/>
     <w:multiLevelType w:val="hybridMultilevel"/>
     <w:tmpl w:val="A884627A"/>
@@ -3599,7 +3812,7 @@
       </w:rPr>
     </w:lvl>
   </w:abstractNum>
-  <w:abstractNum w:abstractNumId="16" w15:restartNumberingAfterBreak="0">
+  <w:abstractNum w:abstractNumId="17" w15:restartNumberingAfterBreak="0">
     <w:nsid w:val="328F51F7"/>
     <w:multiLevelType w:val="hybridMultilevel"/>
     <w:tmpl w:val="528C1D2E"/>
@@ -3712,7 +3925,7 @@
       </w:rPr>
     </w:lvl>
   </w:abstractNum>
-  <w:abstractNum w:abstractNumId="17" w15:restartNumberingAfterBreak="0">
+  <w:abstractNum w:abstractNumId="18" w15:restartNumberingAfterBreak="0">
     <w:nsid w:val="34222C33"/>
     <w:multiLevelType w:val="hybridMultilevel"/>
     <w:tmpl w:val="99F24906"/>
@@ -3825,7 +4038,7 @@
       </w:rPr>
     </w:lvl>
   </w:abstractNum>
-  <w:abstractNum w:abstractNumId="18" w15:restartNumberingAfterBreak="0">
+  <w:abstractNum w:abstractNumId="19" w15:restartNumberingAfterBreak="0">
     <w:nsid w:val="42F90B4C"/>
     <w:multiLevelType w:val="multilevel"/>
     <w:tmpl w:val="1A3CEA12"/>
@@ -3974,7 +4187,7 @@
       </w:rPr>
     </w:lvl>
   </w:abstractNum>
-  <w:abstractNum w:abstractNumId="19" w15:restartNumberingAfterBreak="0">
+  <w:abstractNum w:abstractNumId="20" w15:restartNumberingAfterBreak="0">
     <w:nsid w:val="46317EAA"/>
     <w:multiLevelType w:val="hybridMultilevel"/>
     <w:tmpl w:val="1CDEC30C"/>
@@ -4087,7 +4300,7 @@
       </w:rPr>
     </w:lvl>
   </w:abstractNum>
-  <w:abstractNum w:abstractNumId="20" w15:restartNumberingAfterBreak="0">
+  <w:abstractNum w:abstractNumId="21" w15:restartNumberingAfterBreak="0">
     <w:nsid w:val="4E0F52B9"/>
     <w:multiLevelType w:val="hybridMultilevel"/>
     <w:tmpl w:val="79BA50EE"/>
@@ -4200,7 +4413,7 @@
       </w:rPr>
     </w:lvl>
   </w:abstractNum>
-  <w:abstractNum w:abstractNumId="21" w15:restartNumberingAfterBreak="0">
+  <w:abstractNum w:abstractNumId="22" w15:restartNumberingAfterBreak="0">
     <w:nsid w:val="54F62B5C"/>
     <w:multiLevelType w:val="hybridMultilevel"/>
     <w:tmpl w:val="C70460A2"/>
@@ -4313,7 +4526,7 @@
       </w:rPr>
     </w:lvl>
   </w:abstractNum>
-  <w:abstractNum w:abstractNumId="22" w15:restartNumberingAfterBreak="0">
+  <w:abstractNum w:abstractNumId="23" w15:restartNumberingAfterBreak="0">
     <w:nsid w:val="5CE051D1"/>
     <w:multiLevelType w:val="hybridMultilevel"/>
     <w:tmpl w:val="55E8F814"/>
@@ -4402,7 +4615,7 @@
       </w:pPr>
     </w:lvl>
   </w:abstractNum>
-  <w:abstractNum w:abstractNumId="23" w15:restartNumberingAfterBreak="0">
+  <w:abstractNum w:abstractNumId="24" w15:restartNumberingAfterBreak="0">
     <w:nsid w:val="6C221225"/>
     <w:multiLevelType w:val="hybridMultilevel"/>
     <w:tmpl w:val="96B89F50"/>
@@ -4515,7 +4728,7 @@
       </w:rPr>
     </w:lvl>
   </w:abstractNum>
-  <w:abstractNum w:abstractNumId="24" w15:restartNumberingAfterBreak="0">
+  <w:abstractNum w:abstractNumId="25" w15:restartNumberingAfterBreak="0">
     <w:nsid w:val="6D867A47"/>
     <w:multiLevelType w:val="hybridMultilevel"/>
     <w:tmpl w:val="B04620A6"/>
@@ -4628,7 +4841,7 @@
       </w:rPr>
     </w:lvl>
   </w:abstractNum>
-  <w:abstractNum w:abstractNumId="25" w15:restartNumberingAfterBreak="0">
+  <w:abstractNum w:abstractNumId="26" w15:restartNumberingAfterBreak="0">
     <w:nsid w:val="6D8D0FE5"/>
     <w:multiLevelType w:val="hybridMultilevel"/>
     <w:tmpl w:val="F8AA3E32"/>
@@ -4741,7 +4954,7 @@
       </w:rPr>
     </w:lvl>
   </w:abstractNum>
-  <w:abstractNum w:abstractNumId="26" w15:restartNumberingAfterBreak="0">
+  <w:abstractNum w:abstractNumId="27" w15:restartNumberingAfterBreak="0">
     <w:nsid w:val="716A2DC7"/>
     <w:multiLevelType w:val="hybridMultilevel"/>
     <w:tmpl w:val="E060481A"/>
@@ -4854,7 +5067,7 @@
       </w:rPr>
     </w:lvl>
   </w:abstractNum>
-  <w:abstractNum w:abstractNumId="27" w15:restartNumberingAfterBreak="0">
+  <w:abstractNum w:abstractNumId="28" w15:restartNumberingAfterBreak="0">
     <w:nsid w:val="79CA0E1D"/>
     <w:multiLevelType w:val="hybridMultilevel"/>
     <w:tmpl w:val="1E0C27E6"/>
@@ -4967,7 +5180,7 @@
       </w:rPr>
     </w:lvl>
   </w:abstractNum>
-  <w:abstractNum w:abstractNumId="28" w15:restartNumberingAfterBreak="0">
+  <w:abstractNum w:abstractNumId="29" w15:restartNumberingAfterBreak="0">
     <w:nsid w:val="7A9029A9"/>
     <w:multiLevelType w:val="hybridMultilevel"/>
     <w:tmpl w:val="EEE80040"/>
@@ -5080,7 +5293,7 @@
       </w:rPr>
     </w:lvl>
   </w:abstractNum>
-  <w:abstractNum w:abstractNumId="29" w15:restartNumberingAfterBreak="0">
+  <w:abstractNum w:abstractNumId="30" w15:restartNumberingAfterBreak="0">
     <w:nsid w:val="7AAD17FF"/>
     <w:multiLevelType w:val="hybridMultilevel"/>
     <w:tmpl w:val="A670A1B0"/>
@@ -5194,13 +5407,13 @@
     </w:lvl>
   </w:abstractNum>
   <w:num w:numId="1">
-    <w:abstractNumId w:val="22"/>
+    <w:abstractNumId w:val="23"/>
   </w:num>
   <w:num w:numId="2">
     <w:abstractNumId w:val="9"/>
   </w:num>
   <w:num w:numId="3">
-    <w:abstractNumId w:val="10"/>
+    <w:abstractNumId w:val="11"/>
   </w:num>
   <w:num w:numId="4">
     <w:abstractNumId w:val="1"/>
@@ -5209,10 +5422,10 @@
     <w:abstractNumId w:val="8"/>
   </w:num>
   <w:num w:numId="6">
-    <w:abstractNumId w:val="15"/>
+    <w:abstractNumId w:val="16"/>
   </w:num>
   <w:num w:numId="7">
-    <w:abstractNumId w:val="20"/>
+    <w:abstractNumId w:val="21"/>
   </w:num>
   <w:num w:numId="8">
     <w:abstractNumId w:val="3"/>
@@ -5221,55 +5434,55 @@
     <w:abstractNumId w:val="4"/>
   </w:num>
   <w:num w:numId="10">
-    <w:abstractNumId w:val="19"/>
+    <w:abstractNumId w:val="20"/>
   </w:num>
   <w:num w:numId="11">
     <w:abstractNumId w:val="7"/>
   </w:num>
   <w:num w:numId="12">
-    <w:abstractNumId w:val="21"/>
+    <w:abstractNumId w:val="22"/>
   </w:num>
   <w:num w:numId="13">
+    <w:abstractNumId w:val="19"/>
+  </w:num>
+  <w:num w:numId="14">
+    <w:abstractNumId w:val="28"/>
+  </w:num>
+  <w:num w:numId="15">
+    <w:abstractNumId w:val="12"/>
+  </w:num>
+  <w:num w:numId="16">
+    <w:abstractNumId w:val="25"/>
+  </w:num>
+  <w:num w:numId="17">
+    <w:abstractNumId w:val="15"/>
+  </w:num>
+  <w:num w:numId="18">
+    <w:abstractNumId w:val="27"/>
+  </w:num>
+  <w:num w:numId="19">
     <w:abstractNumId w:val="18"/>
   </w:num>
-  <w:num w:numId="14">
-    <w:abstractNumId w:val="27"/>
+  <w:num w:numId="20">
+    <w:abstractNumId w:val="14"/>
   </w:num>
-  <w:num w:numId="15">
-    <w:abstractNumId w:val="11"/>
+  <w:num w:numId="21">
+    <w:abstractNumId w:val="13"/>
   </w:num>
-  <w:num w:numId="16">
+  <w:num w:numId="22">
+    <w:abstractNumId w:val="17"/>
+  </w:num>
+  <w:num w:numId="23">
+    <w:abstractNumId w:val="30"/>
+  </w:num>
+  <w:num w:numId="24">
+    <w:abstractNumId w:val="29"/>
+  </w:num>
+  <w:num w:numId="25">
     <w:abstractNumId w:val="24"/>
   </w:num>
-  <w:num w:numId="17">
-    <w:abstractNumId w:val="14"/>
-  </w:num>
-  <w:num w:numId="18">
+  <w:num w:numId="26">
     <w:abstractNumId w:val="26"/>
-  </w:num>
-  <w:num w:numId="19">
-    <w:abstractNumId w:val="17"/>
-  </w:num>
-  <w:num w:numId="20">
-    <w:abstractNumId w:val="13"/>
-  </w:num>
-  <w:num w:numId="21">
-    <w:abstractNumId w:val="12"/>
-  </w:num>
-  <w:num w:numId="22">
-    <w:abstractNumId w:val="16"/>
-  </w:num>
-  <w:num w:numId="23">
-    <w:abstractNumId w:val="29"/>
-  </w:num>
-  <w:num w:numId="24">
-    <w:abstractNumId w:val="28"/>
-  </w:num>
-  <w:num w:numId="25">
-    <w:abstractNumId w:val="23"/>
-  </w:num>
-  <w:num w:numId="26">
-    <w:abstractNumId w:val="25"/>
   </w:num>
   <w:num w:numId="27">
     <w:abstractNumId w:val="0"/>
@@ -5282,6 +5495,9 @@
   </w:num>
   <w:num w:numId="30">
     <w:abstractNumId w:val="6"/>
+  </w:num>
+  <w:num w:numId="31">
+    <w:abstractNumId w:val="10"/>
   </w:num>
 </w:numbering>
 </file>

--- a/REACTJS.docx
+++ b/REACTJS.docx
@@ -444,7 +444,7 @@
                     <pic:cNvPicPr/>
                   </pic:nvPicPr>
                   <pic:blipFill rotWithShape="1">
-                    <a:blip r:embed="rId5"/>
+                    <a:blip r:embed="rId6"/>
                     <a:srcRect l="9140" t="15501" r="9096" b="14745"/>
                     <a:stretch/>
                   </pic:blipFill>
@@ -583,10 +583,378 @@
           <w:lang w:val="en-US"/>
         </w:rPr>
       </w:pPr>
+      <w:r>
+        <w:rPr>
+          <w:lang w:val="en-US"/>
+        </w:rPr>
+        <w:lastRenderedPageBreak/>
+        <w:t>An example of JSX:</w:t>
+      </w:r>
+      <w:r>
+        <w:rPr>
+          <w:noProof/>
+        </w:rPr>
+        <w:t xml:space="preserve"> </w:t>
+      </w:r>
+      <w:r>
+        <w:rPr>
+          <w:noProof/>
+        </w:rPr>
+        <w:drawing>
+          <wp:inline distT="0" distB="0" distL="0" distR="0" wp14:anchorId="23DDDCD7" wp14:editId="116DF4CE">
+            <wp:extent cx="5378941" cy="3114675"/>
+            <wp:effectExtent l="0" t="0" r="0" b="0"/>
+            <wp:docPr id="2" name="Picture 2"/>
+            <wp:cNvGraphicFramePr>
+              <a:graphicFrameLocks xmlns:a="http://schemas.openxmlformats.org/drawingml/2006/main" noChangeAspect="1"/>
+            </wp:cNvGraphicFramePr>
+            <a:graphic xmlns:a="http://schemas.openxmlformats.org/drawingml/2006/main">
+              <a:graphicData uri="http://schemas.openxmlformats.org/drawingml/2006/picture">
+                <pic:pic xmlns:pic="http://schemas.openxmlformats.org/drawingml/2006/picture">
+                  <pic:nvPicPr>
+                    <pic:cNvPr id="1" name=""/>
+                    <pic:cNvPicPr/>
+                  </pic:nvPicPr>
+                  <pic:blipFill>
+                    <a:blip r:embed="rId7"/>
+                    <a:stretch>
+                      <a:fillRect/>
+                    </a:stretch>
+                  </pic:blipFill>
+                  <pic:spPr>
+                    <a:xfrm>
+                      <a:off x="0" y="0"/>
+                      <a:ext cx="5410387" cy="3132884"/>
+                    </a:xfrm>
+                    <a:prstGeom prst="rect">
+                      <a:avLst/>
+                    </a:prstGeom>
+                  </pic:spPr>
+                </pic:pic>
+              </a:graphicData>
+            </a:graphic>
+          </wp:inline>
+        </w:drawing>
+      </w:r>
+    </w:p>
+    <w:p>
+      <w:pPr>
+        <w:pStyle w:val="ListParagraph"/>
+        <w:rPr>
+          <w:noProof/>
+        </w:rPr>
+      </w:pPr>
+    </w:p>
+    <w:p>
+      <w:pPr>
+        <w:pStyle w:val="ListParagraph"/>
+        <w:numPr>
+          <w:ilvl w:val="0"/>
+          <w:numId w:val="1"/>
+        </w:numPr>
+        <w:rPr>
+          <w:b/>
+          <w:bCs/>
+          <w:lang w:val="en-US"/>
+        </w:rPr>
+      </w:pPr>
+      <w:r>
+        <w:rPr>
+          <w:b/>
+          <w:bCs/>
+          <w:lang w:val="en-US"/>
+        </w:rPr>
+        <w:t>What are the differences between functional and class components?</w:t>
+      </w:r>
+    </w:p>
+    <w:p>
+      <w:pPr>
+        <w:pStyle w:val="ListParagraph"/>
+        <w:numPr>
+          <w:ilvl w:val="0"/>
+          <w:numId w:val="19"/>
+        </w:numPr>
+        <w:rPr>
+          <w:lang w:val="en-US"/>
+        </w:rPr>
+      </w:pPr>
+      <w:r>
+        <w:rPr>
+          <w:lang w:val="en-US"/>
+        </w:rPr>
+        <w:t>Before the introduction of Hooks in React, functional components were called stateless components and were behind class components on a feature basis.</w:t>
+      </w:r>
+    </w:p>
+    <w:p>
+      <w:pPr>
+        <w:pStyle w:val="ListParagraph"/>
+        <w:numPr>
+          <w:ilvl w:val="0"/>
+          <w:numId w:val="19"/>
+        </w:numPr>
+        <w:rPr>
+          <w:lang w:val="en-US"/>
+        </w:rPr>
+      </w:pPr>
+      <w:r>
+        <w:rPr>
+          <w:lang w:val="en-US"/>
+        </w:rPr>
+        <w:t>After the introduction of Hooks, functional components are equivalent to class components.</w:t>
+      </w:r>
+    </w:p>
+    <w:p>
+      <w:pPr>
+        <w:pStyle w:val="ListParagraph"/>
+        <w:numPr>
+          <w:ilvl w:val="0"/>
+          <w:numId w:val="19"/>
+        </w:numPr>
+        <w:rPr>
+          <w:lang w:val="en-US"/>
+        </w:rPr>
+      </w:pPr>
+      <w:r>
+        <w:rPr>
+          <w:lang w:val="en-US"/>
+        </w:rPr>
+        <w:t>Although functional components are the new trend, the react team insists on keeping class components in React. Therefore, it is important to know how these components differ.</w:t>
+      </w:r>
+    </w:p>
+    <w:p>
+      <w:pPr>
+        <w:pStyle w:val="ListParagraph"/>
+        <w:rPr>
+          <w:lang w:val="en-US"/>
+        </w:rPr>
+      </w:pPr>
+    </w:p>
+    <w:tbl>
+      <w:tblPr>
+        <w:tblStyle w:val="GridTable2-Accent1"/>
+        <w:tblW w:w="0" w:type="auto"/>
+        <w:tblLook w:val="04A0" w:firstRow="1" w:lastRow="0" w:firstColumn="1" w:lastColumn="0" w:noHBand="0" w:noVBand="1"/>
+      </w:tblPr>
+      <w:tblGrid>
+        <w:gridCol w:w="5228"/>
+        <w:gridCol w:w="5228"/>
+      </w:tblGrid>
+      <w:tr>
+        <w:trPr>
+          <w:cnfStyle w:val="100000000000" w:firstRow="1" w:lastRow="0" w:firstColumn="0" w:lastColumn="0" w:oddVBand="0" w:evenVBand="0" w:oddHBand="0" w:evenHBand="0" w:firstRowFirstColumn="0" w:firstRowLastColumn="0" w:lastRowFirstColumn="0" w:lastRowLastColumn="0"/>
+        </w:trPr>
+        <w:tc>
+          <w:tcPr>
+            <w:cnfStyle w:val="001000000000" w:firstRow="0" w:lastRow="0" w:firstColumn="1" w:lastColumn="0" w:oddVBand="0" w:evenVBand="0" w:oddHBand="0" w:evenHBand="0" w:firstRowFirstColumn="0" w:firstRowLastColumn="0" w:lastRowFirstColumn="0" w:lastRowLastColumn="0"/>
+            <w:tcW w:w="5228" w:type="dxa"/>
+          </w:tcPr>
+          <w:p>
+            <w:pPr>
+              <w:pStyle w:val="ListParagraph"/>
+              <w:ind w:left="0"/>
+              <w:jc w:val="center"/>
+              <w:rPr>
+                <w:b w:val="0"/>
+                <w:bCs w:val="0"/>
+                <w:lang w:val="en-US"/>
+              </w:rPr>
+            </w:pPr>
+            <w:r>
+              <w:rPr>
+                <w:b w:val="0"/>
+                <w:bCs w:val="0"/>
+                <w:lang w:val="en-US"/>
+              </w:rPr>
+              <w:t>Functional Component Syntax</w:t>
+            </w:r>
+          </w:p>
+        </w:tc>
+        <w:tc>
+          <w:tcPr>
+            <w:tcW w:w="5228" w:type="dxa"/>
+          </w:tcPr>
+          <w:p>
+            <w:pPr>
+              <w:pStyle w:val="ListParagraph"/>
+              <w:ind w:left="0"/>
+              <w:jc w:val="center"/>
+              <w:cnfStyle w:val="100000000000" w:firstRow="1" w:lastRow="0" w:firstColumn="0" w:lastColumn="0" w:oddVBand="0" w:evenVBand="0" w:oddHBand="0" w:evenHBand="0" w:firstRowFirstColumn="0" w:firstRowLastColumn="0" w:lastRowFirstColumn="0" w:lastRowLastColumn="0"/>
+              <w:rPr>
+                <w:b w:val="0"/>
+                <w:bCs w:val="0"/>
+                <w:lang w:val="en-US"/>
+              </w:rPr>
+            </w:pPr>
+            <w:r>
+              <w:rPr>
+                <w:b w:val="0"/>
+                <w:bCs w:val="0"/>
+                <w:lang w:val="en-US"/>
+              </w:rPr>
+              <w:t xml:space="preserve">Class </w:t>
+            </w:r>
+            <w:r>
+              <w:rPr>
+                <w:b w:val="0"/>
+                <w:bCs w:val="0"/>
+                <w:lang w:val="en-US"/>
+              </w:rPr>
+              <w:t xml:space="preserve">Based </w:t>
+            </w:r>
+            <w:r>
+              <w:rPr>
+                <w:b w:val="0"/>
+                <w:bCs w:val="0"/>
+                <w:lang w:val="en-US"/>
+              </w:rPr>
+              <w:t>Component Syntax</w:t>
+            </w:r>
+          </w:p>
+        </w:tc>
+      </w:tr>
+      <w:tr>
+        <w:trPr>
+          <w:cnfStyle w:val="000000100000" w:firstRow="0" w:lastRow="0" w:firstColumn="0" w:lastColumn="0" w:oddVBand="0" w:evenVBand="0" w:oddHBand="1" w:evenHBand="0" w:firstRowFirstColumn="0" w:firstRowLastColumn="0" w:lastRowFirstColumn="0" w:lastRowLastColumn="0"/>
+          <w:trHeight w:val="4741"/>
+        </w:trPr>
+        <w:tc>
+          <w:tcPr>
+            <w:cnfStyle w:val="001000000000" w:firstRow="0" w:lastRow="0" w:firstColumn="1" w:lastColumn="0" w:oddVBand="0" w:evenVBand="0" w:oddHBand="0" w:evenHBand="0" w:firstRowFirstColumn="0" w:firstRowLastColumn="0" w:lastRowFirstColumn="0" w:lastRowLastColumn="0"/>
+            <w:tcW w:w="5228" w:type="dxa"/>
+          </w:tcPr>
+          <w:p>
+            <w:pPr>
+              <w:pStyle w:val="ListParagraph"/>
+              <w:ind w:left="0"/>
+              <w:rPr>
+                <w:lang w:val="en-US"/>
+              </w:rPr>
+            </w:pPr>
+            <w:r>
+              <w:rPr>
+                <w:lang w:val="en-US"/>
+              </w:rPr>
+              <w:drawing>
+                <wp:inline distT="0" distB="0" distL="0" distR="0" wp14:anchorId="3E92E6CC" wp14:editId="5CB130D6">
+                  <wp:extent cx="3114675" cy="2828925"/>
+                  <wp:effectExtent l="0" t="0" r="9525" b="9525"/>
+                  <wp:docPr id="5" name="Picture 5"/>
+                  <wp:cNvGraphicFramePr>
+                    <a:graphicFrameLocks xmlns:a="http://schemas.openxmlformats.org/drawingml/2006/main" noChangeAspect="1"/>
+                  </wp:cNvGraphicFramePr>
+                  <a:graphic xmlns:a="http://schemas.openxmlformats.org/drawingml/2006/main">
+                    <a:graphicData uri="http://schemas.openxmlformats.org/drawingml/2006/picture">
+                      <pic:pic xmlns:pic="http://schemas.openxmlformats.org/drawingml/2006/picture">
+                        <pic:nvPicPr>
+                          <pic:cNvPr id="1" name=""/>
+                          <pic:cNvPicPr/>
+                        </pic:nvPicPr>
+                        <pic:blipFill>
+                          <a:blip r:embed="rId8"/>
+                          <a:stretch>
+                            <a:fillRect/>
+                          </a:stretch>
+                        </pic:blipFill>
+                        <pic:spPr>
+                          <a:xfrm>
+                            <a:off x="0" y="0"/>
+                            <a:ext cx="3119698" cy="2833487"/>
+                          </a:xfrm>
+                          <a:prstGeom prst="rect">
+                            <a:avLst/>
+                          </a:prstGeom>
+                        </pic:spPr>
+                      </pic:pic>
+                    </a:graphicData>
+                  </a:graphic>
+                </wp:inline>
+              </w:drawing>
+            </w:r>
+          </w:p>
+        </w:tc>
+        <w:tc>
+          <w:tcPr>
+            <w:tcW w:w="5228" w:type="dxa"/>
+          </w:tcPr>
+          <w:p>
+            <w:pPr>
+              <w:pStyle w:val="ListParagraph"/>
+              <w:ind w:left="0"/>
+              <w:jc w:val="center"/>
+              <w:cnfStyle w:val="000000100000" w:firstRow="0" w:lastRow="0" w:firstColumn="0" w:lastColumn="0" w:oddVBand="0" w:evenVBand="0" w:oddHBand="1" w:evenHBand="0" w:firstRowFirstColumn="0" w:firstRowLastColumn="0" w:lastRowFirstColumn="0" w:lastRowLastColumn="0"/>
+              <w:rPr>
+                <w:lang w:val="en-US"/>
+              </w:rPr>
+            </w:pPr>
+            <w:r>
+              <w:rPr>
+                <w:lang w:val="en-US"/>
+              </w:rPr>
+              <w:drawing>
+                <wp:inline distT="0" distB="0" distL="0" distR="0" wp14:anchorId="7E2B021E" wp14:editId="4660C0D4">
+                  <wp:extent cx="3000375" cy="2800350"/>
+                  <wp:effectExtent l="0" t="0" r="9525" b="0"/>
+                  <wp:docPr id="6" name="Picture 6"/>
+                  <wp:cNvGraphicFramePr>
+                    <a:graphicFrameLocks xmlns:a="http://schemas.openxmlformats.org/drawingml/2006/main" noChangeAspect="1"/>
+                  </wp:cNvGraphicFramePr>
+                  <a:graphic xmlns:a="http://schemas.openxmlformats.org/drawingml/2006/main">
+                    <a:graphicData uri="http://schemas.openxmlformats.org/drawingml/2006/picture">
+                      <pic:pic xmlns:pic="http://schemas.openxmlformats.org/drawingml/2006/picture">
+                        <pic:nvPicPr>
+                          <pic:cNvPr id="1" name=""/>
+                          <pic:cNvPicPr/>
+                        </pic:nvPicPr>
+                        <pic:blipFill>
+                          <a:blip r:embed="rId9">
+                            <a:extLst>
+                              <a:ext uri="{28A0092B-C50C-407E-A947-70E740481C1C}">
+                                <a14:useLocalDpi xmlns:a14="http://schemas.microsoft.com/office/drawing/2010/main" val="0"/>
+                              </a:ext>
+                            </a:extLst>
+                          </a:blip>
+                          <a:stretch>
+                            <a:fillRect/>
+                          </a:stretch>
+                        </pic:blipFill>
+                        <pic:spPr>
+                          <a:xfrm>
+                            <a:off x="0" y="0"/>
+                            <a:ext cx="3002726" cy="2802544"/>
+                          </a:xfrm>
+                          <a:prstGeom prst="rect">
+                            <a:avLst/>
+                          </a:prstGeom>
+                        </pic:spPr>
+                      </pic:pic>
+                    </a:graphicData>
+                  </a:graphic>
+                </wp:inline>
+              </w:drawing>
+            </w:r>
+          </w:p>
+        </w:tc>
+      </w:tr>
+    </w:tbl>
+    <w:p>
+      <w:pPr>
+        <w:pStyle w:val="ListParagraph"/>
+        <w:rPr>
+          <w:lang w:val="en-US"/>
+        </w:rPr>
+      </w:pPr>
+    </w:p>
+    <w:p>
+      <w:pPr>
+        <w:pStyle w:val="ListParagraph"/>
+        <w:rPr>
+          <w:lang w:val="en-US"/>
+        </w:rPr>
+      </w:pPr>
     </w:p>
     <w:sectPr>
       <w:pgSz w:w="11906" w:h="16838"/>
-      <w:pgMar w:top="1440" w:right="1440" w:bottom="1440" w:left="1440" w:header="708" w:footer="708" w:gutter="0"/>
+      <w:pgMar w:top="720" w:right="720" w:bottom="720" w:left="720" w:header="708" w:footer="708" w:gutter="0"/>
       <w:cols w:space="708"/>
       <w:docGrid w:linePitch="360"/>
     </w:sectPr>
@@ -1727,6 +2095,119 @@
     </w:lvl>
   </w:abstractNum>
   <w:abstractNum w:abstractNumId="10" w15:restartNumberingAfterBreak="0">
+    <w:nsid w:val="34222C33"/>
+    <w:multiLevelType w:val="hybridMultilevel"/>
+    <w:tmpl w:val="99F24906"/>
+    <w:lvl w:ilvl="0" w:tplc="40090001">
+      <w:start w:val="1"/>
+      <w:numFmt w:val="bullet"/>
+      <w:lvlText w:val=""/>
+      <w:lvlJc w:val="left"/>
+      <w:pPr>
+        <w:ind w:left="720" w:hanging="360"/>
+      </w:pPr>
+      <w:rPr>
+        <w:rFonts w:ascii="Symbol" w:hAnsi="Symbol" w:hint="default"/>
+      </w:rPr>
+    </w:lvl>
+    <w:lvl w:ilvl="1" w:tplc="40090003" w:tentative="1">
+      <w:start w:val="1"/>
+      <w:numFmt w:val="bullet"/>
+      <w:lvlText w:val="o"/>
+      <w:lvlJc w:val="left"/>
+      <w:pPr>
+        <w:ind w:left="1440" w:hanging="360"/>
+      </w:pPr>
+      <w:rPr>
+        <w:rFonts w:ascii="Courier New" w:hAnsi="Courier New" w:cs="Courier New" w:hint="default"/>
+      </w:rPr>
+    </w:lvl>
+    <w:lvl w:ilvl="2" w:tplc="40090005" w:tentative="1">
+      <w:start w:val="1"/>
+      <w:numFmt w:val="bullet"/>
+      <w:lvlText w:val=""/>
+      <w:lvlJc w:val="left"/>
+      <w:pPr>
+        <w:ind w:left="2160" w:hanging="360"/>
+      </w:pPr>
+      <w:rPr>
+        <w:rFonts w:ascii="Wingdings" w:hAnsi="Wingdings" w:hint="default"/>
+      </w:rPr>
+    </w:lvl>
+    <w:lvl w:ilvl="3" w:tplc="40090001" w:tentative="1">
+      <w:start w:val="1"/>
+      <w:numFmt w:val="bullet"/>
+      <w:lvlText w:val=""/>
+      <w:lvlJc w:val="left"/>
+      <w:pPr>
+        <w:ind w:left="2880" w:hanging="360"/>
+      </w:pPr>
+      <w:rPr>
+        <w:rFonts w:ascii="Symbol" w:hAnsi="Symbol" w:hint="default"/>
+      </w:rPr>
+    </w:lvl>
+    <w:lvl w:ilvl="4" w:tplc="40090003" w:tentative="1">
+      <w:start w:val="1"/>
+      <w:numFmt w:val="bullet"/>
+      <w:lvlText w:val="o"/>
+      <w:lvlJc w:val="left"/>
+      <w:pPr>
+        <w:ind w:left="3600" w:hanging="360"/>
+      </w:pPr>
+      <w:rPr>
+        <w:rFonts w:ascii="Courier New" w:hAnsi="Courier New" w:cs="Courier New" w:hint="default"/>
+      </w:rPr>
+    </w:lvl>
+    <w:lvl w:ilvl="5" w:tplc="40090005" w:tentative="1">
+      <w:start w:val="1"/>
+      <w:numFmt w:val="bullet"/>
+      <w:lvlText w:val=""/>
+      <w:lvlJc w:val="left"/>
+      <w:pPr>
+        <w:ind w:left="4320" w:hanging="360"/>
+      </w:pPr>
+      <w:rPr>
+        <w:rFonts w:ascii="Wingdings" w:hAnsi="Wingdings" w:hint="default"/>
+      </w:rPr>
+    </w:lvl>
+    <w:lvl w:ilvl="6" w:tplc="40090001" w:tentative="1">
+      <w:start w:val="1"/>
+      <w:numFmt w:val="bullet"/>
+      <w:lvlText w:val=""/>
+      <w:lvlJc w:val="left"/>
+      <w:pPr>
+        <w:ind w:left="5040" w:hanging="360"/>
+      </w:pPr>
+      <w:rPr>
+        <w:rFonts w:ascii="Symbol" w:hAnsi="Symbol" w:hint="default"/>
+      </w:rPr>
+    </w:lvl>
+    <w:lvl w:ilvl="7" w:tplc="40090003" w:tentative="1">
+      <w:start w:val="1"/>
+      <w:numFmt w:val="bullet"/>
+      <w:lvlText w:val="o"/>
+      <w:lvlJc w:val="left"/>
+      <w:pPr>
+        <w:ind w:left="5760" w:hanging="360"/>
+      </w:pPr>
+      <w:rPr>
+        <w:rFonts w:ascii="Courier New" w:hAnsi="Courier New" w:cs="Courier New" w:hint="default"/>
+      </w:rPr>
+    </w:lvl>
+    <w:lvl w:ilvl="8" w:tplc="40090005" w:tentative="1">
+      <w:start w:val="1"/>
+      <w:numFmt w:val="bullet"/>
+      <w:lvlText w:val=""/>
+      <w:lvlJc w:val="left"/>
+      <w:pPr>
+        <w:ind w:left="6480" w:hanging="360"/>
+      </w:pPr>
+      <w:rPr>
+        <w:rFonts w:ascii="Wingdings" w:hAnsi="Wingdings" w:hint="default"/>
+      </w:rPr>
+    </w:lvl>
+  </w:abstractNum>
+  <w:abstractNum w:abstractNumId="11" w15:restartNumberingAfterBreak="0">
     <w:nsid w:val="42F90B4C"/>
     <w:multiLevelType w:val="multilevel"/>
     <w:tmpl w:val="1A3CEA12"/>
@@ -1875,7 +2356,7 @@
       </w:rPr>
     </w:lvl>
   </w:abstractNum>
-  <w:abstractNum w:abstractNumId="11" w15:restartNumberingAfterBreak="0">
+  <w:abstractNum w:abstractNumId="12" w15:restartNumberingAfterBreak="0">
     <w:nsid w:val="46317EAA"/>
     <w:multiLevelType w:val="hybridMultilevel"/>
     <w:tmpl w:val="1CDEC30C"/>
@@ -1988,7 +2469,7 @@
       </w:rPr>
     </w:lvl>
   </w:abstractNum>
-  <w:abstractNum w:abstractNumId="12" w15:restartNumberingAfterBreak="0">
+  <w:abstractNum w:abstractNumId="13" w15:restartNumberingAfterBreak="0">
     <w:nsid w:val="4E0F52B9"/>
     <w:multiLevelType w:val="hybridMultilevel"/>
     <w:tmpl w:val="79BA50EE"/>
@@ -2101,7 +2582,7 @@
       </w:rPr>
     </w:lvl>
   </w:abstractNum>
-  <w:abstractNum w:abstractNumId="13" w15:restartNumberingAfterBreak="0">
+  <w:abstractNum w:abstractNumId="14" w15:restartNumberingAfterBreak="0">
     <w:nsid w:val="54F62B5C"/>
     <w:multiLevelType w:val="hybridMultilevel"/>
     <w:tmpl w:val="C70460A2"/>
@@ -2214,7 +2695,7 @@
       </w:rPr>
     </w:lvl>
   </w:abstractNum>
-  <w:abstractNum w:abstractNumId="14" w15:restartNumberingAfterBreak="0">
+  <w:abstractNum w:abstractNumId="15" w15:restartNumberingAfterBreak="0">
     <w:nsid w:val="5CE051D1"/>
     <w:multiLevelType w:val="hybridMultilevel"/>
     <w:tmpl w:val="55E8F814"/>
@@ -2303,7 +2784,7 @@
       </w:pPr>
     </w:lvl>
   </w:abstractNum>
-  <w:abstractNum w:abstractNumId="15" w15:restartNumberingAfterBreak="0">
+  <w:abstractNum w:abstractNumId="16" w15:restartNumberingAfterBreak="0">
     <w:nsid w:val="6D867A47"/>
     <w:multiLevelType w:val="hybridMultilevel"/>
     <w:tmpl w:val="B04620A6"/>
@@ -2416,7 +2897,120 @@
       </w:rPr>
     </w:lvl>
   </w:abstractNum>
-  <w:abstractNum w:abstractNumId="16" w15:restartNumberingAfterBreak="0">
+  <w:abstractNum w:abstractNumId="17" w15:restartNumberingAfterBreak="0">
+    <w:nsid w:val="716A2DC7"/>
+    <w:multiLevelType w:val="hybridMultilevel"/>
+    <w:tmpl w:val="E060481A"/>
+    <w:lvl w:ilvl="0" w:tplc="40090001">
+      <w:start w:val="1"/>
+      <w:numFmt w:val="bullet"/>
+      <w:lvlText w:val=""/>
+      <w:lvlJc w:val="left"/>
+      <w:pPr>
+        <w:ind w:left="1080" w:hanging="360"/>
+      </w:pPr>
+      <w:rPr>
+        <w:rFonts w:ascii="Symbol" w:hAnsi="Symbol" w:hint="default"/>
+      </w:rPr>
+    </w:lvl>
+    <w:lvl w:ilvl="1" w:tplc="40090003" w:tentative="1">
+      <w:start w:val="1"/>
+      <w:numFmt w:val="bullet"/>
+      <w:lvlText w:val="o"/>
+      <w:lvlJc w:val="left"/>
+      <w:pPr>
+        <w:ind w:left="1800" w:hanging="360"/>
+      </w:pPr>
+      <w:rPr>
+        <w:rFonts w:ascii="Courier New" w:hAnsi="Courier New" w:cs="Courier New" w:hint="default"/>
+      </w:rPr>
+    </w:lvl>
+    <w:lvl w:ilvl="2" w:tplc="40090005" w:tentative="1">
+      <w:start w:val="1"/>
+      <w:numFmt w:val="bullet"/>
+      <w:lvlText w:val=""/>
+      <w:lvlJc w:val="left"/>
+      <w:pPr>
+        <w:ind w:left="2520" w:hanging="360"/>
+      </w:pPr>
+      <w:rPr>
+        <w:rFonts w:ascii="Wingdings" w:hAnsi="Wingdings" w:hint="default"/>
+      </w:rPr>
+    </w:lvl>
+    <w:lvl w:ilvl="3" w:tplc="40090001" w:tentative="1">
+      <w:start w:val="1"/>
+      <w:numFmt w:val="bullet"/>
+      <w:lvlText w:val=""/>
+      <w:lvlJc w:val="left"/>
+      <w:pPr>
+        <w:ind w:left="3240" w:hanging="360"/>
+      </w:pPr>
+      <w:rPr>
+        <w:rFonts w:ascii="Symbol" w:hAnsi="Symbol" w:hint="default"/>
+      </w:rPr>
+    </w:lvl>
+    <w:lvl w:ilvl="4" w:tplc="40090003" w:tentative="1">
+      <w:start w:val="1"/>
+      <w:numFmt w:val="bullet"/>
+      <w:lvlText w:val="o"/>
+      <w:lvlJc w:val="left"/>
+      <w:pPr>
+        <w:ind w:left="3960" w:hanging="360"/>
+      </w:pPr>
+      <w:rPr>
+        <w:rFonts w:ascii="Courier New" w:hAnsi="Courier New" w:cs="Courier New" w:hint="default"/>
+      </w:rPr>
+    </w:lvl>
+    <w:lvl w:ilvl="5" w:tplc="40090005" w:tentative="1">
+      <w:start w:val="1"/>
+      <w:numFmt w:val="bullet"/>
+      <w:lvlText w:val=""/>
+      <w:lvlJc w:val="left"/>
+      <w:pPr>
+        <w:ind w:left="4680" w:hanging="360"/>
+      </w:pPr>
+      <w:rPr>
+        <w:rFonts w:ascii="Wingdings" w:hAnsi="Wingdings" w:hint="default"/>
+      </w:rPr>
+    </w:lvl>
+    <w:lvl w:ilvl="6" w:tplc="40090001" w:tentative="1">
+      <w:start w:val="1"/>
+      <w:numFmt w:val="bullet"/>
+      <w:lvlText w:val=""/>
+      <w:lvlJc w:val="left"/>
+      <w:pPr>
+        <w:ind w:left="5400" w:hanging="360"/>
+      </w:pPr>
+      <w:rPr>
+        <w:rFonts w:ascii="Symbol" w:hAnsi="Symbol" w:hint="default"/>
+      </w:rPr>
+    </w:lvl>
+    <w:lvl w:ilvl="7" w:tplc="40090003" w:tentative="1">
+      <w:start w:val="1"/>
+      <w:numFmt w:val="bullet"/>
+      <w:lvlText w:val="o"/>
+      <w:lvlJc w:val="left"/>
+      <w:pPr>
+        <w:ind w:left="6120" w:hanging="360"/>
+      </w:pPr>
+      <w:rPr>
+        <w:rFonts w:ascii="Courier New" w:hAnsi="Courier New" w:cs="Courier New" w:hint="default"/>
+      </w:rPr>
+    </w:lvl>
+    <w:lvl w:ilvl="8" w:tplc="40090005" w:tentative="1">
+      <w:start w:val="1"/>
+      <w:numFmt w:val="bullet"/>
+      <w:lvlText w:val=""/>
+      <w:lvlJc w:val="left"/>
+      <w:pPr>
+        <w:ind w:left="6840" w:hanging="360"/>
+      </w:pPr>
+      <w:rPr>
+        <w:rFonts w:ascii="Wingdings" w:hAnsi="Wingdings" w:hint="default"/>
+      </w:rPr>
+    </w:lvl>
+  </w:abstractNum>
+  <w:abstractNum w:abstractNumId="18" w15:restartNumberingAfterBreak="0">
     <w:nsid w:val="79CA0E1D"/>
     <w:multiLevelType w:val="hybridMultilevel"/>
     <w:tmpl w:val="1E0C27E6"/>
@@ -2530,7 +3124,7 @@
     </w:lvl>
   </w:abstractNum>
   <w:num w:numId="1">
-    <w:abstractNumId w:val="14"/>
+    <w:abstractNumId w:val="15"/>
   </w:num>
   <w:num w:numId="2">
     <w:abstractNumId w:val="5"/>
@@ -2548,7 +3142,7 @@
     <w:abstractNumId w:val="9"/>
   </w:num>
   <w:num w:numId="7">
-    <w:abstractNumId w:val="12"/>
+    <w:abstractNumId w:val="13"/>
   </w:num>
   <w:num w:numId="8">
     <w:abstractNumId w:val="1"/>
@@ -2557,28 +3151,34 @@
     <w:abstractNumId w:val="2"/>
   </w:num>
   <w:num w:numId="10">
-    <w:abstractNumId w:val="11"/>
+    <w:abstractNumId w:val="12"/>
   </w:num>
   <w:num w:numId="11">
     <w:abstractNumId w:val="3"/>
   </w:num>
   <w:num w:numId="12">
-    <w:abstractNumId w:val="13"/>
+    <w:abstractNumId w:val="14"/>
   </w:num>
   <w:num w:numId="13">
-    <w:abstractNumId w:val="10"/>
+    <w:abstractNumId w:val="11"/>
   </w:num>
   <w:num w:numId="14">
-    <w:abstractNumId w:val="16"/>
+    <w:abstractNumId w:val="18"/>
   </w:num>
   <w:num w:numId="15">
     <w:abstractNumId w:val="7"/>
   </w:num>
   <w:num w:numId="16">
-    <w:abstractNumId w:val="15"/>
+    <w:abstractNumId w:val="16"/>
   </w:num>
   <w:num w:numId="17">
     <w:abstractNumId w:val="8"/>
+  </w:num>
+  <w:num w:numId="18">
+    <w:abstractNumId w:val="17"/>
+  </w:num>
+  <w:num w:numId="19">
+    <w:abstractNumId w:val="10"/>
   </w:num>
 </w:numbering>
 </file>
@@ -3019,6 +3619,100 @@
       <w:contextualSpacing/>
     </w:pPr>
   </w:style>
+  <w:style w:type="table" w:styleId="TableGrid">
+    <w:name w:val="Table Grid"/>
+    <w:basedOn w:val="TableNormal"/>
+    <w:uiPriority w:val="39"/>
+    <w:rsid w:val="00E5526D"/>
+    <w:pPr>
+      <w:spacing w:after="0" w:line="240" w:lineRule="auto"/>
+    </w:pPr>
+    <w:tblPr>
+      <w:tblBorders>
+        <w:top w:val="single" w:sz="4" w:space="0" w:color="auto"/>
+        <w:left w:val="single" w:sz="4" w:space="0" w:color="auto"/>
+        <w:bottom w:val="single" w:sz="4" w:space="0" w:color="auto"/>
+        <w:right w:val="single" w:sz="4" w:space="0" w:color="auto"/>
+        <w:insideH w:val="single" w:sz="4" w:space="0" w:color="auto"/>
+        <w:insideV w:val="single" w:sz="4" w:space="0" w:color="auto"/>
+      </w:tblBorders>
+    </w:tblPr>
+  </w:style>
+  <w:style w:type="table" w:styleId="GridTable2-Accent1">
+    <w:name w:val="Grid Table 2 Accent 1"/>
+    <w:basedOn w:val="TableNormal"/>
+    <w:uiPriority w:val="47"/>
+    <w:rsid w:val="00E5526D"/>
+    <w:pPr>
+      <w:spacing w:after="0" w:line="240" w:lineRule="auto"/>
+    </w:pPr>
+    <w:tblPr>
+      <w:tblStyleRowBandSize w:val="1"/>
+      <w:tblStyleColBandSize w:val="1"/>
+      <w:tblBorders>
+        <w:top w:val="single" w:sz="2" w:space="0" w:color="8EAADB" w:themeColor="accent1" w:themeTint="99"/>
+        <w:bottom w:val="single" w:sz="2" w:space="0" w:color="8EAADB" w:themeColor="accent1" w:themeTint="99"/>
+        <w:insideH w:val="single" w:sz="2" w:space="0" w:color="8EAADB" w:themeColor="accent1" w:themeTint="99"/>
+        <w:insideV w:val="single" w:sz="2" w:space="0" w:color="8EAADB" w:themeColor="accent1" w:themeTint="99"/>
+      </w:tblBorders>
+    </w:tblPr>
+    <w:tblStylePr w:type="firstRow">
+      <w:rPr>
+        <w:b/>
+        <w:bCs/>
+      </w:rPr>
+      <w:tblPr/>
+      <w:tcPr>
+        <w:tcBorders>
+          <w:top w:val="nil"/>
+          <w:bottom w:val="single" w:sz="12" w:space="0" w:color="8EAADB" w:themeColor="accent1" w:themeTint="99"/>
+          <w:insideH w:val="nil"/>
+          <w:insideV w:val="nil"/>
+        </w:tcBorders>
+        <w:shd w:val="clear" w:color="auto" w:fill="FFFFFF" w:themeFill="background1"/>
+      </w:tcPr>
+    </w:tblStylePr>
+    <w:tblStylePr w:type="lastRow">
+      <w:rPr>
+        <w:b/>
+        <w:bCs/>
+      </w:rPr>
+      <w:tblPr/>
+      <w:tcPr>
+        <w:tcBorders>
+          <w:top w:val="double" w:sz="2" w:space="0" w:color="8EAADB" w:themeColor="accent1" w:themeTint="99"/>
+          <w:bottom w:val="nil"/>
+          <w:insideH w:val="nil"/>
+          <w:insideV w:val="nil"/>
+        </w:tcBorders>
+        <w:shd w:val="clear" w:color="auto" w:fill="FFFFFF" w:themeFill="background1"/>
+      </w:tcPr>
+    </w:tblStylePr>
+    <w:tblStylePr w:type="firstCol">
+      <w:rPr>
+        <w:b/>
+        <w:bCs/>
+      </w:rPr>
+    </w:tblStylePr>
+    <w:tblStylePr w:type="lastCol">
+      <w:rPr>
+        <w:b/>
+        <w:bCs/>
+      </w:rPr>
+    </w:tblStylePr>
+    <w:tblStylePr w:type="band1Vert">
+      <w:tblPr/>
+      <w:tcPr>
+        <w:shd w:val="clear" w:color="auto" w:fill="D9E2F3" w:themeFill="accent1" w:themeFillTint="33"/>
+      </w:tcPr>
+    </w:tblStylePr>
+    <w:tblStylePr w:type="band1Horz">
+      <w:tblPr/>
+      <w:tcPr>
+        <w:shd w:val="clear" w:color="auto" w:fill="D9E2F3" w:themeFill="accent1" w:themeFillTint="33"/>
+      </w:tcPr>
+    </w:tblStylePr>
+  </w:style>
 </w:styles>
 </file>
 
@@ -3315,4 +4009,16 @@
     </a:ext>
   </a:extLst>
 </a:theme>
+</file>
+
+<file path=customXml/item1.xml><?xml version="1.0" encoding="utf-8"?>
+<b:Sources xmlns:b="http://schemas.openxmlformats.org/officeDocument/2006/bibliography" xmlns="http://schemas.openxmlformats.org/officeDocument/2006/bibliography" SelectedStyle="\APASixthEditionOfficeOnline.xsl" StyleName="APA" Version="6"/>
+</file>
+
+<file path=customXml/itemProps1.xml><?xml version="1.0" encoding="utf-8"?>
+<ds:datastoreItem xmlns:ds="http://schemas.openxmlformats.org/officeDocument/2006/customXml" ds:itemID="{BBE4C7F3-82CA-4A04-88BE-2A2F09FB03B7}">
+  <ds:schemaRefs>
+    <ds:schemaRef ds:uri="http://schemas.openxmlformats.org/officeDocument/2006/bibliography"/>
+  </ds:schemaRefs>
+</ds:datastoreItem>
 </file>
--- a/REACTJS.docx
+++ b/REACTJS.docx
@@ -509,13 +509,7 @@
         <w:rPr>
           <w:lang w:val="en-US"/>
         </w:rPr>
-        <w:t>JSX stands for JavaScript XML</w:t>
-      </w:r>
-      <w:r>
-        <w:rPr>
-          <w:lang w:val="en-US"/>
-        </w:rPr>
-        <w:t>.</w:t>
+        <w:t>JSX stands for JavaScript XML.</w:t>
       </w:r>
     </w:p>
     <w:p>
@@ -832,6 +826,7 @@
             </w:pPr>
             <w:r>
               <w:rPr>
+                <w:noProof/>
                 <w:lang w:val="en-US"/>
               </w:rPr>
               <w:drawing>
@@ -888,6 +883,7 @@
             </w:pPr>
             <w:r>
               <w:rPr>
+                <w:noProof/>
                 <w:lang w:val="en-US"/>
               </w:rPr>
               <w:drawing>
@@ -947,6 +943,182 @@
     <w:p>
       <w:pPr>
         <w:pStyle w:val="ListParagraph"/>
+        <w:numPr>
+          <w:ilvl w:val="0"/>
+          <w:numId w:val="1"/>
+        </w:numPr>
+        <w:rPr>
+          <w:b/>
+          <w:bCs/>
+          <w:lang w:val="en-US"/>
+        </w:rPr>
+      </w:pPr>
+      <w:r>
+        <w:rPr>
+          <w:b/>
+          <w:bCs/>
+          <w:lang w:val="en-US"/>
+        </w:rPr>
+        <w:t>What are props in react?</w:t>
+      </w:r>
+    </w:p>
+    <w:p>
+      <w:pPr>
+        <w:pStyle w:val="ListParagraph"/>
+        <w:numPr>
+          <w:ilvl w:val="0"/>
+          <w:numId w:val="20"/>
+        </w:numPr>
+        <w:rPr>
+          <w:lang w:val="en-US"/>
+        </w:rPr>
+      </w:pPr>
+      <w:r>
+        <w:rPr>
+          <w:lang w:val="en-US"/>
+        </w:rPr>
+        <w:t>In React, "props" (short for properties) are a way to pass data from a parent component to a child component.</w:t>
+      </w:r>
+    </w:p>
+    <w:p>
+      <w:pPr>
+        <w:pStyle w:val="ListParagraph"/>
+        <w:numPr>
+          <w:ilvl w:val="0"/>
+          <w:numId w:val="20"/>
+        </w:numPr>
+        <w:rPr>
+          <w:lang w:val="en-US"/>
+        </w:rPr>
+      </w:pPr>
+      <w:r>
+        <w:rPr>
+          <w:lang w:val="en-US"/>
+        </w:rPr>
+        <w:t>Props are a mechanism for communication between components, allowing you to customize and configure child components based on data from their parent components.</w:t>
+      </w:r>
+    </w:p>
+    <w:p>
+      <w:pPr>
+        <w:pStyle w:val="ListParagraph"/>
+        <w:rPr>
+          <w:lang w:val="en-US"/>
+        </w:rPr>
+      </w:pPr>
+    </w:p>
+    <w:p>
+      <w:pPr>
+        <w:pStyle w:val="ListParagraph"/>
+        <w:rPr>
+          <w:lang w:val="en-US"/>
+        </w:rPr>
+      </w:pPr>
+    </w:p>
+    <w:p>
+      <w:pPr>
+        <w:pStyle w:val="ListParagraph"/>
+        <w:rPr>
+          <w:lang w:val="en-US"/>
+        </w:rPr>
+      </w:pPr>
+    </w:p>
+    <w:p>
+      <w:pPr>
+        <w:pStyle w:val="ListParagraph"/>
+        <w:numPr>
+          <w:ilvl w:val="0"/>
+          <w:numId w:val="1"/>
+        </w:numPr>
+        <w:rPr>
+          <w:b/>
+          <w:bCs/>
+          <w:lang w:val="en-US"/>
+        </w:rPr>
+      </w:pPr>
+      <w:r>
+        <w:rPr>
+          <w:b/>
+          <w:bCs/>
+          <w:lang w:val="en-US"/>
+        </w:rPr>
+        <w:lastRenderedPageBreak/>
+        <w:t>Explain props drilling in react.</w:t>
+      </w:r>
+    </w:p>
+    <w:p>
+      <w:pPr>
+        <w:pStyle w:val="ListParagraph"/>
+        <w:numPr>
+          <w:ilvl w:val="0"/>
+          <w:numId w:val="22"/>
+        </w:numPr>
+        <w:rPr>
+          <w:lang w:val="en-US"/>
+        </w:rPr>
+      </w:pPr>
+      <w:r>
+        <w:rPr>
+          <w:lang w:val="en-US"/>
+        </w:rPr>
+        <w:t>Props drilling, also known as prop threading or prop passing, refers to the process where props are passed through multiple layers of React components to reach a deeply nested child component</w:t>
+      </w:r>
+      <w:r>
+        <w:rPr>
+          <w:lang w:val="en-US"/>
+        </w:rPr>
+        <w:t>.</w:t>
+      </w:r>
+    </w:p>
+    <w:p>
+      <w:pPr>
+        <w:pStyle w:val="ListParagraph"/>
+        <w:numPr>
+          <w:ilvl w:val="0"/>
+          <w:numId w:val="22"/>
+        </w:numPr>
+        <w:rPr>
+          <w:lang w:val="en-US"/>
+        </w:rPr>
+      </w:pPr>
+      <w:r>
+        <w:rPr>
+          <w:lang w:val="en-US"/>
+        </w:rPr>
+        <w:t>This can create a maintenance challenge and reduce the code's clarity because components that do not use the prop are still required to pass it down to their children.</w:t>
+      </w:r>
+    </w:p>
+    <w:p>
+      <w:pPr>
+        <w:pStyle w:val="ListParagraph"/>
+        <w:numPr>
+          <w:ilvl w:val="0"/>
+          <w:numId w:val="22"/>
+        </w:numPr>
+        <w:rPr>
+          <w:lang w:val="en-US"/>
+        </w:rPr>
+      </w:pPr>
+      <w:r>
+        <w:rPr>
+          <w:lang w:val="en-US"/>
+        </w:rPr>
+        <w:t>To address the issue of prop drilling, you can use solutions like React Context or state management libraries like Redux to manage global state and avoid passing props through multiple layers of components.</w:t>
+      </w:r>
+    </w:p>
+    <w:p>
+      <w:pPr>
+        <w:rPr>
+          <w:lang w:val="en-US"/>
+        </w:rPr>
+      </w:pPr>
+    </w:p>
+    <w:p>
+      <w:pPr>
+        <w:pStyle w:val="ListParagraph"/>
+        <w:numPr>
+          <w:ilvl w:val="0"/>
+          <w:numId w:val="1"/>
+        </w:numPr>
         <w:rPr>
           <w:lang w:val="en-US"/>
         </w:rPr>
@@ -1869,6 +2041,232 @@
     </w:lvl>
   </w:abstractNum>
   <w:abstractNum w:abstractNumId="8" w15:restartNumberingAfterBreak="0">
+    <w:nsid w:val="292103ED"/>
+    <w:multiLevelType w:val="hybridMultilevel"/>
+    <w:tmpl w:val="99D2B6EE"/>
+    <w:lvl w:ilvl="0" w:tplc="40090001">
+      <w:start w:val="1"/>
+      <w:numFmt w:val="bullet"/>
+      <w:lvlText w:val=""/>
+      <w:lvlJc w:val="left"/>
+      <w:pPr>
+        <w:ind w:left="1080" w:hanging="360"/>
+      </w:pPr>
+      <w:rPr>
+        <w:rFonts w:ascii="Symbol" w:hAnsi="Symbol" w:hint="default"/>
+      </w:rPr>
+    </w:lvl>
+    <w:lvl w:ilvl="1" w:tplc="40090003" w:tentative="1">
+      <w:start w:val="1"/>
+      <w:numFmt w:val="bullet"/>
+      <w:lvlText w:val="o"/>
+      <w:lvlJc w:val="left"/>
+      <w:pPr>
+        <w:ind w:left="1800" w:hanging="360"/>
+      </w:pPr>
+      <w:rPr>
+        <w:rFonts w:ascii="Courier New" w:hAnsi="Courier New" w:cs="Courier New" w:hint="default"/>
+      </w:rPr>
+    </w:lvl>
+    <w:lvl w:ilvl="2" w:tplc="40090005" w:tentative="1">
+      <w:start w:val="1"/>
+      <w:numFmt w:val="bullet"/>
+      <w:lvlText w:val=""/>
+      <w:lvlJc w:val="left"/>
+      <w:pPr>
+        <w:ind w:left="2520" w:hanging="360"/>
+      </w:pPr>
+      <w:rPr>
+        <w:rFonts w:ascii="Wingdings" w:hAnsi="Wingdings" w:hint="default"/>
+      </w:rPr>
+    </w:lvl>
+    <w:lvl w:ilvl="3" w:tplc="40090001" w:tentative="1">
+      <w:start w:val="1"/>
+      <w:numFmt w:val="bullet"/>
+      <w:lvlText w:val=""/>
+      <w:lvlJc w:val="left"/>
+      <w:pPr>
+        <w:ind w:left="3240" w:hanging="360"/>
+      </w:pPr>
+      <w:rPr>
+        <w:rFonts w:ascii="Symbol" w:hAnsi="Symbol" w:hint="default"/>
+      </w:rPr>
+    </w:lvl>
+    <w:lvl w:ilvl="4" w:tplc="40090003" w:tentative="1">
+      <w:start w:val="1"/>
+      <w:numFmt w:val="bullet"/>
+      <w:lvlText w:val="o"/>
+      <w:lvlJc w:val="left"/>
+      <w:pPr>
+        <w:ind w:left="3960" w:hanging="360"/>
+      </w:pPr>
+      <w:rPr>
+        <w:rFonts w:ascii="Courier New" w:hAnsi="Courier New" w:cs="Courier New" w:hint="default"/>
+      </w:rPr>
+    </w:lvl>
+    <w:lvl w:ilvl="5" w:tplc="40090005" w:tentative="1">
+      <w:start w:val="1"/>
+      <w:numFmt w:val="bullet"/>
+      <w:lvlText w:val=""/>
+      <w:lvlJc w:val="left"/>
+      <w:pPr>
+        <w:ind w:left="4680" w:hanging="360"/>
+      </w:pPr>
+      <w:rPr>
+        <w:rFonts w:ascii="Wingdings" w:hAnsi="Wingdings" w:hint="default"/>
+      </w:rPr>
+    </w:lvl>
+    <w:lvl w:ilvl="6" w:tplc="40090001" w:tentative="1">
+      <w:start w:val="1"/>
+      <w:numFmt w:val="bullet"/>
+      <w:lvlText w:val=""/>
+      <w:lvlJc w:val="left"/>
+      <w:pPr>
+        <w:ind w:left="5400" w:hanging="360"/>
+      </w:pPr>
+      <w:rPr>
+        <w:rFonts w:ascii="Symbol" w:hAnsi="Symbol" w:hint="default"/>
+      </w:rPr>
+    </w:lvl>
+    <w:lvl w:ilvl="7" w:tplc="40090003" w:tentative="1">
+      <w:start w:val="1"/>
+      <w:numFmt w:val="bullet"/>
+      <w:lvlText w:val="o"/>
+      <w:lvlJc w:val="left"/>
+      <w:pPr>
+        <w:ind w:left="6120" w:hanging="360"/>
+      </w:pPr>
+      <w:rPr>
+        <w:rFonts w:ascii="Courier New" w:hAnsi="Courier New" w:cs="Courier New" w:hint="default"/>
+      </w:rPr>
+    </w:lvl>
+    <w:lvl w:ilvl="8" w:tplc="40090005" w:tentative="1">
+      <w:start w:val="1"/>
+      <w:numFmt w:val="bullet"/>
+      <w:lvlText w:val=""/>
+      <w:lvlJc w:val="left"/>
+      <w:pPr>
+        <w:ind w:left="6840" w:hanging="360"/>
+      </w:pPr>
+      <w:rPr>
+        <w:rFonts w:ascii="Wingdings" w:hAnsi="Wingdings" w:hint="default"/>
+      </w:rPr>
+    </w:lvl>
+  </w:abstractNum>
+  <w:abstractNum w:abstractNumId="9" w15:restartNumberingAfterBreak="0">
+    <w:nsid w:val="2B313AC4"/>
+    <w:multiLevelType w:val="hybridMultilevel"/>
+    <w:tmpl w:val="6B786A92"/>
+    <w:lvl w:ilvl="0" w:tplc="40090001">
+      <w:start w:val="1"/>
+      <w:numFmt w:val="bullet"/>
+      <w:lvlText w:val=""/>
+      <w:lvlJc w:val="left"/>
+      <w:pPr>
+        <w:ind w:left="720" w:hanging="360"/>
+      </w:pPr>
+      <w:rPr>
+        <w:rFonts w:ascii="Symbol" w:hAnsi="Symbol" w:hint="default"/>
+      </w:rPr>
+    </w:lvl>
+    <w:lvl w:ilvl="1" w:tplc="40090003" w:tentative="1">
+      <w:start w:val="1"/>
+      <w:numFmt w:val="bullet"/>
+      <w:lvlText w:val="o"/>
+      <w:lvlJc w:val="left"/>
+      <w:pPr>
+        <w:ind w:left="1440" w:hanging="360"/>
+      </w:pPr>
+      <w:rPr>
+        <w:rFonts w:ascii="Courier New" w:hAnsi="Courier New" w:cs="Courier New" w:hint="default"/>
+      </w:rPr>
+    </w:lvl>
+    <w:lvl w:ilvl="2" w:tplc="40090005" w:tentative="1">
+      <w:start w:val="1"/>
+      <w:numFmt w:val="bullet"/>
+      <w:lvlText w:val=""/>
+      <w:lvlJc w:val="left"/>
+      <w:pPr>
+        <w:ind w:left="2160" w:hanging="360"/>
+      </w:pPr>
+      <w:rPr>
+        <w:rFonts w:ascii="Wingdings" w:hAnsi="Wingdings" w:hint="default"/>
+      </w:rPr>
+    </w:lvl>
+    <w:lvl w:ilvl="3" w:tplc="40090001" w:tentative="1">
+      <w:start w:val="1"/>
+      <w:numFmt w:val="bullet"/>
+      <w:lvlText w:val=""/>
+      <w:lvlJc w:val="left"/>
+      <w:pPr>
+        <w:ind w:left="2880" w:hanging="360"/>
+      </w:pPr>
+      <w:rPr>
+        <w:rFonts w:ascii="Symbol" w:hAnsi="Symbol" w:hint="default"/>
+      </w:rPr>
+    </w:lvl>
+    <w:lvl w:ilvl="4" w:tplc="40090003" w:tentative="1">
+      <w:start w:val="1"/>
+      <w:numFmt w:val="bullet"/>
+      <w:lvlText w:val="o"/>
+      <w:lvlJc w:val="left"/>
+      <w:pPr>
+        <w:ind w:left="3600" w:hanging="360"/>
+      </w:pPr>
+      <w:rPr>
+        <w:rFonts w:ascii="Courier New" w:hAnsi="Courier New" w:cs="Courier New" w:hint="default"/>
+      </w:rPr>
+    </w:lvl>
+    <w:lvl w:ilvl="5" w:tplc="40090005" w:tentative="1">
+      <w:start w:val="1"/>
+      <w:numFmt w:val="bullet"/>
+      <w:lvlText w:val=""/>
+      <w:lvlJc w:val="left"/>
+      <w:pPr>
+        <w:ind w:left="4320" w:hanging="360"/>
+      </w:pPr>
+      <w:rPr>
+        <w:rFonts w:ascii="Wingdings" w:hAnsi="Wingdings" w:hint="default"/>
+      </w:rPr>
+    </w:lvl>
+    <w:lvl w:ilvl="6" w:tplc="40090001" w:tentative="1">
+      <w:start w:val="1"/>
+      <w:numFmt w:val="bullet"/>
+      <w:lvlText w:val=""/>
+      <w:lvlJc w:val="left"/>
+      <w:pPr>
+        <w:ind w:left="5040" w:hanging="360"/>
+      </w:pPr>
+      <w:rPr>
+        <w:rFonts w:ascii="Symbol" w:hAnsi="Symbol" w:hint="default"/>
+      </w:rPr>
+    </w:lvl>
+    <w:lvl w:ilvl="7" w:tplc="40090003" w:tentative="1">
+      <w:start w:val="1"/>
+      <w:numFmt w:val="bullet"/>
+      <w:lvlText w:val="o"/>
+      <w:lvlJc w:val="left"/>
+      <w:pPr>
+        <w:ind w:left="5760" w:hanging="360"/>
+      </w:pPr>
+      <w:rPr>
+        <w:rFonts w:ascii="Courier New" w:hAnsi="Courier New" w:cs="Courier New" w:hint="default"/>
+      </w:rPr>
+    </w:lvl>
+    <w:lvl w:ilvl="8" w:tplc="40090005" w:tentative="1">
+      <w:start w:val="1"/>
+      <w:numFmt w:val="bullet"/>
+      <w:lvlText w:val=""/>
+      <w:lvlJc w:val="left"/>
+      <w:pPr>
+        <w:ind w:left="6480" w:hanging="360"/>
+      </w:pPr>
+      <w:rPr>
+        <w:rFonts w:ascii="Wingdings" w:hAnsi="Wingdings" w:hint="default"/>
+      </w:rPr>
+    </w:lvl>
+  </w:abstractNum>
+  <w:abstractNum w:abstractNumId="10" w15:restartNumberingAfterBreak="0">
     <w:nsid w:val="2FDE252A"/>
     <w:multiLevelType w:val="hybridMultilevel"/>
     <w:tmpl w:val="CB8C690E"/>
@@ -1981,7 +2379,7 @@
       </w:rPr>
     </w:lvl>
   </w:abstractNum>
-  <w:abstractNum w:abstractNumId="9" w15:restartNumberingAfterBreak="0">
+  <w:abstractNum w:abstractNumId="11" w15:restartNumberingAfterBreak="0">
     <w:nsid w:val="3066681C"/>
     <w:multiLevelType w:val="hybridMultilevel"/>
     <w:tmpl w:val="A884627A"/>
@@ -2094,7 +2492,120 @@
       </w:rPr>
     </w:lvl>
   </w:abstractNum>
-  <w:abstractNum w:abstractNumId="10" w15:restartNumberingAfterBreak="0">
+  <w:abstractNum w:abstractNumId="12" w15:restartNumberingAfterBreak="0">
+    <w:nsid w:val="328F51F7"/>
+    <w:multiLevelType w:val="hybridMultilevel"/>
+    <w:tmpl w:val="528C1D2E"/>
+    <w:lvl w:ilvl="0" w:tplc="40090001">
+      <w:start w:val="1"/>
+      <w:numFmt w:val="bullet"/>
+      <w:lvlText w:val=""/>
+      <w:lvlJc w:val="left"/>
+      <w:pPr>
+        <w:ind w:left="720" w:hanging="360"/>
+      </w:pPr>
+      <w:rPr>
+        <w:rFonts w:ascii="Symbol" w:hAnsi="Symbol" w:hint="default"/>
+      </w:rPr>
+    </w:lvl>
+    <w:lvl w:ilvl="1" w:tplc="40090003" w:tentative="1">
+      <w:start w:val="1"/>
+      <w:numFmt w:val="bullet"/>
+      <w:lvlText w:val="o"/>
+      <w:lvlJc w:val="left"/>
+      <w:pPr>
+        <w:ind w:left="1440" w:hanging="360"/>
+      </w:pPr>
+      <w:rPr>
+        <w:rFonts w:ascii="Courier New" w:hAnsi="Courier New" w:cs="Courier New" w:hint="default"/>
+      </w:rPr>
+    </w:lvl>
+    <w:lvl w:ilvl="2" w:tplc="40090005" w:tentative="1">
+      <w:start w:val="1"/>
+      <w:numFmt w:val="bullet"/>
+      <w:lvlText w:val=""/>
+      <w:lvlJc w:val="left"/>
+      <w:pPr>
+        <w:ind w:left="2160" w:hanging="360"/>
+      </w:pPr>
+      <w:rPr>
+        <w:rFonts w:ascii="Wingdings" w:hAnsi="Wingdings" w:hint="default"/>
+      </w:rPr>
+    </w:lvl>
+    <w:lvl w:ilvl="3" w:tplc="40090001" w:tentative="1">
+      <w:start w:val="1"/>
+      <w:numFmt w:val="bullet"/>
+      <w:lvlText w:val=""/>
+      <w:lvlJc w:val="left"/>
+      <w:pPr>
+        <w:ind w:left="2880" w:hanging="360"/>
+      </w:pPr>
+      <w:rPr>
+        <w:rFonts w:ascii="Symbol" w:hAnsi="Symbol" w:hint="default"/>
+      </w:rPr>
+    </w:lvl>
+    <w:lvl w:ilvl="4" w:tplc="40090003" w:tentative="1">
+      <w:start w:val="1"/>
+      <w:numFmt w:val="bullet"/>
+      <w:lvlText w:val="o"/>
+      <w:lvlJc w:val="left"/>
+      <w:pPr>
+        <w:ind w:left="3600" w:hanging="360"/>
+      </w:pPr>
+      <w:rPr>
+        <w:rFonts w:ascii="Courier New" w:hAnsi="Courier New" w:cs="Courier New" w:hint="default"/>
+      </w:rPr>
+    </w:lvl>
+    <w:lvl w:ilvl="5" w:tplc="40090005" w:tentative="1">
+      <w:start w:val="1"/>
+      <w:numFmt w:val="bullet"/>
+      <w:lvlText w:val=""/>
+      <w:lvlJc w:val="left"/>
+      <w:pPr>
+        <w:ind w:left="4320" w:hanging="360"/>
+      </w:pPr>
+      <w:rPr>
+        <w:rFonts w:ascii="Wingdings" w:hAnsi="Wingdings" w:hint="default"/>
+      </w:rPr>
+    </w:lvl>
+    <w:lvl w:ilvl="6" w:tplc="40090001" w:tentative="1">
+      <w:start w:val="1"/>
+      <w:numFmt w:val="bullet"/>
+      <w:lvlText w:val=""/>
+      <w:lvlJc w:val="left"/>
+      <w:pPr>
+        <w:ind w:left="5040" w:hanging="360"/>
+      </w:pPr>
+      <w:rPr>
+        <w:rFonts w:ascii="Symbol" w:hAnsi="Symbol" w:hint="default"/>
+      </w:rPr>
+    </w:lvl>
+    <w:lvl w:ilvl="7" w:tplc="40090003" w:tentative="1">
+      <w:start w:val="1"/>
+      <w:numFmt w:val="bullet"/>
+      <w:lvlText w:val="o"/>
+      <w:lvlJc w:val="left"/>
+      <w:pPr>
+        <w:ind w:left="5760" w:hanging="360"/>
+      </w:pPr>
+      <w:rPr>
+        <w:rFonts w:ascii="Courier New" w:hAnsi="Courier New" w:cs="Courier New" w:hint="default"/>
+      </w:rPr>
+    </w:lvl>
+    <w:lvl w:ilvl="8" w:tplc="40090005" w:tentative="1">
+      <w:start w:val="1"/>
+      <w:numFmt w:val="bullet"/>
+      <w:lvlText w:val=""/>
+      <w:lvlJc w:val="left"/>
+      <w:pPr>
+        <w:ind w:left="6480" w:hanging="360"/>
+      </w:pPr>
+      <w:rPr>
+        <w:rFonts w:ascii="Wingdings" w:hAnsi="Wingdings" w:hint="default"/>
+      </w:rPr>
+    </w:lvl>
+  </w:abstractNum>
+  <w:abstractNum w:abstractNumId="13" w15:restartNumberingAfterBreak="0">
     <w:nsid w:val="34222C33"/>
     <w:multiLevelType w:val="hybridMultilevel"/>
     <w:tmpl w:val="99F24906"/>
@@ -2207,7 +2718,7 @@
       </w:rPr>
     </w:lvl>
   </w:abstractNum>
-  <w:abstractNum w:abstractNumId="11" w15:restartNumberingAfterBreak="0">
+  <w:abstractNum w:abstractNumId="14" w15:restartNumberingAfterBreak="0">
     <w:nsid w:val="42F90B4C"/>
     <w:multiLevelType w:val="multilevel"/>
     <w:tmpl w:val="1A3CEA12"/>
@@ -2356,7 +2867,7 @@
       </w:rPr>
     </w:lvl>
   </w:abstractNum>
-  <w:abstractNum w:abstractNumId="12" w15:restartNumberingAfterBreak="0">
+  <w:abstractNum w:abstractNumId="15" w15:restartNumberingAfterBreak="0">
     <w:nsid w:val="46317EAA"/>
     <w:multiLevelType w:val="hybridMultilevel"/>
     <w:tmpl w:val="1CDEC30C"/>
@@ -2469,7 +2980,7 @@
       </w:rPr>
     </w:lvl>
   </w:abstractNum>
-  <w:abstractNum w:abstractNumId="13" w15:restartNumberingAfterBreak="0">
+  <w:abstractNum w:abstractNumId="16" w15:restartNumberingAfterBreak="0">
     <w:nsid w:val="4E0F52B9"/>
     <w:multiLevelType w:val="hybridMultilevel"/>
     <w:tmpl w:val="79BA50EE"/>
@@ -2582,7 +3093,7 @@
       </w:rPr>
     </w:lvl>
   </w:abstractNum>
-  <w:abstractNum w:abstractNumId="14" w15:restartNumberingAfterBreak="0">
+  <w:abstractNum w:abstractNumId="17" w15:restartNumberingAfterBreak="0">
     <w:nsid w:val="54F62B5C"/>
     <w:multiLevelType w:val="hybridMultilevel"/>
     <w:tmpl w:val="C70460A2"/>
@@ -2695,7 +3206,7 @@
       </w:rPr>
     </w:lvl>
   </w:abstractNum>
-  <w:abstractNum w:abstractNumId="15" w15:restartNumberingAfterBreak="0">
+  <w:abstractNum w:abstractNumId="18" w15:restartNumberingAfterBreak="0">
     <w:nsid w:val="5CE051D1"/>
     <w:multiLevelType w:val="hybridMultilevel"/>
     <w:tmpl w:val="55E8F814"/>
@@ -2784,7 +3295,7 @@
       </w:pPr>
     </w:lvl>
   </w:abstractNum>
-  <w:abstractNum w:abstractNumId="16" w15:restartNumberingAfterBreak="0">
+  <w:abstractNum w:abstractNumId="19" w15:restartNumberingAfterBreak="0">
     <w:nsid w:val="6D867A47"/>
     <w:multiLevelType w:val="hybridMultilevel"/>
     <w:tmpl w:val="B04620A6"/>
@@ -2897,7 +3408,7 @@
       </w:rPr>
     </w:lvl>
   </w:abstractNum>
-  <w:abstractNum w:abstractNumId="17" w15:restartNumberingAfterBreak="0">
+  <w:abstractNum w:abstractNumId="20" w15:restartNumberingAfterBreak="0">
     <w:nsid w:val="716A2DC7"/>
     <w:multiLevelType w:val="hybridMultilevel"/>
     <w:tmpl w:val="E060481A"/>
@@ -3010,7 +3521,7 @@
       </w:rPr>
     </w:lvl>
   </w:abstractNum>
-  <w:abstractNum w:abstractNumId="18" w15:restartNumberingAfterBreak="0">
+  <w:abstractNum w:abstractNumId="21" w15:restartNumberingAfterBreak="0">
     <w:nsid w:val="79CA0E1D"/>
     <w:multiLevelType w:val="hybridMultilevel"/>
     <w:tmpl w:val="1E0C27E6"/>
@@ -3124,7 +3635,7 @@
     </w:lvl>
   </w:abstractNum>
   <w:num w:numId="1">
-    <w:abstractNumId w:val="15"/>
+    <w:abstractNumId w:val="18"/>
   </w:num>
   <w:num w:numId="2">
     <w:abstractNumId w:val="5"/>
@@ -3139,10 +3650,10 @@
     <w:abstractNumId w:val="4"/>
   </w:num>
   <w:num w:numId="6">
-    <w:abstractNumId w:val="9"/>
+    <w:abstractNumId w:val="11"/>
   </w:num>
   <w:num w:numId="7">
-    <w:abstractNumId w:val="13"/>
+    <w:abstractNumId w:val="16"/>
   </w:num>
   <w:num w:numId="8">
     <w:abstractNumId w:val="1"/>
@@ -3151,34 +3662,43 @@
     <w:abstractNumId w:val="2"/>
   </w:num>
   <w:num w:numId="10">
-    <w:abstractNumId w:val="12"/>
+    <w:abstractNumId w:val="15"/>
   </w:num>
   <w:num w:numId="11">
     <w:abstractNumId w:val="3"/>
   </w:num>
   <w:num w:numId="12">
+    <w:abstractNumId w:val="17"/>
+  </w:num>
+  <w:num w:numId="13">
     <w:abstractNumId w:val="14"/>
   </w:num>
-  <w:num w:numId="13">
-    <w:abstractNumId w:val="11"/>
-  </w:num>
   <w:num w:numId="14">
-    <w:abstractNumId w:val="18"/>
+    <w:abstractNumId w:val="21"/>
   </w:num>
   <w:num w:numId="15">
     <w:abstractNumId w:val="7"/>
   </w:num>
   <w:num w:numId="16">
-    <w:abstractNumId w:val="16"/>
+    <w:abstractNumId w:val="19"/>
   </w:num>
   <w:num w:numId="17">
+    <w:abstractNumId w:val="10"/>
+  </w:num>
+  <w:num w:numId="18">
+    <w:abstractNumId w:val="20"/>
+  </w:num>
+  <w:num w:numId="19">
+    <w:abstractNumId w:val="13"/>
+  </w:num>
+  <w:num w:numId="20">
+    <w:abstractNumId w:val="9"/>
+  </w:num>
+  <w:num w:numId="21">
     <w:abstractNumId w:val="8"/>
   </w:num>
-  <w:num w:numId="18">
-    <w:abstractNumId w:val="17"/>
-  </w:num>
-  <w:num w:numId="19">
-    <w:abstractNumId w:val="10"/>
+  <w:num w:numId="22">
+    <w:abstractNumId w:val="12"/>
   </w:num>
 </w:numbering>
 </file>
@@ -3585,6 +4105,7 @@
   <w:style w:type="character" w:default="1" w:styleId="DefaultParagraphFont">
     <w:name w:val="Default Paragraph Font"/>
     <w:uiPriority w:val="1"/>
+    <w:semiHidden/>
     <w:unhideWhenUsed/>
   </w:style>
   <w:style w:type="table" w:default="1" w:styleId="TableNormal">

--- a/REACTJS.docx
+++ b/REACTJS.docx
@@ -236,21 +236,7 @@
         <w:rPr>
           <w:lang w:eastAsia="en-IN"/>
         </w:rPr>
-        <w:t xml:space="preserve">It will make use of the virtual DOM rather than real DOM (Data Object Model) as </w:t>
-      </w:r>
-      <w:proofErr w:type="spellStart"/>
-      <w:r>
-        <w:rPr>
-          <w:lang w:eastAsia="en-IN"/>
-        </w:rPr>
-        <w:t>RealDOM</w:t>
-      </w:r>
-      <w:proofErr w:type="spellEnd"/>
-      <w:r>
-        <w:rPr>
-          <w:lang w:eastAsia="en-IN"/>
-        </w:rPr>
-        <w:t xml:space="preserve"> manipulations are expensive.</w:t>
+        <w:t>It will make use of the virtual DOM rather than real DOM (Data Object Model) as RealDOM manipulations are expensive.</w:t>
       </w:r>
     </w:p>
     <w:p>
@@ -316,35 +302,7 @@
           <w:bCs/>
           <w:lang w:val="en-US"/>
         </w:rPr>
-        <w:t xml:space="preserve">What is </w:t>
-      </w:r>
-      <w:proofErr w:type="spellStart"/>
-      <w:proofErr w:type="gramStart"/>
-      <w:r>
-        <w:rPr>
-          <w:b/>
-          <w:bCs/>
-          <w:lang w:val="en-US"/>
-        </w:rPr>
-        <w:t>useState</w:t>
-      </w:r>
-      <w:proofErr w:type="spellEnd"/>
-      <w:r>
-        <w:rPr>
-          <w:b/>
-          <w:bCs/>
-          <w:lang w:val="en-US"/>
-        </w:rPr>
-        <w:t>(</w:t>
-      </w:r>
-      <w:proofErr w:type="gramEnd"/>
-      <w:r>
-        <w:rPr>
-          <w:b/>
-          <w:bCs/>
-          <w:lang w:val="en-US"/>
-        </w:rPr>
-        <w:t>) in React?</w:t>
+        <w:t>What is useState() in React?</w:t>
       </w:r>
     </w:p>
     <w:p>
@@ -365,35 +323,7 @@
           <w:spacing w:val="2"/>
           <w:shd w:val="clear" w:color="auto" w:fill="FFFFFF"/>
         </w:rPr>
-        <w:t xml:space="preserve">The </w:t>
-      </w:r>
-      <w:proofErr w:type="spellStart"/>
-      <w:proofErr w:type="gramStart"/>
-      <w:r>
-        <w:rPr>
-          <w:rFonts w:cstheme="minorHAnsi"/>
-          <w:spacing w:val="2"/>
-          <w:shd w:val="clear" w:color="auto" w:fill="FFFFFF"/>
-        </w:rPr>
-        <w:t>useState</w:t>
-      </w:r>
-      <w:proofErr w:type="spellEnd"/>
-      <w:r>
-        <w:rPr>
-          <w:rFonts w:cstheme="minorHAnsi"/>
-          <w:spacing w:val="2"/>
-          <w:shd w:val="clear" w:color="auto" w:fill="FFFFFF"/>
-        </w:rPr>
-        <w:t>(</w:t>
-      </w:r>
-      <w:proofErr w:type="gramEnd"/>
-      <w:r>
-        <w:rPr>
-          <w:rFonts w:cstheme="minorHAnsi"/>
-          <w:spacing w:val="2"/>
-          <w:shd w:val="clear" w:color="auto" w:fill="FFFFFF"/>
-        </w:rPr>
-        <w:t>) is a built-in React Hook that allows you for having state variables in functional components</w:t>
+        <w:t>The useState() is a built-in React Hook that allows you for having state variables in functional components</w:t>
       </w:r>
     </w:p>
     <w:p>
@@ -527,43 +457,7 @@
         <w:rPr>
           <w:lang w:val="en-US"/>
         </w:rPr>
-        <w:t xml:space="preserve">It allows us to write HTML inside JavaScript and place them in the DOM without using functions like </w:t>
-      </w:r>
-      <w:proofErr w:type="spellStart"/>
-      <w:proofErr w:type="gramStart"/>
-      <w:r>
-        <w:rPr>
-          <w:lang w:val="en-US"/>
-        </w:rPr>
-        <w:t>appendChild</w:t>
-      </w:r>
-      <w:proofErr w:type="spellEnd"/>
-      <w:r>
-        <w:rPr>
-          <w:lang w:val="en-US"/>
-        </w:rPr>
-        <w:t>( )</w:t>
-      </w:r>
-      <w:proofErr w:type="gramEnd"/>
-      <w:r>
-        <w:rPr>
-          <w:lang w:val="en-US"/>
-        </w:rPr>
-        <w:t xml:space="preserve"> or </w:t>
-      </w:r>
-      <w:proofErr w:type="spellStart"/>
-      <w:r>
-        <w:rPr>
-          <w:lang w:val="en-US"/>
-        </w:rPr>
-        <w:t>createElement</w:t>
-      </w:r>
-      <w:proofErr w:type="spellEnd"/>
-      <w:r>
-        <w:rPr>
-          <w:lang w:val="en-US"/>
-        </w:rPr>
-        <w:t>( ).</w:t>
+        <w:t>It allows us to write HTML inside JavaScript and place them in the DOM without using functions like appendChild( ) or createElement( ).</w:t>
       </w:r>
     </w:p>
     <w:p>
@@ -1120,6 +1014,227 @@
           <w:numId w:val="1"/>
         </w:numPr>
         <w:rPr>
+          <w:b/>
+          <w:bCs/>
+          <w:lang w:val="en-US"/>
+        </w:rPr>
+      </w:pPr>
+      <w:r>
+        <w:rPr>
+          <w:b/>
+          <w:bCs/>
+          <w:lang w:val="en-US"/>
+        </w:rPr>
+        <w:t>What are react hooks?</w:t>
+      </w:r>
+    </w:p>
+    <w:p>
+      <w:pPr>
+        <w:pStyle w:val="ListParagraph"/>
+        <w:numPr>
+          <w:ilvl w:val="0"/>
+          <w:numId w:val="23"/>
+        </w:numPr>
+        <w:rPr>
+          <w:lang w:val="en-US"/>
+        </w:rPr>
+      </w:pPr>
+      <w:r>
+        <w:rPr>
+          <w:lang w:val="en-US"/>
+        </w:rPr>
+        <w:t>Hooks are functions that let us “hook into” React state and lifecycle features from a functional component</w:t>
+      </w:r>
+      <w:r>
+        <w:rPr>
+          <w:lang w:val="en-US"/>
+        </w:rPr>
+        <w:t>.</w:t>
+      </w:r>
+    </w:p>
+    <w:p>
+      <w:pPr>
+        <w:pStyle w:val="ListParagraph"/>
+        <w:numPr>
+          <w:ilvl w:val="0"/>
+          <w:numId w:val="23"/>
+        </w:numPr>
+        <w:rPr>
+          <w:lang w:val="en-US"/>
+        </w:rPr>
+      </w:pPr>
+      <w:r>
+        <w:rPr>
+          <w:lang w:val="en-US"/>
+        </w:rPr>
+        <w:t>React Hooks cannot be used in class components. They let us write components without class.</w:t>
+      </w:r>
+    </w:p>
+    <w:p>
+      <w:pPr>
+        <w:pStyle w:val="ListParagraph"/>
+        <w:jc w:val="both"/>
+        <w:rPr>
+          <w:lang w:val="en-US"/>
+        </w:rPr>
+      </w:pPr>
+      <w:r>
+        <w:rPr>
+          <w:lang w:val="en-US"/>
+        </w:rPr>
+        <w:drawing>
+          <wp:inline distT="0" distB="0" distL="0" distR="0" wp14:anchorId="3BB0D0FB" wp14:editId="57F6C91C">
+            <wp:extent cx="6016754" cy="2641600"/>
+            <wp:effectExtent l="0" t="0" r="3175" b="6350"/>
+            <wp:docPr id="3" name="Picture 3"/>
+            <wp:cNvGraphicFramePr>
+              <a:graphicFrameLocks xmlns:a="http://schemas.openxmlformats.org/drawingml/2006/main" noChangeAspect="1"/>
+            </wp:cNvGraphicFramePr>
+            <a:graphic xmlns:a="http://schemas.openxmlformats.org/drawingml/2006/main">
+              <a:graphicData uri="http://schemas.openxmlformats.org/drawingml/2006/picture">
+                <pic:pic xmlns:pic="http://schemas.openxmlformats.org/drawingml/2006/picture">
+                  <pic:nvPicPr>
+                    <pic:cNvPr id="1" name=""/>
+                    <pic:cNvPicPr/>
+                  </pic:nvPicPr>
+                  <pic:blipFill>
+                    <a:blip r:embed="rId10"/>
+                    <a:stretch>
+                      <a:fillRect/>
+                    </a:stretch>
+                  </pic:blipFill>
+                  <pic:spPr>
+                    <a:xfrm>
+                      <a:off x="0" y="0"/>
+                      <a:ext cx="6020797" cy="2643375"/>
+                    </a:xfrm>
+                    <a:prstGeom prst="rect">
+                      <a:avLst/>
+                    </a:prstGeom>
+                  </pic:spPr>
+                </pic:pic>
+              </a:graphicData>
+            </a:graphic>
+          </wp:inline>
+        </w:drawing>
+      </w:r>
+    </w:p>
+    <w:p>
+      <w:pPr>
+        <w:pStyle w:val="ListParagraph"/>
+        <w:jc w:val="both"/>
+        <w:rPr>
+          <w:lang w:val="en-US"/>
+        </w:rPr>
+      </w:pPr>
+    </w:p>
+    <w:p>
+      <w:pPr>
+        <w:pStyle w:val="ListParagraph"/>
+        <w:numPr>
+          <w:ilvl w:val="0"/>
+          <w:numId w:val="1"/>
+        </w:numPr>
+        <w:jc w:val="both"/>
+        <w:rPr>
+          <w:b/>
+          <w:bCs/>
+          <w:lang w:val="en-US"/>
+        </w:rPr>
+      </w:pPr>
+      <w:r>
+        <w:rPr>
+          <w:b/>
+          <w:bCs/>
+          <w:lang w:val="en-US"/>
+        </w:rPr>
+        <w:t>What are the rules that must be followed while using React Hooks</w:t>
+      </w:r>
+      <w:r>
+        <w:rPr>
+          <w:b/>
+          <w:bCs/>
+          <w:lang w:val="en-US"/>
+        </w:rPr>
+        <w:t>?</w:t>
+      </w:r>
+    </w:p>
+    <w:p>
+      <w:pPr>
+        <w:pStyle w:val="ListParagraph"/>
+        <w:numPr>
+          <w:ilvl w:val="0"/>
+          <w:numId w:val="24"/>
+        </w:numPr>
+        <w:jc w:val="both"/>
+        <w:rPr>
+          <w:lang w:val="en-US"/>
+        </w:rPr>
+      </w:pPr>
+      <w:r>
+        <w:rPr>
+          <w:lang w:val="en-US"/>
+        </w:rPr>
+        <w:t>React Hooks must be called only at the top level. It is not allowed to call them inside the nested functions, loops, or conditions.</w:t>
+      </w:r>
+    </w:p>
+    <w:p>
+      <w:pPr>
+        <w:pStyle w:val="ListParagraph"/>
+        <w:numPr>
+          <w:ilvl w:val="0"/>
+          <w:numId w:val="24"/>
+        </w:numPr>
+        <w:jc w:val="both"/>
+        <w:rPr>
+          <w:lang w:val="en-US"/>
+        </w:rPr>
+      </w:pPr>
+      <w:r>
+        <w:rPr>
+          <w:lang w:val="en-US"/>
+        </w:rPr>
+        <w:t>It is allowed to call the Hooks only from the React Function Components</w:t>
+      </w:r>
+      <w:r>
+        <w:rPr>
+          <w:lang w:val="en-US"/>
+        </w:rPr>
+        <w:t>.</w:t>
+      </w:r>
+    </w:p>
+    <w:p>
+      <w:pPr>
+        <w:pStyle w:val="ListParagraph"/>
+        <w:jc w:val="both"/>
+        <w:rPr>
+          <w:lang w:val="en-US"/>
+        </w:rPr>
+      </w:pPr>
+    </w:p>
+    <w:p>
+      <w:pPr>
+        <w:pStyle w:val="ListParagraph"/>
+        <w:numPr>
+          <w:ilvl w:val="0"/>
+          <w:numId w:val="1"/>
+        </w:numPr>
+        <w:jc w:val="both"/>
+        <w:rPr>
+          <w:lang w:val="en-US"/>
+        </w:rPr>
+      </w:pPr>
+      <w:r>
+        <w:rPr>
+          <w:lang w:val="en-US"/>
+        </w:rPr>
+        <w:t>What is the use of useEffect React Hooks?</w:t>
+      </w:r>
+    </w:p>
+    <w:p>
+      <w:pPr>
+        <w:jc w:val="both"/>
+        <w:rPr>
           <w:lang w:val="en-US"/>
         </w:rPr>
       </w:pPr>
@@ -3628,6 +3743,232 @@
       <w:lvlJc w:val="left"/>
       <w:pPr>
         <w:ind w:left="6840" w:hanging="360"/>
+      </w:pPr>
+      <w:rPr>
+        <w:rFonts w:ascii="Wingdings" w:hAnsi="Wingdings" w:hint="default"/>
+      </w:rPr>
+    </w:lvl>
+  </w:abstractNum>
+  <w:abstractNum w:abstractNumId="22" w15:restartNumberingAfterBreak="0">
+    <w:nsid w:val="7A9029A9"/>
+    <w:multiLevelType w:val="hybridMultilevel"/>
+    <w:tmpl w:val="EEE80040"/>
+    <w:lvl w:ilvl="0" w:tplc="40090001">
+      <w:start w:val="1"/>
+      <w:numFmt w:val="bullet"/>
+      <w:lvlText w:val=""/>
+      <w:lvlJc w:val="left"/>
+      <w:pPr>
+        <w:ind w:left="720" w:hanging="360"/>
+      </w:pPr>
+      <w:rPr>
+        <w:rFonts w:ascii="Symbol" w:hAnsi="Symbol" w:hint="default"/>
+      </w:rPr>
+    </w:lvl>
+    <w:lvl w:ilvl="1" w:tplc="40090003" w:tentative="1">
+      <w:start w:val="1"/>
+      <w:numFmt w:val="bullet"/>
+      <w:lvlText w:val="o"/>
+      <w:lvlJc w:val="left"/>
+      <w:pPr>
+        <w:ind w:left="1440" w:hanging="360"/>
+      </w:pPr>
+      <w:rPr>
+        <w:rFonts w:ascii="Courier New" w:hAnsi="Courier New" w:cs="Courier New" w:hint="default"/>
+      </w:rPr>
+    </w:lvl>
+    <w:lvl w:ilvl="2" w:tplc="40090005" w:tentative="1">
+      <w:start w:val="1"/>
+      <w:numFmt w:val="bullet"/>
+      <w:lvlText w:val=""/>
+      <w:lvlJc w:val="left"/>
+      <w:pPr>
+        <w:ind w:left="2160" w:hanging="360"/>
+      </w:pPr>
+      <w:rPr>
+        <w:rFonts w:ascii="Wingdings" w:hAnsi="Wingdings" w:hint="default"/>
+      </w:rPr>
+    </w:lvl>
+    <w:lvl w:ilvl="3" w:tplc="40090001" w:tentative="1">
+      <w:start w:val="1"/>
+      <w:numFmt w:val="bullet"/>
+      <w:lvlText w:val=""/>
+      <w:lvlJc w:val="left"/>
+      <w:pPr>
+        <w:ind w:left="2880" w:hanging="360"/>
+      </w:pPr>
+      <w:rPr>
+        <w:rFonts w:ascii="Symbol" w:hAnsi="Symbol" w:hint="default"/>
+      </w:rPr>
+    </w:lvl>
+    <w:lvl w:ilvl="4" w:tplc="40090003" w:tentative="1">
+      <w:start w:val="1"/>
+      <w:numFmt w:val="bullet"/>
+      <w:lvlText w:val="o"/>
+      <w:lvlJc w:val="left"/>
+      <w:pPr>
+        <w:ind w:left="3600" w:hanging="360"/>
+      </w:pPr>
+      <w:rPr>
+        <w:rFonts w:ascii="Courier New" w:hAnsi="Courier New" w:cs="Courier New" w:hint="default"/>
+      </w:rPr>
+    </w:lvl>
+    <w:lvl w:ilvl="5" w:tplc="40090005" w:tentative="1">
+      <w:start w:val="1"/>
+      <w:numFmt w:val="bullet"/>
+      <w:lvlText w:val=""/>
+      <w:lvlJc w:val="left"/>
+      <w:pPr>
+        <w:ind w:left="4320" w:hanging="360"/>
+      </w:pPr>
+      <w:rPr>
+        <w:rFonts w:ascii="Wingdings" w:hAnsi="Wingdings" w:hint="default"/>
+      </w:rPr>
+    </w:lvl>
+    <w:lvl w:ilvl="6" w:tplc="40090001" w:tentative="1">
+      <w:start w:val="1"/>
+      <w:numFmt w:val="bullet"/>
+      <w:lvlText w:val=""/>
+      <w:lvlJc w:val="left"/>
+      <w:pPr>
+        <w:ind w:left="5040" w:hanging="360"/>
+      </w:pPr>
+      <w:rPr>
+        <w:rFonts w:ascii="Symbol" w:hAnsi="Symbol" w:hint="default"/>
+      </w:rPr>
+    </w:lvl>
+    <w:lvl w:ilvl="7" w:tplc="40090003" w:tentative="1">
+      <w:start w:val="1"/>
+      <w:numFmt w:val="bullet"/>
+      <w:lvlText w:val="o"/>
+      <w:lvlJc w:val="left"/>
+      <w:pPr>
+        <w:ind w:left="5760" w:hanging="360"/>
+      </w:pPr>
+      <w:rPr>
+        <w:rFonts w:ascii="Courier New" w:hAnsi="Courier New" w:cs="Courier New" w:hint="default"/>
+      </w:rPr>
+    </w:lvl>
+    <w:lvl w:ilvl="8" w:tplc="40090005" w:tentative="1">
+      <w:start w:val="1"/>
+      <w:numFmt w:val="bullet"/>
+      <w:lvlText w:val=""/>
+      <w:lvlJc w:val="left"/>
+      <w:pPr>
+        <w:ind w:left="6480" w:hanging="360"/>
+      </w:pPr>
+      <w:rPr>
+        <w:rFonts w:ascii="Wingdings" w:hAnsi="Wingdings" w:hint="default"/>
+      </w:rPr>
+    </w:lvl>
+  </w:abstractNum>
+  <w:abstractNum w:abstractNumId="23" w15:restartNumberingAfterBreak="0">
+    <w:nsid w:val="7AAD17FF"/>
+    <w:multiLevelType w:val="hybridMultilevel"/>
+    <w:tmpl w:val="A670A1B0"/>
+    <w:lvl w:ilvl="0" w:tplc="40090001">
+      <w:start w:val="1"/>
+      <w:numFmt w:val="bullet"/>
+      <w:lvlText w:val=""/>
+      <w:lvlJc w:val="left"/>
+      <w:pPr>
+        <w:ind w:left="720" w:hanging="360"/>
+      </w:pPr>
+      <w:rPr>
+        <w:rFonts w:ascii="Symbol" w:hAnsi="Symbol" w:hint="default"/>
+      </w:rPr>
+    </w:lvl>
+    <w:lvl w:ilvl="1" w:tplc="40090003" w:tentative="1">
+      <w:start w:val="1"/>
+      <w:numFmt w:val="bullet"/>
+      <w:lvlText w:val="o"/>
+      <w:lvlJc w:val="left"/>
+      <w:pPr>
+        <w:ind w:left="1440" w:hanging="360"/>
+      </w:pPr>
+      <w:rPr>
+        <w:rFonts w:ascii="Courier New" w:hAnsi="Courier New" w:cs="Courier New" w:hint="default"/>
+      </w:rPr>
+    </w:lvl>
+    <w:lvl w:ilvl="2" w:tplc="40090005" w:tentative="1">
+      <w:start w:val="1"/>
+      <w:numFmt w:val="bullet"/>
+      <w:lvlText w:val=""/>
+      <w:lvlJc w:val="left"/>
+      <w:pPr>
+        <w:ind w:left="2160" w:hanging="360"/>
+      </w:pPr>
+      <w:rPr>
+        <w:rFonts w:ascii="Wingdings" w:hAnsi="Wingdings" w:hint="default"/>
+      </w:rPr>
+    </w:lvl>
+    <w:lvl w:ilvl="3" w:tplc="40090001" w:tentative="1">
+      <w:start w:val="1"/>
+      <w:numFmt w:val="bullet"/>
+      <w:lvlText w:val=""/>
+      <w:lvlJc w:val="left"/>
+      <w:pPr>
+        <w:ind w:left="2880" w:hanging="360"/>
+      </w:pPr>
+      <w:rPr>
+        <w:rFonts w:ascii="Symbol" w:hAnsi="Symbol" w:hint="default"/>
+      </w:rPr>
+    </w:lvl>
+    <w:lvl w:ilvl="4" w:tplc="40090003" w:tentative="1">
+      <w:start w:val="1"/>
+      <w:numFmt w:val="bullet"/>
+      <w:lvlText w:val="o"/>
+      <w:lvlJc w:val="left"/>
+      <w:pPr>
+        <w:ind w:left="3600" w:hanging="360"/>
+      </w:pPr>
+      <w:rPr>
+        <w:rFonts w:ascii="Courier New" w:hAnsi="Courier New" w:cs="Courier New" w:hint="default"/>
+      </w:rPr>
+    </w:lvl>
+    <w:lvl w:ilvl="5" w:tplc="40090005" w:tentative="1">
+      <w:start w:val="1"/>
+      <w:numFmt w:val="bullet"/>
+      <w:lvlText w:val=""/>
+      <w:lvlJc w:val="left"/>
+      <w:pPr>
+        <w:ind w:left="4320" w:hanging="360"/>
+      </w:pPr>
+      <w:rPr>
+        <w:rFonts w:ascii="Wingdings" w:hAnsi="Wingdings" w:hint="default"/>
+      </w:rPr>
+    </w:lvl>
+    <w:lvl w:ilvl="6" w:tplc="40090001" w:tentative="1">
+      <w:start w:val="1"/>
+      <w:numFmt w:val="bullet"/>
+      <w:lvlText w:val=""/>
+      <w:lvlJc w:val="left"/>
+      <w:pPr>
+        <w:ind w:left="5040" w:hanging="360"/>
+      </w:pPr>
+      <w:rPr>
+        <w:rFonts w:ascii="Symbol" w:hAnsi="Symbol" w:hint="default"/>
+      </w:rPr>
+    </w:lvl>
+    <w:lvl w:ilvl="7" w:tplc="40090003" w:tentative="1">
+      <w:start w:val="1"/>
+      <w:numFmt w:val="bullet"/>
+      <w:lvlText w:val="o"/>
+      <w:lvlJc w:val="left"/>
+      <w:pPr>
+        <w:ind w:left="5760" w:hanging="360"/>
+      </w:pPr>
+      <w:rPr>
+        <w:rFonts w:ascii="Courier New" w:hAnsi="Courier New" w:cs="Courier New" w:hint="default"/>
+      </w:rPr>
+    </w:lvl>
+    <w:lvl w:ilvl="8" w:tplc="40090005" w:tentative="1">
+      <w:start w:val="1"/>
+      <w:numFmt w:val="bullet"/>
+      <w:lvlText w:val=""/>
+      <w:lvlJc w:val="left"/>
+      <w:pPr>
+        <w:ind w:left="6480" w:hanging="360"/>
       </w:pPr>
       <w:rPr>
         <w:rFonts w:ascii="Wingdings" w:hAnsi="Wingdings" w:hint="default"/>
@@ -3699,6 +4040,12 @@
   </w:num>
   <w:num w:numId="22">
     <w:abstractNumId w:val="12"/>
+  </w:num>
+  <w:num w:numId="23">
+    <w:abstractNumId w:val="23"/>
+  </w:num>
+  <w:num w:numId="24">
+    <w:abstractNumId w:val="22"/>
   </w:num>
 </w:numbering>
 </file>

--- a/REACTJS.docx
+++ b/REACTJS.docx
@@ -236,7 +236,21 @@
         <w:rPr>
           <w:lang w:eastAsia="en-IN"/>
         </w:rPr>
-        <w:t>It will make use of the virtual DOM rather than real DOM (Data Object Model) as RealDOM manipulations are expensive.</w:t>
+        <w:t xml:space="preserve">It will make use of the virtual DOM rather than real DOM (Data Object Model) as </w:t>
+      </w:r>
+      <w:proofErr w:type="spellStart"/>
+      <w:r>
+        <w:rPr>
+          <w:lang w:eastAsia="en-IN"/>
+        </w:rPr>
+        <w:t>RealDOM</w:t>
+      </w:r>
+      <w:proofErr w:type="spellEnd"/>
+      <w:r>
+        <w:rPr>
+          <w:lang w:eastAsia="en-IN"/>
+        </w:rPr>
+        <w:t xml:space="preserve"> manipulations are expensive.</w:t>
       </w:r>
     </w:p>
     <w:p>
@@ -302,7 +316,35 @@
           <w:bCs/>
           <w:lang w:val="en-US"/>
         </w:rPr>
-        <w:t>What is useState() in React?</w:t>
+        <w:t xml:space="preserve">What is </w:t>
+      </w:r>
+      <w:proofErr w:type="spellStart"/>
+      <w:proofErr w:type="gramStart"/>
+      <w:r>
+        <w:rPr>
+          <w:b/>
+          <w:bCs/>
+          <w:lang w:val="en-US"/>
+        </w:rPr>
+        <w:t>useState</w:t>
+      </w:r>
+      <w:proofErr w:type="spellEnd"/>
+      <w:r>
+        <w:rPr>
+          <w:b/>
+          <w:bCs/>
+          <w:lang w:val="en-US"/>
+        </w:rPr>
+        <w:t>(</w:t>
+      </w:r>
+      <w:proofErr w:type="gramEnd"/>
+      <w:r>
+        <w:rPr>
+          <w:b/>
+          <w:bCs/>
+          <w:lang w:val="en-US"/>
+        </w:rPr>
+        <w:t>) in React?</w:t>
       </w:r>
     </w:p>
     <w:p>
@@ -323,7 +365,35 @@
           <w:spacing w:val="2"/>
           <w:shd w:val="clear" w:color="auto" w:fill="FFFFFF"/>
         </w:rPr>
-        <w:t>The useState() is a built-in React Hook that allows you for having state variables in functional components</w:t>
+        <w:t xml:space="preserve">The </w:t>
+      </w:r>
+      <w:proofErr w:type="spellStart"/>
+      <w:proofErr w:type="gramStart"/>
+      <w:r>
+        <w:rPr>
+          <w:rFonts w:cstheme="minorHAnsi"/>
+          <w:spacing w:val="2"/>
+          <w:shd w:val="clear" w:color="auto" w:fill="FFFFFF"/>
+        </w:rPr>
+        <w:t>useState</w:t>
+      </w:r>
+      <w:proofErr w:type="spellEnd"/>
+      <w:r>
+        <w:rPr>
+          <w:rFonts w:cstheme="minorHAnsi"/>
+          <w:spacing w:val="2"/>
+          <w:shd w:val="clear" w:color="auto" w:fill="FFFFFF"/>
+        </w:rPr>
+        <w:t>(</w:t>
+      </w:r>
+      <w:proofErr w:type="gramEnd"/>
+      <w:r>
+        <w:rPr>
+          <w:rFonts w:cstheme="minorHAnsi"/>
+          <w:spacing w:val="2"/>
+          <w:shd w:val="clear" w:color="auto" w:fill="FFFFFF"/>
+        </w:rPr>
+        <w:t>) is a built-in React Hook that allows you for having state variables in functional components</w:t>
       </w:r>
     </w:p>
     <w:p>
@@ -457,7 +527,43 @@
         <w:rPr>
           <w:lang w:val="en-US"/>
         </w:rPr>
-        <w:t>It allows us to write HTML inside JavaScript and place them in the DOM without using functions like appendChild( ) or createElement( ).</w:t>
+        <w:t xml:space="preserve">It allows us to write HTML inside JavaScript and place them in the DOM without using functions like </w:t>
+      </w:r>
+      <w:proofErr w:type="spellStart"/>
+      <w:proofErr w:type="gramStart"/>
+      <w:r>
+        <w:rPr>
+          <w:lang w:val="en-US"/>
+        </w:rPr>
+        <w:t>appendChild</w:t>
+      </w:r>
+      <w:proofErr w:type="spellEnd"/>
+      <w:r>
+        <w:rPr>
+          <w:lang w:val="en-US"/>
+        </w:rPr>
+        <w:t>( )</w:t>
+      </w:r>
+      <w:proofErr w:type="gramEnd"/>
+      <w:r>
+        <w:rPr>
+          <w:lang w:val="en-US"/>
+        </w:rPr>
+        <w:t xml:space="preserve"> or </w:t>
+      </w:r>
+      <w:proofErr w:type="spellStart"/>
+      <w:r>
+        <w:rPr>
+          <w:lang w:val="en-US"/>
+        </w:rPr>
+        <w:t>createElement</w:t>
+      </w:r>
+      <w:proofErr w:type="spellEnd"/>
+      <w:r>
+        <w:rPr>
+          <w:lang w:val="en-US"/>
+        </w:rPr>
+        <w:t>( ).</w:t>
       </w:r>
     </w:p>
     <w:p>
@@ -1080,6 +1186,7 @@
       </w:pPr>
       <w:r>
         <w:rPr>
+          <w:noProof/>
           <w:lang w:val="en-US"/>
         </w:rPr>
         <w:drawing>
@@ -1148,15 +1255,7 @@
           <w:bCs/>
           <w:lang w:val="en-US"/>
         </w:rPr>
-        <w:t>What are the rules that must be followed while using React Hooks</w:t>
-      </w:r>
-      <w:r>
-        <w:rPr>
-          <w:b/>
-          <w:bCs/>
-          <w:lang w:val="en-US"/>
-        </w:rPr>
-        <w:t>?</w:t>
+        <w:t>What are the rules that must be followed while using React Hooks?</w:t>
       </w:r>
     </w:p>
     <w:p>
@@ -1221,14 +1320,163 @@
         </w:numPr>
         <w:jc w:val="both"/>
         <w:rPr>
-          <w:lang w:val="en-US"/>
-        </w:rPr>
-      </w:pPr>
-      <w:r>
-        <w:rPr>
-          <w:lang w:val="en-US"/>
-        </w:rPr>
-        <w:t>What is the use of useEffect React Hooks?</w:t>
+          <w:b/>
+          <w:bCs/>
+          <w:lang w:val="en-US"/>
+        </w:rPr>
+      </w:pPr>
+      <w:r>
+        <w:rPr>
+          <w:b/>
+          <w:bCs/>
+          <w:lang w:val="en-US"/>
+        </w:rPr>
+        <w:t xml:space="preserve">What is the use of </w:t>
+      </w:r>
+      <w:proofErr w:type="spellStart"/>
+      <w:r>
+        <w:rPr>
+          <w:b/>
+          <w:bCs/>
+          <w:lang w:val="en-US"/>
+        </w:rPr>
+        <w:t>useEffect</w:t>
+      </w:r>
+      <w:proofErr w:type="spellEnd"/>
+      <w:r>
+        <w:rPr>
+          <w:b/>
+          <w:bCs/>
+          <w:lang w:val="en-US"/>
+        </w:rPr>
+        <w:t xml:space="preserve"> React Hooks?</w:t>
+      </w:r>
+    </w:p>
+    <w:p>
+      <w:pPr>
+        <w:pStyle w:val="ListParagraph"/>
+        <w:numPr>
+          <w:ilvl w:val="0"/>
+          <w:numId w:val="26"/>
+        </w:numPr>
+        <w:jc w:val="both"/>
+        <w:rPr>
+          <w:lang w:val="en-US"/>
+        </w:rPr>
+      </w:pPr>
+      <w:r>
+        <w:rPr>
+          <w:lang w:val="en-US"/>
+        </w:rPr>
+        <w:t xml:space="preserve">In React, the </w:t>
+      </w:r>
+      <w:proofErr w:type="spellStart"/>
+      <w:r>
+        <w:rPr>
+          <w:lang w:val="en-US"/>
+        </w:rPr>
+        <w:t>useEffect</w:t>
+      </w:r>
+      <w:proofErr w:type="spellEnd"/>
+      <w:r>
+        <w:rPr>
+          <w:lang w:val="en-US"/>
+        </w:rPr>
+        <w:t xml:space="preserve"> hook is used for handling side effects in functional components.</w:t>
+      </w:r>
+    </w:p>
+    <w:p>
+      <w:pPr>
+        <w:pStyle w:val="ListParagraph"/>
+        <w:numPr>
+          <w:ilvl w:val="0"/>
+          <w:numId w:val="26"/>
+        </w:numPr>
+        <w:jc w:val="both"/>
+        <w:rPr>
+          <w:lang w:val="en-US"/>
+        </w:rPr>
+      </w:pPr>
+      <w:r>
+        <w:rPr>
+          <w:lang w:val="en-US"/>
+        </w:rPr>
+        <w:t>Side effects can include data fetching, subscriptions, manually changing the DOM, or any other operation that needs to be performed after the initial render or in response to changes in state or props.</w:t>
+      </w:r>
+    </w:p>
+    <w:p>
+      <w:pPr>
+        <w:pStyle w:val="ListParagraph"/>
+        <w:jc w:val="center"/>
+        <w:rPr>
+          <w:lang w:val="en-US"/>
+        </w:rPr>
+      </w:pPr>
+      <w:r>
+        <w:rPr>
+          <w:noProof/>
+          <w:lang w:val="en-US"/>
+        </w:rPr>
+        <w:lastRenderedPageBreak/>
+        <w:drawing>
+          <wp:inline distT="0" distB="0" distL="0" distR="0" wp14:anchorId="5EB3D82F" wp14:editId="6B89DE33">
+            <wp:extent cx="6295390" cy="4876800"/>
+            <wp:effectExtent l="0" t="0" r="0" b="0"/>
+            <wp:docPr id="4" name="Picture 4"/>
+            <wp:cNvGraphicFramePr>
+              <a:graphicFrameLocks xmlns:a="http://schemas.openxmlformats.org/drawingml/2006/main" noChangeAspect="1"/>
+            </wp:cNvGraphicFramePr>
+            <a:graphic xmlns:a="http://schemas.openxmlformats.org/drawingml/2006/main">
+              <a:graphicData uri="http://schemas.openxmlformats.org/drawingml/2006/picture">
+                <pic:pic xmlns:pic="http://schemas.openxmlformats.org/drawingml/2006/picture">
+                  <pic:nvPicPr>
+                    <pic:cNvPr id="1" name=""/>
+                    <pic:cNvPicPr/>
+                  </pic:nvPicPr>
+                  <pic:blipFill>
+                    <a:blip r:embed="rId11"/>
+                    <a:stretch>
+                      <a:fillRect/>
+                    </a:stretch>
+                  </pic:blipFill>
+                  <pic:spPr>
+                    <a:xfrm>
+                      <a:off x="0" y="0"/>
+                      <a:ext cx="6306850" cy="4885678"/>
+                    </a:xfrm>
+                    <a:prstGeom prst="rect">
+                      <a:avLst/>
+                    </a:prstGeom>
+                  </pic:spPr>
+                </pic:pic>
+              </a:graphicData>
+            </a:graphic>
+          </wp:inline>
+        </w:drawing>
+      </w:r>
+    </w:p>
+    <w:p>
+      <w:pPr>
+        <w:jc w:val="both"/>
+      </w:pPr>
+      <w:r>
+        <w:rPr>
+          <w:b/>
+          <w:bCs/>
+        </w:rPr>
+        <w:t>What are controlled components in React?</w:t>
+      </w:r>
+    </w:p>
+    <w:p>
+      <w:pPr>
+        <w:numPr>
+          <w:ilvl w:val="0"/>
+          <w:numId w:val="27"/>
+        </w:numPr>
+        <w:jc w:val="both"/>
+      </w:pPr>
+      <w:r>
+        <w:t>Controlled components are components where form data is controlled by React state. This means that the React component that renders a form also controls what happens in that form on subsequent user input.</w:t>
       </w:r>
     </w:p>
     <w:p>
@@ -1252,6 +1500,155 @@
 <file path=word/numbering.xml><?xml version="1.0" encoding="utf-8"?>
 <w:numbering xmlns:wpc="http://schemas.microsoft.com/office/word/2010/wordprocessingCanvas" xmlns:cx="http://schemas.microsoft.com/office/drawing/2014/chartex" xmlns:cx1="http://schemas.microsoft.com/office/drawing/2015/9/8/chartex" xmlns:cx2="http://schemas.microsoft.com/office/drawing/2015/10/21/chartex" xmlns:cx3="http://schemas.microsoft.com/office/drawing/2016/5/9/chartex" xmlns:cx4="http://schemas.microsoft.com/office/drawing/2016/5/10/chartex" xmlns:cx5="http://schemas.microsoft.com/office/drawing/2016/5/11/chartex" xmlns:cx6="http://schemas.microsoft.com/office/drawing/2016/5/12/chartex" xmlns:cx7="http://schemas.microsoft.com/office/drawing/2016/5/13/chartex" xmlns:cx8="http://schemas.microsoft.com/office/drawing/2016/5/14/chartex" xmlns:mc="http://schemas.openxmlformats.org/markup-compatibility/2006" xmlns:aink="http://schemas.microsoft.com/office/drawing/2016/ink" xmlns:am3d="http://schemas.microsoft.com/office/drawing/2017/model3d" xmlns:o="urn:schemas-microsoft-com:office:office" xmlns:r="http://schemas.openxmlformats.org/officeDocument/2006/relationships" xmlns:m="http://schemas.openxmlformats.org/officeDocument/2006/math" xmlns:v="urn:schemas-microsoft-com:vml" xmlns:wp14="http://schemas.microsoft.com/office/word/2010/wordprocessingDrawing" xmlns:wp="http://schemas.openxmlformats.org/drawingml/2006/wordprocessingDrawing" xmlns:w10="urn:schemas-microsoft-com:office:word" xmlns:w="http://schemas.openxmlformats.org/wordprocessingml/2006/main" xmlns:w14="http://schemas.microsoft.com/office/word/2010/wordml" xmlns:w15="http://schemas.microsoft.com/office/word/2012/wordml" xmlns:w16cex="http://schemas.microsoft.com/office/word/2018/wordml/cex" xmlns:w16cid="http://schemas.microsoft.com/office/word/2016/wordml/cid" xmlns:w16="http://schemas.microsoft.com/office/word/2018/wordml" xmlns:w16sdtdh="http://schemas.microsoft.com/office/word/2020/wordml/sdtdatahash" xmlns:w16se="http://schemas.microsoft.com/office/word/2015/wordml/symex" xmlns:wpg="http://schemas.microsoft.com/office/word/2010/wordprocessingGroup" xmlns:wpi="http://schemas.microsoft.com/office/word/2010/wordprocessingInk" xmlns:wne="http://schemas.microsoft.com/office/word/2006/wordml" xmlns:wps="http://schemas.microsoft.com/office/word/2010/wordprocessingShape" mc:Ignorable="w14 w15 w16se w16cid w16 w16cex w16sdtdh wp14">
   <w:abstractNum w:abstractNumId="0" w15:restartNumberingAfterBreak="0">
+    <w:nsid w:val="02D1383B"/>
+    <w:multiLevelType w:val="multilevel"/>
+    <w:tmpl w:val="C798CEC6"/>
+    <w:lvl w:ilvl="0">
+      <w:start w:val="1"/>
+      <w:numFmt w:val="bullet"/>
+      <w:lvlText w:val=""/>
+      <w:lvlJc w:val="left"/>
+      <w:pPr>
+        <w:tabs>
+          <w:tab w:val="num" w:pos="720"/>
+        </w:tabs>
+        <w:ind w:left="720" w:hanging="360"/>
+      </w:pPr>
+      <w:rPr>
+        <w:rFonts w:ascii="Symbol" w:hAnsi="Symbol" w:hint="default"/>
+        <w:sz w:val="20"/>
+      </w:rPr>
+    </w:lvl>
+    <w:lvl w:ilvl="1" w:tentative="1">
+      <w:start w:val="1"/>
+      <w:numFmt w:val="bullet"/>
+      <w:lvlText w:val=""/>
+      <w:lvlJc w:val="left"/>
+      <w:pPr>
+        <w:tabs>
+          <w:tab w:val="num" w:pos="1440"/>
+        </w:tabs>
+        <w:ind w:left="1440" w:hanging="360"/>
+      </w:pPr>
+      <w:rPr>
+        <w:rFonts w:ascii="Symbol" w:hAnsi="Symbol" w:hint="default"/>
+        <w:sz w:val="20"/>
+      </w:rPr>
+    </w:lvl>
+    <w:lvl w:ilvl="2" w:tentative="1">
+      <w:start w:val="1"/>
+      <w:numFmt w:val="bullet"/>
+      <w:lvlText w:val=""/>
+      <w:lvlJc w:val="left"/>
+      <w:pPr>
+        <w:tabs>
+          <w:tab w:val="num" w:pos="2160"/>
+        </w:tabs>
+        <w:ind w:left="2160" w:hanging="360"/>
+      </w:pPr>
+      <w:rPr>
+        <w:rFonts w:ascii="Symbol" w:hAnsi="Symbol" w:hint="default"/>
+        <w:sz w:val="20"/>
+      </w:rPr>
+    </w:lvl>
+    <w:lvl w:ilvl="3" w:tentative="1">
+      <w:start w:val="1"/>
+      <w:numFmt w:val="bullet"/>
+      <w:lvlText w:val=""/>
+      <w:lvlJc w:val="left"/>
+      <w:pPr>
+        <w:tabs>
+          <w:tab w:val="num" w:pos="2880"/>
+        </w:tabs>
+        <w:ind w:left="2880" w:hanging="360"/>
+      </w:pPr>
+      <w:rPr>
+        <w:rFonts w:ascii="Symbol" w:hAnsi="Symbol" w:hint="default"/>
+        <w:sz w:val="20"/>
+      </w:rPr>
+    </w:lvl>
+    <w:lvl w:ilvl="4" w:tentative="1">
+      <w:start w:val="1"/>
+      <w:numFmt w:val="bullet"/>
+      <w:lvlText w:val=""/>
+      <w:lvlJc w:val="left"/>
+      <w:pPr>
+        <w:tabs>
+          <w:tab w:val="num" w:pos="3600"/>
+        </w:tabs>
+        <w:ind w:left="3600" w:hanging="360"/>
+      </w:pPr>
+      <w:rPr>
+        <w:rFonts w:ascii="Symbol" w:hAnsi="Symbol" w:hint="default"/>
+        <w:sz w:val="20"/>
+      </w:rPr>
+    </w:lvl>
+    <w:lvl w:ilvl="5" w:tentative="1">
+      <w:start w:val="1"/>
+      <w:numFmt w:val="bullet"/>
+      <w:lvlText w:val=""/>
+      <w:lvlJc w:val="left"/>
+      <w:pPr>
+        <w:tabs>
+          <w:tab w:val="num" w:pos="4320"/>
+        </w:tabs>
+        <w:ind w:left="4320" w:hanging="360"/>
+      </w:pPr>
+      <w:rPr>
+        <w:rFonts w:ascii="Symbol" w:hAnsi="Symbol" w:hint="default"/>
+        <w:sz w:val="20"/>
+      </w:rPr>
+    </w:lvl>
+    <w:lvl w:ilvl="6" w:tentative="1">
+      <w:start w:val="1"/>
+      <w:numFmt w:val="bullet"/>
+      <w:lvlText w:val=""/>
+      <w:lvlJc w:val="left"/>
+      <w:pPr>
+        <w:tabs>
+          <w:tab w:val="num" w:pos="5040"/>
+        </w:tabs>
+        <w:ind w:left="5040" w:hanging="360"/>
+      </w:pPr>
+      <w:rPr>
+        <w:rFonts w:ascii="Symbol" w:hAnsi="Symbol" w:hint="default"/>
+        <w:sz w:val="20"/>
+      </w:rPr>
+    </w:lvl>
+    <w:lvl w:ilvl="7" w:tentative="1">
+      <w:start w:val="1"/>
+      <w:numFmt w:val="bullet"/>
+      <w:lvlText w:val=""/>
+      <w:lvlJc w:val="left"/>
+      <w:pPr>
+        <w:tabs>
+          <w:tab w:val="num" w:pos="5760"/>
+        </w:tabs>
+        <w:ind w:left="5760" w:hanging="360"/>
+      </w:pPr>
+      <w:rPr>
+        <w:rFonts w:ascii="Symbol" w:hAnsi="Symbol" w:hint="default"/>
+        <w:sz w:val="20"/>
+      </w:rPr>
+    </w:lvl>
+    <w:lvl w:ilvl="8" w:tentative="1">
+      <w:start w:val="1"/>
+      <w:numFmt w:val="bullet"/>
+      <w:lvlText w:val=""/>
+      <w:lvlJc w:val="left"/>
+      <w:pPr>
+        <w:tabs>
+          <w:tab w:val="num" w:pos="6480"/>
+        </w:tabs>
+        <w:ind w:left="6480" w:hanging="360"/>
+      </w:pPr>
+      <w:rPr>
+        <w:rFonts w:ascii="Symbol" w:hAnsi="Symbol" w:hint="default"/>
+        <w:sz w:val="20"/>
+      </w:rPr>
+    </w:lvl>
+  </w:abstractNum>
+  <w:abstractNum w:abstractNumId="1" w15:restartNumberingAfterBreak="0">
     <w:nsid w:val="056A5446"/>
     <w:multiLevelType w:val="hybridMultilevel"/>
     <w:tmpl w:val="A4C6E3D6"/>
@@ -1364,7 +1761,7 @@
       </w:rPr>
     </w:lvl>
   </w:abstractNum>
-  <w:abstractNum w:abstractNumId="1" w15:restartNumberingAfterBreak="0">
+  <w:abstractNum w:abstractNumId="2" w15:restartNumberingAfterBreak="0">
     <w:nsid w:val="10CC2303"/>
     <w:multiLevelType w:val="hybridMultilevel"/>
     <w:tmpl w:val="BB984AFA"/>
@@ -1477,7 +1874,7 @@
       </w:rPr>
     </w:lvl>
   </w:abstractNum>
-  <w:abstractNum w:abstractNumId="2" w15:restartNumberingAfterBreak="0">
+  <w:abstractNum w:abstractNumId="3" w15:restartNumberingAfterBreak="0">
     <w:nsid w:val="10E721F2"/>
     <w:multiLevelType w:val="hybridMultilevel"/>
     <w:tmpl w:val="D40A03E0"/>
@@ -1590,7 +1987,7 @@
       </w:rPr>
     </w:lvl>
   </w:abstractNum>
-  <w:abstractNum w:abstractNumId="3" w15:restartNumberingAfterBreak="0">
+  <w:abstractNum w:abstractNumId="4" w15:restartNumberingAfterBreak="0">
     <w:nsid w:val="15B27C8C"/>
     <w:multiLevelType w:val="hybridMultilevel"/>
     <w:tmpl w:val="AAD0906C"/>
@@ -1703,7 +2100,7 @@
       </w:rPr>
     </w:lvl>
   </w:abstractNum>
-  <w:abstractNum w:abstractNumId="4" w15:restartNumberingAfterBreak="0">
+  <w:abstractNum w:abstractNumId="5" w15:restartNumberingAfterBreak="0">
     <w:nsid w:val="166B4A91"/>
     <w:multiLevelType w:val="hybridMultilevel"/>
     <w:tmpl w:val="E056D6B8"/>
@@ -1816,7 +2213,7 @@
       </w:rPr>
     </w:lvl>
   </w:abstractNum>
-  <w:abstractNum w:abstractNumId="5" w15:restartNumberingAfterBreak="0">
+  <w:abstractNum w:abstractNumId="6" w15:restartNumberingAfterBreak="0">
     <w:nsid w:val="195F7FD4"/>
     <w:multiLevelType w:val="hybridMultilevel"/>
     <w:tmpl w:val="641ABD6A"/>
@@ -1929,7 +2326,7 @@
       </w:rPr>
     </w:lvl>
   </w:abstractNum>
-  <w:abstractNum w:abstractNumId="6" w15:restartNumberingAfterBreak="0">
+  <w:abstractNum w:abstractNumId="7" w15:restartNumberingAfterBreak="0">
     <w:nsid w:val="249D4FE2"/>
     <w:multiLevelType w:val="hybridMultilevel"/>
     <w:tmpl w:val="88F6C20E"/>
@@ -2042,7 +2439,7 @@
       </w:rPr>
     </w:lvl>
   </w:abstractNum>
-  <w:abstractNum w:abstractNumId="7" w15:restartNumberingAfterBreak="0">
+  <w:abstractNum w:abstractNumId="8" w15:restartNumberingAfterBreak="0">
     <w:nsid w:val="286A2F90"/>
     <w:multiLevelType w:val="hybridMultilevel"/>
     <w:tmpl w:val="DBD4FF28"/>
@@ -2155,7 +2552,7 @@
       </w:rPr>
     </w:lvl>
   </w:abstractNum>
-  <w:abstractNum w:abstractNumId="8" w15:restartNumberingAfterBreak="0">
+  <w:abstractNum w:abstractNumId="9" w15:restartNumberingAfterBreak="0">
     <w:nsid w:val="292103ED"/>
     <w:multiLevelType w:val="hybridMultilevel"/>
     <w:tmpl w:val="99D2B6EE"/>
@@ -2268,7 +2665,7 @@
       </w:rPr>
     </w:lvl>
   </w:abstractNum>
-  <w:abstractNum w:abstractNumId="9" w15:restartNumberingAfterBreak="0">
+  <w:abstractNum w:abstractNumId="10" w15:restartNumberingAfterBreak="0">
     <w:nsid w:val="2B313AC4"/>
     <w:multiLevelType w:val="hybridMultilevel"/>
     <w:tmpl w:val="6B786A92"/>
@@ -2381,7 +2778,7 @@
       </w:rPr>
     </w:lvl>
   </w:abstractNum>
-  <w:abstractNum w:abstractNumId="10" w15:restartNumberingAfterBreak="0">
+  <w:abstractNum w:abstractNumId="11" w15:restartNumberingAfterBreak="0">
     <w:nsid w:val="2FDE252A"/>
     <w:multiLevelType w:val="hybridMultilevel"/>
     <w:tmpl w:val="CB8C690E"/>
@@ -2494,7 +2891,7 @@
       </w:rPr>
     </w:lvl>
   </w:abstractNum>
-  <w:abstractNum w:abstractNumId="11" w15:restartNumberingAfterBreak="0">
+  <w:abstractNum w:abstractNumId="12" w15:restartNumberingAfterBreak="0">
     <w:nsid w:val="3066681C"/>
     <w:multiLevelType w:val="hybridMultilevel"/>
     <w:tmpl w:val="A884627A"/>
@@ -2607,7 +3004,7 @@
       </w:rPr>
     </w:lvl>
   </w:abstractNum>
-  <w:abstractNum w:abstractNumId="12" w15:restartNumberingAfterBreak="0">
+  <w:abstractNum w:abstractNumId="13" w15:restartNumberingAfterBreak="0">
     <w:nsid w:val="328F51F7"/>
     <w:multiLevelType w:val="hybridMultilevel"/>
     <w:tmpl w:val="528C1D2E"/>
@@ -2720,7 +3117,7 @@
       </w:rPr>
     </w:lvl>
   </w:abstractNum>
-  <w:abstractNum w:abstractNumId="13" w15:restartNumberingAfterBreak="0">
+  <w:abstractNum w:abstractNumId="14" w15:restartNumberingAfterBreak="0">
     <w:nsid w:val="34222C33"/>
     <w:multiLevelType w:val="hybridMultilevel"/>
     <w:tmpl w:val="99F24906"/>
@@ -2833,7 +3230,7 @@
       </w:rPr>
     </w:lvl>
   </w:abstractNum>
-  <w:abstractNum w:abstractNumId="14" w15:restartNumberingAfterBreak="0">
+  <w:abstractNum w:abstractNumId="15" w15:restartNumberingAfterBreak="0">
     <w:nsid w:val="42F90B4C"/>
     <w:multiLevelType w:val="multilevel"/>
     <w:tmpl w:val="1A3CEA12"/>
@@ -2982,7 +3379,7 @@
       </w:rPr>
     </w:lvl>
   </w:abstractNum>
-  <w:abstractNum w:abstractNumId="15" w15:restartNumberingAfterBreak="0">
+  <w:abstractNum w:abstractNumId="16" w15:restartNumberingAfterBreak="0">
     <w:nsid w:val="46317EAA"/>
     <w:multiLevelType w:val="hybridMultilevel"/>
     <w:tmpl w:val="1CDEC30C"/>
@@ -3095,7 +3492,7 @@
       </w:rPr>
     </w:lvl>
   </w:abstractNum>
-  <w:abstractNum w:abstractNumId="16" w15:restartNumberingAfterBreak="0">
+  <w:abstractNum w:abstractNumId="17" w15:restartNumberingAfterBreak="0">
     <w:nsid w:val="4E0F52B9"/>
     <w:multiLevelType w:val="hybridMultilevel"/>
     <w:tmpl w:val="79BA50EE"/>
@@ -3208,7 +3605,7 @@
       </w:rPr>
     </w:lvl>
   </w:abstractNum>
-  <w:abstractNum w:abstractNumId="17" w15:restartNumberingAfterBreak="0">
+  <w:abstractNum w:abstractNumId="18" w15:restartNumberingAfterBreak="0">
     <w:nsid w:val="54F62B5C"/>
     <w:multiLevelType w:val="hybridMultilevel"/>
     <w:tmpl w:val="C70460A2"/>
@@ -3321,7 +3718,7 @@
       </w:rPr>
     </w:lvl>
   </w:abstractNum>
-  <w:abstractNum w:abstractNumId="18" w15:restartNumberingAfterBreak="0">
+  <w:abstractNum w:abstractNumId="19" w15:restartNumberingAfterBreak="0">
     <w:nsid w:val="5CE051D1"/>
     <w:multiLevelType w:val="hybridMultilevel"/>
     <w:tmpl w:val="55E8F814"/>
@@ -3410,7 +3807,120 @@
       </w:pPr>
     </w:lvl>
   </w:abstractNum>
-  <w:abstractNum w:abstractNumId="19" w15:restartNumberingAfterBreak="0">
+  <w:abstractNum w:abstractNumId="20" w15:restartNumberingAfterBreak="0">
+    <w:nsid w:val="6C221225"/>
+    <w:multiLevelType w:val="hybridMultilevel"/>
+    <w:tmpl w:val="96B89F50"/>
+    <w:lvl w:ilvl="0" w:tplc="40090001">
+      <w:start w:val="1"/>
+      <w:numFmt w:val="bullet"/>
+      <w:lvlText w:val=""/>
+      <w:lvlJc w:val="left"/>
+      <w:pPr>
+        <w:ind w:left="1080" w:hanging="360"/>
+      </w:pPr>
+      <w:rPr>
+        <w:rFonts w:ascii="Symbol" w:hAnsi="Symbol" w:hint="default"/>
+      </w:rPr>
+    </w:lvl>
+    <w:lvl w:ilvl="1" w:tplc="40090003" w:tentative="1">
+      <w:start w:val="1"/>
+      <w:numFmt w:val="bullet"/>
+      <w:lvlText w:val="o"/>
+      <w:lvlJc w:val="left"/>
+      <w:pPr>
+        <w:ind w:left="1800" w:hanging="360"/>
+      </w:pPr>
+      <w:rPr>
+        <w:rFonts w:ascii="Courier New" w:hAnsi="Courier New" w:cs="Courier New" w:hint="default"/>
+      </w:rPr>
+    </w:lvl>
+    <w:lvl w:ilvl="2" w:tplc="40090005" w:tentative="1">
+      <w:start w:val="1"/>
+      <w:numFmt w:val="bullet"/>
+      <w:lvlText w:val=""/>
+      <w:lvlJc w:val="left"/>
+      <w:pPr>
+        <w:ind w:left="2520" w:hanging="360"/>
+      </w:pPr>
+      <w:rPr>
+        <w:rFonts w:ascii="Wingdings" w:hAnsi="Wingdings" w:hint="default"/>
+      </w:rPr>
+    </w:lvl>
+    <w:lvl w:ilvl="3" w:tplc="40090001" w:tentative="1">
+      <w:start w:val="1"/>
+      <w:numFmt w:val="bullet"/>
+      <w:lvlText w:val=""/>
+      <w:lvlJc w:val="left"/>
+      <w:pPr>
+        <w:ind w:left="3240" w:hanging="360"/>
+      </w:pPr>
+      <w:rPr>
+        <w:rFonts w:ascii="Symbol" w:hAnsi="Symbol" w:hint="default"/>
+      </w:rPr>
+    </w:lvl>
+    <w:lvl w:ilvl="4" w:tplc="40090003" w:tentative="1">
+      <w:start w:val="1"/>
+      <w:numFmt w:val="bullet"/>
+      <w:lvlText w:val="o"/>
+      <w:lvlJc w:val="left"/>
+      <w:pPr>
+        <w:ind w:left="3960" w:hanging="360"/>
+      </w:pPr>
+      <w:rPr>
+        <w:rFonts w:ascii="Courier New" w:hAnsi="Courier New" w:cs="Courier New" w:hint="default"/>
+      </w:rPr>
+    </w:lvl>
+    <w:lvl w:ilvl="5" w:tplc="40090005" w:tentative="1">
+      <w:start w:val="1"/>
+      <w:numFmt w:val="bullet"/>
+      <w:lvlText w:val=""/>
+      <w:lvlJc w:val="left"/>
+      <w:pPr>
+        <w:ind w:left="4680" w:hanging="360"/>
+      </w:pPr>
+      <w:rPr>
+        <w:rFonts w:ascii="Wingdings" w:hAnsi="Wingdings" w:hint="default"/>
+      </w:rPr>
+    </w:lvl>
+    <w:lvl w:ilvl="6" w:tplc="40090001" w:tentative="1">
+      <w:start w:val="1"/>
+      <w:numFmt w:val="bullet"/>
+      <w:lvlText w:val=""/>
+      <w:lvlJc w:val="left"/>
+      <w:pPr>
+        <w:ind w:left="5400" w:hanging="360"/>
+      </w:pPr>
+      <w:rPr>
+        <w:rFonts w:ascii="Symbol" w:hAnsi="Symbol" w:hint="default"/>
+      </w:rPr>
+    </w:lvl>
+    <w:lvl w:ilvl="7" w:tplc="40090003" w:tentative="1">
+      <w:start w:val="1"/>
+      <w:numFmt w:val="bullet"/>
+      <w:lvlText w:val="o"/>
+      <w:lvlJc w:val="left"/>
+      <w:pPr>
+        <w:ind w:left="6120" w:hanging="360"/>
+      </w:pPr>
+      <w:rPr>
+        <w:rFonts w:ascii="Courier New" w:hAnsi="Courier New" w:cs="Courier New" w:hint="default"/>
+      </w:rPr>
+    </w:lvl>
+    <w:lvl w:ilvl="8" w:tplc="40090005" w:tentative="1">
+      <w:start w:val="1"/>
+      <w:numFmt w:val="bullet"/>
+      <w:lvlText w:val=""/>
+      <w:lvlJc w:val="left"/>
+      <w:pPr>
+        <w:ind w:left="6840" w:hanging="360"/>
+      </w:pPr>
+      <w:rPr>
+        <w:rFonts w:ascii="Wingdings" w:hAnsi="Wingdings" w:hint="default"/>
+      </w:rPr>
+    </w:lvl>
+  </w:abstractNum>
+  <w:abstractNum w:abstractNumId="21" w15:restartNumberingAfterBreak="0">
     <w:nsid w:val="6D867A47"/>
     <w:multiLevelType w:val="hybridMultilevel"/>
     <w:tmpl w:val="B04620A6"/>
@@ -3523,7 +4033,120 @@
       </w:rPr>
     </w:lvl>
   </w:abstractNum>
-  <w:abstractNum w:abstractNumId="20" w15:restartNumberingAfterBreak="0">
+  <w:abstractNum w:abstractNumId="22" w15:restartNumberingAfterBreak="0">
+    <w:nsid w:val="6D8D0FE5"/>
+    <w:multiLevelType w:val="hybridMultilevel"/>
+    <w:tmpl w:val="F8AA3E32"/>
+    <w:lvl w:ilvl="0" w:tplc="40090001">
+      <w:start w:val="1"/>
+      <w:numFmt w:val="bullet"/>
+      <w:lvlText w:val=""/>
+      <w:lvlJc w:val="left"/>
+      <w:pPr>
+        <w:ind w:left="720" w:hanging="360"/>
+      </w:pPr>
+      <w:rPr>
+        <w:rFonts w:ascii="Symbol" w:hAnsi="Symbol" w:hint="default"/>
+      </w:rPr>
+    </w:lvl>
+    <w:lvl w:ilvl="1" w:tplc="40090003" w:tentative="1">
+      <w:start w:val="1"/>
+      <w:numFmt w:val="bullet"/>
+      <w:lvlText w:val="o"/>
+      <w:lvlJc w:val="left"/>
+      <w:pPr>
+        <w:ind w:left="1440" w:hanging="360"/>
+      </w:pPr>
+      <w:rPr>
+        <w:rFonts w:ascii="Courier New" w:hAnsi="Courier New" w:cs="Courier New" w:hint="default"/>
+      </w:rPr>
+    </w:lvl>
+    <w:lvl w:ilvl="2" w:tplc="40090005" w:tentative="1">
+      <w:start w:val="1"/>
+      <w:numFmt w:val="bullet"/>
+      <w:lvlText w:val=""/>
+      <w:lvlJc w:val="left"/>
+      <w:pPr>
+        <w:ind w:left="2160" w:hanging="360"/>
+      </w:pPr>
+      <w:rPr>
+        <w:rFonts w:ascii="Wingdings" w:hAnsi="Wingdings" w:hint="default"/>
+      </w:rPr>
+    </w:lvl>
+    <w:lvl w:ilvl="3" w:tplc="40090001" w:tentative="1">
+      <w:start w:val="1"/>
+      <w:numFmt w:val="bullet"/>
+      <w:lvlText w:val=""/>
+      <w:lvlJc w:val="left"/>
+      <w:pPr>
+        <w:ind w:left="2880" w:hanging="360"/>
+      </w:pPr>
+      <w:rPr>
+        <w:rFonts w:ascii="Symbol" w:hAnsi="Symbol" w:hint="default"/>
+      </w:rPr>
+    </w:lvl>
+    <w:lvl w:ilvl="4" w:tplc="40090003" w:tentative="1">
+      <w:start w:val="1"/>
+      <w:numFmt w:val="bullet"/>
+      <w:lvlText w:val="o"/>
+      <w:lvlJc w:val="left"/>
+      <w:pPr>
+        <w:ind w:left="3600" w:hanging="360"/>
+      </w:pPr>
+      <w:rPr>
+        <w:rFonts w:ascii="Courier New" w:hAnsi="Courier New" w:cs="Courier New" w:hint="default"/>
+      </w:rPr>
+    </w:lvl>
+    <w:lvl w:ilvl="5" w:tplc="40090005" w:tentative="1">
+      <w:start w:val="1"/>
+      <w:numFmt w:val="bullet"/>
+      <w:lvlText w:val=""/>
+      <w:lvlJc w:val="left"/>
+      <w:pPr>
+        <w:ind w:left="4320" w:hanging="360"/>
+      </w:pPr>
+      <w:rPr>
+        <w:rFonts w:ascii="Wingdings" w:hAnsi="Wingdings" w:hint="default"/>
+      </w:rPr>
+    </w:lvl>
+    <w:lvl w:ilvl="6" w:tplc="40090001" w:tentative="1">
+      <w:start w:val="1"/>
+      <w:numFmt w:val="bullet"/>
+      <w:lvlText w:val=""/>
+      <w:lvlJc w:val="left"/>
+      <w:pPr>
+        <w:ind w:left="5040" w:hanging="360"/>
+      </w:pPr>
+      <w:rPr>
+        <w:rFonts w:ascii="Symbol" w:hAnsi="Symbol" w:hint="default"/>
+      </w:rPr>
+    </w:lvl>
+    <w:lvl w:ilvl="7" w:tplc="40090003" w:tentative="1">
+      <w:start w:val="1"/>
+      <w:numFmt w:val="bullet"/>
+      <w:lvlText w:val="o"/>
+      <w:lvlJc w:val="left"/>
+      <w:pPr>
+        <w:ind w:left="5760" w:hanging="360"/>
+      </w:pPr>
+      <w:rPr>
+        <w:rFonts w:ascii="Courier New" w:hAnsi="Courier New" w:cs="Courier New" w:hint="default"/>
+      </w:rPr>
+    </w:lvl>
+    <w:lvl w:ilvl="8" w:tplc="40090005" w:tentative="1">
+      <w:start w:val="1"/>
+      <w:numFmt w:val="bullet"/>
+      <w:lvlText w:val=""/>
+      <w:lvlJc w:val="left"/>
+      <w:pPr>
+        <w:ind w:left="6480" w:hanging="360"/>
+      </w:pPr>
+      <w:rPr>
+        <w:rFonts w:ascii="Wingdings" w:hAnsi="Wingdings" w:hint="default"/>
+      </w:rPr>
+    </w:lvl>
+  </w:abstractNum>
+  <w:abstractNum w:abstractNumId="23" w15:restartNumberingAfterBreak="0">
     <w:nsid w:val="716A2DC7"/>
     <w:multiLevelType w:val="hybridMultilevel"/>
     <w:tmpl w:val="E060481A"/>
@@ -3636,7 +4259,7 @@
       </w:rPr>
     </w:lvl>
   </w:abstractNum>
-  <w:abstractNum w:abstractNumId="21" w15:restartNumberingAfterBreak="0">
+  <w:abstractNum w:abstractNumId="24" w15:restartNumberingAfterBreak="0">
     <w:nsid w:val="79CA0E1D"/>
     <w:multiLevelType w:val="hybridMultilevel"/>
     <w:tmpl w:val="1E0C27E6"/>
@@ -3749,7 +4372,7 @@
       </w:rPr>
     </w:lvl>
   </w:abstractNum>
-  <w:abstractNum w:abstractNumId="22" w15:restartNumberingAfterBreak="0">
+  <w:abstractNum w:abstractNumId="25" w15:restartNumberingAfterBreak="0">
     <w:nsid w:val="7A9029A9"/>
     <w:multiLevelType w:val="hybridMultilevel"/>
     <w:tmpl w:val="EEE80040"/>
@@ -3862,7 +4485,7 @@
       </w:rPr>
     </w:lvl>
   </w:abstractNum>
-  <w:abstractNum w:abstractNumId="23" w15:restartNumberingAfterBreak="0">
+  <w:abstractNum w:abstractNumId="26" w15:restartNumberingAfterBreak="0">
     <w:nsid w:val="7AAD17FF"/>
     <w:multiLevelType w:val="hybridMultilevel"/>
     <w:tmpl w:val="A670A1B0"/>
@@ -3976,76 +4599,85 @@
     </w:lvl>
   </w:abstractNum>
   <w:num w:numId="1">
+    <w:abstractNumId w:val="19"/>
+  </w:num>
+  <w:num w:numId="2">
+    <w:abstractNumId w:val="6"/>
+  </w:num>
+  <w:num w:numId="3">
+    <w:abstractNumId w:val="7"/>
+  </w:num>
+  <w:num w:numId="4">
+    <w:abstractNumId w:val="1"/>
+  </w:num>
+  <w:num w:numId="5">
+    <w:abstractNumId w:val="5"/>
+  </w:num>
+  <w:num w:numId="6">
+    <w:abstractNumId w:val="12"/>
+  </w:num>
+  <w:num w:numId="7">
+    <w:abstractNumId w:val="17"/>
+  </w:num>
+  <w:num w:numId="8">
+    <w:abstractNumId w:val="2"/>
+  </w:num>
+  <w:num w:numId="9">
+    <w:abstractNumId w:val="3"/>
+  </w:num>
+  <w:num w:numId="10">
+    <w:abstractNumId w:val="16"/>
+  </w:num>
+  <w:num w:numId="11">
+    <w:abstractNumId w:val="4"/>
+  </w:num>
+  <w:num w:numId="12">
     <w:abstractNumId w:val="18"/>
   </w:num>
-  <w:num w:numId="2">
-    <w:abstractNumId w:val="5"/>
+  <w:num w:numId="13">
+    <w:abstractNumId w:val="15"/>
   </w:num>
-  <w:num w:numId="3">
-    <w:abstractNumId w:val="6"/>
+  <w:num w:numId="14">
+    <w:abstractNumId w:val="24"/>
   </w:num>
-  <w:num w:numId="4">
-    <w:abstractNumId w:val="0"/>
+  <w:num w:numId="15">
+    <w:abstractNumId w:val="8"/>
   </w:num>
-  <w:num w:numId="5">
-    <w:abstractNumId w:val="4"/>
+  <w:num w:numId="16">
+    <w:abstractNumId w:val="21"/>
   </w:num>
-  <w:num w:numId="6">
+  <w:num w:numId="17">
     <w:abstractNumId w:val="11"/>
   </w:num>
-  <w:num w:numId="7">
-    <w:abstractNumId w:val="16"/>
+  <w:num w:numId="18">
+    <w:abstractNumId w:val="23"/>
   </w:num>
-  <w:num w:numId="8">
-    <w:abstractNumId w:val="1"/>
-  </w:num>
-  <w:num w:numId="9">
-    <w:abstractNumId w:val="2"/>
-  </w:num>
-  <w:num w:numId="10">
-    <w:abstractNumId w:val="15"/>
-  </w:num>
-  <w:num w:numId="11">
-    <w:abstractNumId w:val="3"/>
-  </w:num>
-  <w:num w:numId="12">
-    <w:abstractNumId w:val="17"/>
-  </w:num>
-  <w:num w:numId="13">
+  <w:num w:numId="19">
     <w:abstractNumId w:val="14"/>
   </w:num>
-  <w:num w:numId="14">
-    <w:abstractNumId w:val="21"/>
-  </w:num>
-  <w:num w:numId="15">
-    <w:abstractNumId w:val="7"/>
-  </w:num>
-  <w:num w:numId="16">
-    <w:abstractNumId w:val="19"/>
-  </w:num>
-  <w:num w:numId="17">
+  <w:num w:numId="20">
     <w:abstractNumId w:val="10"/>
   </w:num>
-  <w:num w:numId="18">
+  <w:num w:numId="21">
+    <w:abstractNumId w:val="9"/>
+  </w:num>
+  <w:num w:numId="22">
+    <w:abstractNumId w:val="13"/>
+  </w:num>
+  <w:num w:numId="23">
+    <w:abstractNumId w:val="26"/>
+  </w:num>
+  <w:num w:numId="24">
+    <w:abstractNumId w:val="25"/>
+  </w:num>
+  <w:num w:numId="25">
     <w:abstractNumId w:val="20"/>
   </w:num>
-  <w:num w:numId="19">
-    <w:abstractNumId w:val="13"/>
+  <w:num w:numId="26">
+    <w:abstractNumId w:val="22"/>
   </w:num>
-  <w:num w:numId="20">
-    <w:abstractNumId w:val="9"/>
-  </w:num>
-  <w:num w:numId="21">
-    <w:abstractNumId w:val="8"/>
-  </w:num>
-  <w:num w:numId="22">
-    <w:abstractNumId w:val="12"/>
-  </w:num>
-  <w:num w:numId="23">
-    <w:abstractNumId w:val="23"/>
-  </w:num>
-  <w:num w:numId="24">
-    <w:abstractNumId w:val="22"/>
+  <w:num w:numId="27">
+    <w:abstractNumId w:val="0"/>
   </w:num>
 </w:numbering>
 </file>
@@ -4452,7 +5084,6 @@
   <w:style w:type="character" w:default="1" w:styleId="DefaultParagraphFont">
     <w:name w:val="Default Paragraph Font"/>
     <w:uiPriority w:val="1"/>
-    <w:semiHidden/>
     <w:unhideWhenUsed/>
   </w:style>
   <w:style w:type="table" w:default="1" w:styleId="TableNormal">
